--- a/LinearAlgebra/Notes/Lect-4/Word/sec-4.1.docx
+++ b/LinearAlgebra/Notes/Lect-4/Word/sec-4.1.docx
@@ -1,6 +1,6 @@
 
 <file path=word/document.xml><?xml version="1.0" encoding="utf-8"?>
-<w:document xmlns:wpc="http://schemas.microsoft.com/office/word/2010/wordprocessingCanvas" xmlns:cx="http://schemas.microsoft.com/office/drawing/2014/chartex" xmlns:cx1="http://schemas.microsoft.com/office/drawing/2015/9/8/chartex" xmlns:cx2="http://schemas.microsoft.com/office/drawing/2015/10/21/chartex" xmlns:cx3="http://schemas.microsoft.com/office/drawing/2016/5/9/chartex" xmlns:cx4="http://schemas.microsoft.com/office/drawing/2016/5/10/chartex" xmlns:cx5="http://schemas.microsoft.com/office/drawing/2016/5/11/chartex" xmlns:cx6="http://schemas.microsoft.com/office/drawing/2016/5/12/chartex" xmlns:cx7="http://schemas.microsoft.com/office/drawing/2016/5/13/chartex" xmlns:cx8="http://schemas.microsoft.com/office/drawing/2016/5/14/chartex" xmlns:mc="http://schemas.openxmlformats.org/markup-compatibility/2006" xmlns:aink="http://schemas.microsoft.com/office/drawing/2016/ink" xmlns:am3d="http://schemas.microsoft.com/office/drawing/2017/model3d" xmlns:o="urn:schemas-microsoft-com:office:office" xmlns:r="http://schemas.openxmlformats.org/officeDocument/2006/relationships" xmlns:m="http://schemas.openxmlformats.org/officeDocument/2006/math" xmlns:v="urn:schemas-microsoft-com:vml" xmlns:wp14="http://schemas.microsoft.com/office/word/2010/wordprocessingDrawing" xmlns:wp="http://schemas.openxmlformats.org/drawingml/2006/wordprocessingDrawing" xmlns:w10="urn:schemas-microsoft-com:office:word" xmlns:w="http://schemas.openxmlformats.org/wordprocessingml/2006/main" xmlns:w14="http://schemas.microsoft.com/office/word/2010/wordml" xmlns:w15="http://schemas.microsoft.com/office/word/2012/wordml" xmlns:w16cid="http://schemas.microsoft.com/office/word/2016/wordml/cid" xmlns:w16se="http://schemas.microsoft.com/office/word/2015/wordml/symex" xmlns:wpg="http://schemas.microsoft.com/office/word/2010/wordprocessingGroup" xmlns:wpi="http://schemas.microsoft.com/office/word/2010/wordprocessingInk" xmlns:wne="http://schemas.microsoft.com/office/word/2006/wordml" xmlns:wps="http://schemas.microsoft.com/office/word/2010/wordprocessingShape" mc:Ignorable="w14 w15 w16se w16cid wp14">
+<w:document xmlns:wpc="http://schemas.microsoft.com/office/word/2010/wordprocessingCanvas" xmlns:cx="http://schemas.microsoft.com/office/drawing/2014/chartex" xmlns:cx1="http://schemas.microsoft.com/office/drawing/2015/9/8/chartex" xmlns:cx2="http://schemas.microsoft.com/office/drawing/2015/10/21/chartex" xmlns:cx3="http://schemas.microsoft.com/office/drawing/2016/5/9/chartex" xmlns:cx4="http://schemas.microsoft.com/office/drawing/2016/5/10/chartex" xmlns:cx5="http://schemas.microsoft.com/office/drawing/2016/5/11/chartex" xmlns:cx6="http://schemas.microsoft.com/office/drawing/2016/5/12/chartex" xmlns:cx7="http://schemas.microsoft.com/office/drawing/2016/5/13/chartex" xmlns:cx8="http://schemas.microsoft.com/office/drawing/2016/5/14/chartex" xmlns:mc="http://schemas.openxmlformats.org/markup-compatibility/2006" xmlns:aink="http://schemas.microsoft.com/office/drawing/2016/ink" xmlns:am3d="http://schemas.microsoft.com/office/drawing/2017/model3d" xmlns:o="urn:schemas-microsoft-com:office:office" xmlns:r="http://schemas.openxmlformats.org/officeDocument/2006/relationships" xmlns:m="http://schemas.openxmlformats.org/officeDocument/2006/math" xmlns:v="urn:schemas-microsoft-com:vml" xmlns:wp14="http://schemas.microsoft.com/office/word/2010/wordprocessingDrawing" xmlns:wp="http://schemas.openxmlformats.org/drawingml/2006/wordprocessingDrawing" xmlns:w10="urn:schemas-microsoft-com:office:word" xmlns:w="http://schemas.openxmlformats.org/wordprocessingml/2006/main" xmlns:w14="http://schemas.microsoft.com/office/word/2010/wordml" xmlns:w15="http://schemas.microsoft.com/office/word/2012/wordml" xmlns:w16cex="http://schemas.microsoft.com/office/word/2018/wordml/cex" xmlns:w16cid="http://schemas.microsoft.com/office/word/2016/wordml/cid" xmlns:w16="http://schemas.microsoft.com/office/word/2018/wordml" xmlns:w16se="http://schemas.microsoft.com/office/word/2015/wordml/symex" xmlns:wpg="http://schemas.microsoft.com/office/word/2010/wordprocessingGroup" xmlns:wpi="http://schemas.microsoft.com/office/word/2010/wordprocessingInk" xmlns:wne="http://schemas.microsoft.com/office/word/2006/wordml" xmlns:wps="http://schemas.microsoft.com/office/word/2010/wordprocessingShape" mc:Ignorable="w14 w15 w16se w16cid w16 w16cex wp14">
   <w:body>
     <w:p>
       <w:pPr>
@@ -81,10 +81,10 @@
           <w:sz w:val="36"/>
         </w:rPr>
         <w:object w:dxaOrig="499" w:dyaOrig="480" w14:anchorId="68070693">
-          <v:shape id="_x0000_i1026" type="#_x0000_t75" style="width:24.65pt;height:24pt" o:ole="">
+          <v:shape id="_x0000_i1026" type="#_x0000_t75" style="width:24.6pt;height:24pt" o:ole="">
             <v:imagedata r:id="rId7" o:title=""/>
           </v:shape>
-          <o:OLEObject Type="Embed" ProgID="Equation.DSMT4" ShapeID="_x0000_i1026" DrawAspect="Content" ObjectID="_1607618198" r:id="rId8"/>
+          <o:OLEObject Type="Embed" ProgID="Equation.DSMT4" ShapeID="_x0000_i1026" DrawAspect="Content" ObjectID="_1654957682" r:id="rId8"/>
         </w:object>
       </w:r>
       <w:r>
@@ -103,10 +103,10 @@
           <w:sz w:val="36"/>
         </w:rPr>
         <w:object w:dxaOrig="580" w:dyaOrig="480" w14:anchorId="70941FB9">
-          <v:shape id="_x0000_i1027" type="#_x0000_t75" style="width:29.35pt;height:24pt" o:ole="">
+          <v:shape id="_x0000_i1027" type="#_x0000_t75" style="width:29.4pt;height:24pt" o:ole="">
             <v:imagedata r:id="rId9" o:title=""/>
           </v:shape>
-          <o:OLEObject Type="Embed" ProgID="Equation.DSMT4" ShapeID="_x0000_i1027" DrawAspect="Content" ObjectID="_1607618199" r:id="rId10"/>
+          <o:OLEObject Type="Embed" ProgID="Equation.DSMT4" ShapeID="_x0000_i1027" DrawAspect="Content" ObjectID="_1654957683" r:id="rId10"/>
         </w:object>
       </w:r>
     </w:p>
@@ -152,7 +152,6 @@
       <w:r>
         <w:t xml:space="preserve"> are vector spaces, and if </w:t>
       </w:r>
-      <w:proofErr w:type="gramStart"/>
       <w:r>
         <w:rPr>
           <w:i/>
@@ -166,11 +165,7 @@
         <w:t xml:space="preserve"> </w:t>
       </w:r>
       <w:r>
-        <w:t>is</w:t>
-      </w:r>
-      <w:proofErr w:type="gramEnd"/>
-      <w:r>
-        <w:t xml:space="preserve"> a function with domain </w:t>
+        <w:t xml:space="preserve">is a function with domain </w:t>
       </w:r>
       <w:r>
         <w:rPr>
@@ -246,10 +241,10 @@
           <w:position w:val="-10"/>
         </w:rPr>
         <w:object w:dxaOrig="1100" w:dyaOrig="320" w14:anchorId="7D91F2BD">
-          <v:shape id="_x0000_i1028" type="#_x0000_t75" style="width:54.65pt;height:15.65pt" o:ole="">
+          <v:shape id="_x0000_i1028" type="#_x0000_t75" style="width:54.6pt;height:15.6pt" o:ole="">
             <v:imagedata r:id="rId11" o:title=""/>
           </v:shape>
-          <o:OLEObject Type="Embed" ProgID="Equation.DSMT4" ShapeID="_x0000_i1028" DrawAspect="Content" ObjectID="_1607618200" r:id="rId12"/>
+          <o:OLEObject Type="Embed" ProgID="Equation.DSMT4" ShapeID="_x0000_i1028" DrawAspect="Content" ObjectID="_1654957684" r:id="rId12"/>
         </w:object>
       </w:r>
     </w:p>
@@ -312,10 +307,10 @@
           <w:position w:val="-78"/>
         </w:rPr>
         <w:object w:dxaOrig="3620" w:dyaOrig="1680" w14:anchorId="631A4AA6">
-          <v:shape id="_x0000_i1029" type="#_x0000_t75" style="width:180.65pt;height:84pt" o:ole="">
+          <v:shape id="_x0000_i1029" type="#_x0000_t75" style="width:180.6pt;height:84pt" o:ole="">
             <v:imagedata r:id="rId13" o:title=""/>
           </v:shape>
-          <o:OLEObject Type="Embed" ProgID="Equation.DSMT4" ShapeID="_x0000_i1029" DrawAspect="Content" ObjectID="_1607618201" r:id="rId14"/>
+          <o:OLEObject Type="Embed" ProgID="Equation.DSMT4" ShapeID="_x0000_i1029" DrawAspect="Content" ObjectID="_1654957685" r:id="rId14"/>
         </w:object>
       </w:r>
     </w:p>
@@ -341,10 +336,10 @@
           <w:position w:val="-80"/>
         </w:rPr>
         <w:object w:dxaOrig="3760" w:dyaOrig="1719" w14:anchorId="02AEA43D">
-          <v:shape id="_x0000_i1030" type="#_x0000_t75" style="width:188.35pt;height:86.35pt" o:ole="">
+          <v:shape id="_x0000_i1030" type="#_x0000_t75" style="width:188.4pt;height:86.4pt" o:ole="">
             <v:imagedata r:id="rId15" o:title=""/>
           </v:shape>
-          <o:OLEObject Type="Embed" ProgID="Equation.DSMT4" ShapeID="_x0000_i1030" DrawAspect="Content" ObjectID="_1607618202" r:id="rId16"/>
+          <o:OLEObject Type="Embed" ProgID="Equation.DSMT4" ShapeID="_x0000_i1030" DrawAspect="Content" ObjectID="_1654957686" r:id="rId16"/>
         </w:object>
       </w:r>
     </w:p>
@@ -361,7 +356,7 @@
           <v:shape id="_x0000_i1031" type="#_x0000_t75" style="width:42pt;height:15pt" o:ole="">
             <v:imagedata r:id="rId17" o:title=""/>
           </v:shape>
-          <o:OLEObject Type="Embed" ProgID="Equation.DSMT4" ShapeID="_x0000_i1031" DrawAspect="Content" ObjectID="_1607618203" r:id="rId18"/>
+          <o:OLEObject Type="Embed" ProgID="Equation.DSMT4" ShapeID="_x0000_i1031" DrawAspect="Content" ObjectID="_1654957687" r:id="rId18"/>
         </w:object>
       </w:r>
     </w:p>
@@ -375,10 +370,10 @@
           <w:position w:val="-6"/>
         </w:rPr>
         <w:object w:dxaOrig="220" w:dyaOrig="279" w14:anchorId="1884231F">
-          <v:shape id="_x0000_i1032" type="#_x0000_t75" style="width:11.35pt;height:14.35pt" o:ole="">
+          <v:shape id="_x0000_i1032" type="#_x0000_t75" style="width:11.4pt;height:14.4pt" o:ole="">
             <v:imagedata r:id="rId19" o:title=""/>
           </v:shape>
-          <o:OLEObject Type="Embed" ProgID="Equation.DSMT4" ShapeID="_x0000_i1032" DrawAspect="Content" ObjectID="_1607618204" r:id="rId20"/>
+          <o:OLEObject Type="Embed" ProgID="Equation.DSMT4" ShapeID="_x0000_i1032" DrawAspect="Content" ObjectID="_1654957688" r:id="rId20"/>
         </w:object>
       </w:r>
       <w:bookmarkEnd w:id="0"/>
@@ -390,10 +385,10 @@
           <w:position w:val="-4"/>
         </w:rPr>
         <w:object w:dxaOrig="380" w:dyaOrig="360" w14:anchorId="20441D39">
-          <v:shape id="_x0000_i1033" type="#_x0000_t75" style="width:18.65pt;height:18pt" o:ole="">
+          <v:shape id="_x0000_i1033" type="#_x0000_t75" style="width:18.6pt;height:18pt" o:ole="">
             <v:imagedata r:id="rId21" o:title=""/>
           </v:shape>
-          <o:OLEObject Type="Embed" ProgID="Equation.DSMT4" ShapeID="_x0000_i1033" DrawAspect="Content" ObjectID="_1607618205" r:id="rId22"/>
+          <o:OLEObject Type="Embed" ProgID="Equation.DSMT4" ShapeID="_x0000_i1033" DrawAspect="Content" ObjectID="_1654957689" r:id="rId22"/>
         </w:object>
       </w:r>
       <w:r>
@@ -404,10 +399,10 @@
           <w:position w:val="-6"/>
         </w:rPr>
         <w:object w:dxaOrig="240" w:dyaOrig="279" w14:anchorId="7021C690">
-          <v:shape id="_x0000_i1034" type="#_x0000_t75" style="width:12pt;height:14.35pt" o:ole="">
+          <v:shape id="_x0000_i1034" type="#_x0000_t75" style="width:12pt;height:14.4pt" o:ole="">
             <v:imagedata r:id="rId23" o:title=""/>
           </v:shape>
-          <o:OLEObject Type="Embed" ProgID="Equation.DSMT4" ShapeID="_x0000_i1034" DrawAspect="Content" ObjectID="_1607618206" r:id="rId24"/>
+          <o:OLEObject Type="Embed" ProgID="Equation.DSMT4" ShapeID="_x0000_i1034" DrawAspect="Content" ObjectID="_1654957690" r:id="rId24"/>
         </w:object>
       </w:r>
       <w:r>
@@ -424,7 +419,7 @@
           <v:shape id="_x0000_i1035" type="#_x0000_t75" style="width:21pt;height:18pt" o:ole="">
             <v:imagedata r:id="rId25" o:title=""/>
           </v:shape>
-          <o:OLEObject Type="Embed" ProgID="Equation.DSMT4" ShapeID="_x0000_i1035" DrawAspect="Content" ObjectID="_1607618207" r:id="rId26"/>
+          <o:OLEObject Type="Embed" ProgID="Equation.DSMT4" ShapeID="_x0000_i1035" DrawAspect="Content" ObjectID="_1654957691" r:id="rId26"/>
         </w:object>
       </w:r>
       <w:r>
@@ -441,10 +436,10 @@
           <w:position w:val="-6"/>
         </w:rPr>
         <w:object w:dxaOrig="220" w:dyaOrig="279" w14:anchorId="49B47238">
-          <v:shape id="_x0000_i1036" type="#_x0000_t75" style="width:11.35pt;height:14.35pt" o:ole="">
+          <v:shape id="_x0000_i1036" type="#_x0000_t75" style="width:11.4pt;height:14.4pt" o:ole="">
             <v:imagedata r:id="rId27" o:title=""/>
           </v:shape>
-          <o:OLEObject Type="Embed" ProgID="Equation.DSMT4" ShapeID="_x0000_i1036" DrawAspect="Content" ObjectID="_1607618208" r:id="rId28"/>
+          <o:OLEObject Type="Embed" ProgID="Equation.DSMT4" ShapeID="_x0000_i1036" DrawAspect="Content" ObjectID="_1654957692" r:id="rId28"/>
         </w:object>
       </w:r>
       <w:r>
@@ -510,10 +505,10 @@
           <w:position w:val="-4"/>
         </w:rPr>
         <w:object w:dxaOrig="380" w:dyaOrig="360" w14:anchorId="2A8EBC31">
-          <v:shape id="_x0000_i1037" type="#_x0000_t75" style="width:18.65pt;height:18pt" o:ole="">
+          <v:shape id="_x0000_i1037" type="#_x0000_t75" style="width:18.6pt;height:18pt" o:ole="">
             <v:imagedata r:id="rId21" o:title=""/>
           </v:shape>
-          <o:OLEObject Type="Embed" ProgID="Equation.DSMT4" ShapeID="_x0000_i1037" DrawAspect="Content" ObjectID="_1607618209" r:id="rId29"/>
+          <o:OLEObject Type="Embed" ProgID="Equation.DSMT4" ShapeID="_x0000_i1037" DrawAspect="Content" ObjectID="_1654957693" r:id="rId29"/>
         </w:object>
       </w:r>
       <w:r>
@@ -527,7 +522,7 @@
           <v:shape id="_x0000_i1038" type="#_x0000_t75" style="width:21pt;height:18pt" o:ole="">
             <v:imagedata r:id="rId25" o:title=""/>
           </v:shape>
-          <o:OLEObject Type="Embed" ProgID="Equation.DSMT4" ShapeID="_x0000_i1038" DrawAspect="Content" ObjectID="_1607618210" r:id="rId30"/>
+          <o:OLEObject Type="Embed" ProgID="Equation.DSMT4" ShapeID="_x0000_i1038" DrawAspect="Content" ObjectID="_1654957694" r:id="rId30"/>
         </w:object>
       </w:r>
       <w:r>
@@ -570,10 +565,10 @@
           <w:position w:val="-12"/>
         </w:rPr>
         <w:object w:dxaOrig="2000" w:dyaOrig="480" w14:anchorId="7B82BD94">
-          <v:shape id="_x0000_i1039" type="#_x0000_t75" style="width:100.65pt;height:24pt" o:ole="">
+          <v:shape id="_x0000_i1039" type="#_x0000_t75" style="width:100.8pt;height:24pt" o:ole="">
             <v:imagedata r:id="rId31" o:title=""/>
           </v:shape>
-          <o:OLEObject Type="Embed" ProgID="Equation.DSMT4" ShapeID="_x0000_i1039" DrawAspect="Content" ObjectID="_1607618211" r:id="rId32"/>
+          <o:OLEObject Type="Embed" ProgID="Equation.DSMT4" ShapeID="_x0000_i1039" DrawAspect="Content" ObjectID="_1654957695" r:id="rId32"/>
         </w:object>
       </w:r>
     </w:p>
@@ -588,10 +583,10 @@
           <w:position w:val="-4"/>
         </w:rPr>
         <w:object w:dxaOrig="380" w:dyaOrig="360" w14:anchorId="61AFE2A8">
-          <v:shape id="_x0000_i1040" type="#_x0000_t75" style="width:18.65pt;height:18pt" o:ole="">
+          <v:shape id="_x0000_i1040" type="#_x0000_t75" style="width:18.6pt;height:18pt" o:ole="">
             <v:imagedata r:id="rId21" o:title=""/>
           </v:shape>
-          <o:OLEObject Type="Embed" ProgID="Equation.DSMT4" ShapeID="_x0000_i1040" DrawAspect="Content" ObjectID="_1607618212" r:id="rId33"/>
+          <o:OLEObject Type="Embed" ProgID="Equation.DSMT4" ShapeID="_x0000_i1040" DrawAspect="Content" ObjectID="_1654957696" r:id="rId33"/>
         </w:object>
       </w:r>
       <w:r>
@@ -613,7 +608,7 @@
           <v:shape id="_x0000_i1041" type="#_x0000_t75" style="width:21pt;height:18pt" o:ole="">
             <v:imagedata r:id="rId34" o:title=""/>
           </v:shape>
-          <o:OLEObject Type="Embed" ProgID="Equation.DSMT4" ShapeID="_x0000_i1041" DrawAspect="Content" ObjectID="_1607618213" r:id="rId35"/>
+          <o:OLEObject Type="Embed" ProgID="Equation.DSMT4" ShapeID="_x0000_i1041" DrawAspect="Content" ObjectID="_1654957697" r:id="rId35"/>
         </w:object>
       </w:r>
       <w:r>
@@ -635,10 +630,10 @@
           <w:position w:val="-6"/>
         </w:rPr>
         <w:object w:dxaOrig="220" w:dyaOrig="279" w14:anchorId="488CD468">
-          <v:shape id="_x0000_i1042" type="#_x0000_t75" style="width:11.35pt;height:14.35pt" o:ole="">
+          <v:shape id="_x0000_i1042" type="#_x0000_t75" style="width:11.4pt;height:14.4pt" o:ole="">
             <v:imagedata r:id="rId36" o:title=""/>
           </v:shape>
-          <o:OLEObject Type="Embed" ProgID="Equation.DSMT4" ShapeID="_x0000_i1042" DrawAspect="Content" ObjectID="_1607618214" r:id="rId37"/>
+          <o:OLEObject Type="Embed" ProgID="Equation.DSMT4" ShapeID="_x0000_i1042" DrawAspect="Content" ObjectID="_1654957698" r:id="rId37"/>
         </w:object>
       </w:r>
       <w:r>
@@ -649,10 +644,10 @@
           <w:position w:val="-4"/>
         </w:rPr>
         <w:object w:dxaOrig="380" w:dyaOrig="360" w14:anchorId="5DBD77F7">
-          <v:shape id="_x0000_i1043" type="#_x0000_t75" style="width:18.65pt;height:18pt" o:ole="">
+          <v:shape id="_x0000_i1043" type="#_x0000_t75" style="width:18.6pt;height:18pt" o:ole="">
             <v:imagedata r:id="rId21" o:title=""/>
           </v:shape>
-          <o:OLEObject Type="Embed" ProgID="Equation.DSMT4" ShapeID="_x0000_i1043" DrawAspect="Content" ObjectID="_1607618215" r:id="rId38"/>
+          <o:OLEObject Type="Embed" ProgID="Equation.DSMT4" ShapeID="_x0000_i1043" DrawAspect="Content" ObjectID="_1654957699" r:id="rId38"/>
         </w:object>
       </w:r>
       <w:r>
@@ -663,10 +658,10 @@
           <w:position w:val="-14"/>
         </w:rPr>
         <w:object w:dxaOrig="580" w:dyaOrig="400" w14:anchorId="48B024EF">
-          <v:shape id="_x0000_i1044" type="#_x0000_t75" style="width:29.35pt;height:20.35pt" o:ole="">
+          <v:shape id="_x0000_i1044" type="#_x0000_t75" style="width:29.4pt;height:20.4pt" o:ole="">
             <v:imagedata r:id="rId39" o:title=""/>
           </v:shape>
-          <o:OLEObject Type="Embed" ProgID="Equation.DSMT4" ShapeID="_x0000_i1044" DrawAspect="Content" ObjectID="_1607618216" r:id="rId40"/>
+          <o:OLEObject Type="Embed" ProgID="Equation.DSMT4" ShapeID="_x0000_i1044" DrawAspect="Content" ObjectID="_1654957700" r:id="rId40"/>
         </w:object>
       </w:r>
       <w:r>
@@ -680,7 +675,7 @@
           <v:shape id="_x0000_i1045" type="#_x0000_t75" style="width:21pt;height:18pt" o:ole="">
             <v:imagedata r:id="rId34" o:title=""/>
           </v:shape>
-          <o:OLEObject Type="Embed" ProgID="Equation.DSMT4" ShapeID="_x0000_i1045" DrawAspect="Content" ObjectID="_1607618217" r:id="rId41"/>
+          <o:OLEObject Type="Embed" ProgID="Equation.DSMT4" ShapeID="_x0000_i1045" DrawAspect="Content" ObjectID="_1654957701" r:id="rId41"/>
         </w:object>
       </w:r>
       <w:r>
@@ -691,10 +686,10 @@
           <w:position w:val="-6"/>
         </w:rPr>
         <w:object w:dxaOrig="220" w:dyaOrig="279" w14:anchorId="2C8BE178">
-          <v:shape id="_x0000_i1046" type="#_x0000_t75" style="width:11.35pt;height:14.35pt" o:ole="">
+          <v:shape id="_x0000_i1046" type="#_x0000_t75" style="width:11.4pt;height:14.4pt" o:ole="">
             <v:imagedata r:id="rId36" o:title=""/>
           </v:shape>
-          <o:OLEObject Type="Embed" ProgID="Equation.DSMT4" ShapeID="_x0000_i1046" DrawAspect="Content" ObjectID="_1607618218" r:id="rId42"/>
+          <o:OLEObject Type="Embed" ProgID="Equation.DSMT4" ShapeID="_x0000_i1046" DrawAspect="Content" ObjectID="_1654957702" r:id="rId42"/>
         </w:object>
       </w:r>
       <w:r>
@@ -719,10 +714,10 @@
           <w:position w:val="-14"/>
         </w:rPr>
         <w:object w:dxaOrig="580" w:dyaOrig="400" w14:anchorId="0D5577E9">
-          <v:shape id="_x0000_i1047" type="#_x0000_t75" style="width:29.35pt;height:20.35pt" o:ole="">
+          <v:shape id="_x0000_i1047" type="#_x0000_t75" style="width:29.4pt;height:20.4pt" o:ole="">
             <v:imagedata r:id="rId39" o:title=""/>
           </v:shape>
-          <o:OLEObject Type="Embed" ProgID="Equation.DSMT4" ShapeID="_x0000_i1047" DrawAspect="Content" ObjectID="_1607618219" r:id="rId43"/>
+          <o:OLEObject Type="Embed" ProgID="Equation.DSMT4" ShapeID="_x0000_i1047" DrawAspect="Content" ObjectID="_1654957703" r:id="rId43"/>
         </w:object>
       </w:r>
       <w:r>
@@ -952,8 +947,6 @@
       <w:pPr>
         <w:spacing w:line="360" w:lineRule="auto"/>
       </w:pPr>
-      <w:bookmarkStart w:id="1" w:name="_GoBack"/>
-      <w:bookmarkEnd w:id="1"/>
     </w:p>
     <w:p/>
     <w:tbl>
@@ -1050,10 +1043,10 @@
                 <w:szCs w:val="24"/>
               </w:rPr>
               <w:object w:dxaOrig="1680" w:dyaOrig="400" w14:anchorId="262784E3">
-                <v:shape id="_x0000_i1048" type="#_x0000_t75" style="width:84pt;height:20.35pt" o:ole="">
+                <v:shape id="_x0000_i1048" type="#_x0000_t75" style="width:84pt;height:20.4pt" o:ole="">
                   <v:imagedata r:id="rId46" o:title=""/>
                 </v:shape>
-                <o:OLEObject Type="Embed" ProgID="Equation.DSMT4" ShapeID="_x0000_i1048" DrawAspect="Content" ObjectID="_1607618220" r:id="rId47"/>
+                <o:OLEObject Type="Embed" ProgID="Equation.DSMT4" ShapeID="_x0000_i1048" DrawAspect="Content" ObjectID="_1654957704" r:id="rId47"/>
               </w:object>
             </w:r>
           </w:p>
@@ -1127,10 +1120,10 @@
                 <w:szCs w:val="24"/>
               </w:rPr>
               <w:object w:dxaOrig="2360" w:dyaOrig="520" w14:anchorId="2D8ABFCE">
-                <v:shape id="_x0000_i1049" type="#_x0000_t75" style="width:117.65pt;height:26.35pt" o:ole="">
+                <v:shape id="_x0000_i1049" type="#_x0000_t75" style="width:117.6pt;height:26.4pt" o:ole="">
                   <v:imagedata r:id="rId49" o:title=""/>
                 </v:shape>
-                <o:OLEObject Type="Embed" ProgID="Equation.DSMT4" ShapeID="_x0000_i1049" DrawAspect="Content" ObjectID="_1607618221" r:id="rId50"/>
+                <o:OLEObject Type="Embed" ProgID="Equation.DSMT4" ShapeID="_x0000_i1049" DrawAspect="Content" ObjectID="_1654957705" r:id="rId50"/>
               </w:object>
             </w:r>
           </w:p>
@@ -1146,10 +1139,10 @@
                 <w:szCs w:val="24"/>
               </w:rPr>
               <w:object w:dxaOrig="2240" w:dyaOrig="520" w14:anchorId="3EECFC95">
-                <v:shape id="_x0000_i1050" type="#_x0000_t75" style="width:111.65pt;height:26.35pt" o:ole="">
+                <v:shape id="_x0000_i1050" type="#_x0000_t75" style="width:111.6pt;height:26.4pt" o:ole="">
                   <v:imagedata r:id="rId51" o:title=""/>
                 </v:shape>
-                <o:OLEObject Type="Embed" ProgID="Equation.DSMT4" ShapeID="_x0000_i1050" DrawAspect="Content" ObjectID="_1607618222" r:id="rId52"/>
+                <o:OLEObject Type="Embed" ProgID="Equation.DSMT4" ShapeID="_x0000_i1050" DrawAspect="Content" ObjectID="_1654957706" r:id="rId52"/>
               </w:object>
             </w:r>
           </w:p>
@@ -1172,10 +1165,10 @@
                 <w:szCs w:val="24"/>
               </w:rPr>
               <w:object w:dxaOrig="859" w:dyaOrig="720" w14:anchorId="24A2A331">
-                <v:shape id="_x0000_i1051" type="#_x0000_t75" style="width:42.65pt;height:36pt" o:ole="">
+                <v:shape id="_x0000_i1051" type="#_x0000_t75" style="width:42.6pt;height:36pt" o:ole="">
                   <v:imagedata r:id="rId53" o:title=""/>
                 </v:shape>
-                <o:OLEObject Type="Embed" ProgID="Equation.DSMT4" ShapeID="_x0000_i1051" DrawAspect="Content" ObjectID="_1607618223" r:id="rId54"/>
+                <o:OLEObject Type="Embed" ProgID="Equation.DSMT4" ShapeID="_x0000_i1051" DrawAspect="Content" ObjectID="_1654957707" r:id="rId54"/>
               </w:object>
             </w:r>
           </w:p>
@@ -1261,10 +1254,10 @@
                 <w:szCs w:val="24"/>
               </w:rPr>
               <w:object w:dxaOrig="1680" w:dyaOrig="400" w14:anchorId="0E5B5816">
-                <v:shape id="_x0000_i1052" type="#_x0000_t75" style="width:84pt;height:20.35pt" o:ole="">
+                <v:shape id="_x0000_i1052" type="#_x0000_t75" style="width:84pt;height:20.4pt" o:ole="">
                   <v:imagedata r:id="rId55" o:title=""/>
                 </v:shape>
-                <o:OLEObject Type="Embed" ProgID="Equation.DSMT4" ShapeID="_x0000_i1052" DrawAspect="Content" ObjectID="_1607618224" r:id="rId56"/>
+                <o:OLEObject Type="Embed" ProgID="Equation.DSMT4" ShapeID="_x0000_i1052" DrawAspect="Content" ObjectID="_1654957708" r:id="rId56"/>
               </w:object>
             </w:r>
           </w:p>
@@ -1338,10 +1331,10 @@
                 <w:szCs w:val="24"/>
               </w:rPr>
               <w:object w:dxaOrig="2220" w:dyaOrig="520" w14:anchorId="1E0129FF">
-                <v:shape id="_x0000_i1053" type="#_x0000_t75" style="width:111pt;height:26.35pt" o:ole="">
+                <v:shape id="_x0000_i1053" type="#_x0000_t75" style="width:111pt;height:26.4pt" o:ole="">
                   <v:imagedata r:id="rId58" o:title=""/>
                 </v:shape>
-                <o:OLEObject Type="Embed" ProgID="Equation.DSMT4" ShapeID="_x0000_i1053" DrawAspect="Content" ObjectID="_1607618225" r:id="rId59"/>
+                <o:OLEObject Type="Embed" ProgID="Equation.DSMT4" ShapeID="_x0000_i1053" DrawAspect="Content" ObjectID="_1654957709" r:id="rId59"/>
               </w:object>
             </w:r>
           </w:p>
@@ -1357,10 +1350,10 @@
                 <w:szCs w:val="24"/>
               </w:rPr>
               <w:object w:dxaOrig="2400" w:dyaOrig="520" w14:anchorId="2DB4CC0B">
-                <v:shape id="_x0000_i1054" type="#_x0000_t75" style="width:120pt;height:26.35pt" o:ole="">
+                <v:shape id="_x0000_i1054" type="#_x0000_t75" style="width:120pt;height:26.4pt" o:ole="">
                   <v:imagedata r:id="rId60" o:title=""/>
                 </v:shape>
-                <o:OLEObject Type="Embed" ProgID="Equation.DSMT4" ShapeID="_x0000_i1054" DrawAspect="Content" ObjectID="_1607618226" r:id="rId61"/>
+                <o:OLEObject Type="Embed" ProgID="Equation.DSMT4" ShapeID="_x0000_i1054" DrawAspect="Content" ObjectID="_1654957710" r:id="rId61"/>
               </w:object>
             </w:r>
           </w:p>
@@ -1383,10 +1376,10 @@
                 <w:szCs w:val="24"/>
               </w:rPr>
               <w:object w:dxaOrig="859" w:dyaOrig="720" w14:anchorId="0C048283">
-                <v:shape id="_x0000_i1055" type="#_x0000_t75" style="width:42.65pt;height:36pt" o:ole="">
+                <v:shape id="_x0000_i1055" type="#_x0000_t75" style="width:42.6pt;height:36pt" o:ole="">
                   <v:imagedata r:id="rId62" o:title=""/>
                 </v:shape>
-                <o:OLEObject Type="Embed" ProgID="Equation.DSMT4" ShapeID="_x0000_i1055" DrawAspect="Content" ObjectID="_1607618227" r:id="rId63"/>
+                <o:OLEObject Type="Embed" ProgID="Equation.DSMT4" ShapeID="_x0000_i1055" DrawAspect="Content" ObjectID="_1654957711" r:id="rId63"/>
               </w:object>
             </w:r>
           </w:p>
@@ -1487,10 +1480,10 @@
                 <w:szCs w:val="24"/>
               </w:rPr>
               <w:object w:dxaOrig="1680" w:dyaOrig="400" w14:anchorId="240F9E21">
-                <v:shape id="_x0000_i1056" type="#_x0000_t75" style="width:84pt;height:20.35pt" o:ole="">
+                <v:shape id="_x0000_i1056" type="#_x0000_t75" style="width:84pt;height:20.4pt" o:ole="">
                   <v:imagedata r:id="rId64" o:title=""/>
                 </v:shape>
-                <o:OLEObject Type="Embed" ProgID="Equation.DSMT4" ShapeID="_x0000_i1056" DrawAspect="Content" ObjectID="_1607618228" r:id="rId65"/>
+                <o:OLEObject Type="Embed" ProgID="Equation.DSMT4" ShapeID="_x0000_i1056" DrawAspect="Content" ObjectID="_1654957712" r:id="rId65"/>
               </w:object>
             </w:r>
           </w:p>
@@ -1564,10 +1557,10 @@
                 <w:szCs w:val="24"/>
               </w:rPr>
               <w:object w:dxaOrig="2220" w:dyaOrig="520" w14:anchorId="002E47B1">
-                <v:shape id="_x0000_i1057" type="#_x0000_t75" style="width:111pt;height:26.35pt" o:ole="">
+                <v:shape id="_x0000_i1057" type="#_x0000_t75" style="width:111pt;height:26.4pt" o:ole="">
                   <v:imagedata r:id="rId67" o:title=""/>
                 </v:shape>
-                <o:OLEObject Type="Embed" ProgID="Equation.DSMT4" ShapeID="_x0000_i1057" DrawAspect="Content" ObjectID="_1607618229" r:id="rId68"/>
+                <o:OLEObject Type="Embed" ProgID="Equation.DSMT4" ShapeID="_x0000_i1057" DrawAspect="Content" ObjectID="_1654957713" r:id="rId68"/>
               </w:object>
             </w:r>
           </w:p>
@@ -1583,10 +1576,10 @@
                 <w:szCs w:val="24"/>
               </w:rPr>
               <w:object w:dxaOrig="2240" w:dyaOrig="520" w14:anchorId="0A810BC0">
-                <v:shape id="_x0000_i1058" type="#_x0000_t75" style="width:111.65pt;height:26.35pt" o:ole="">
+                <v:shape id="_x0000_i1058" type="#_x0000_t75" style="width:111.6pt;height:26.4pt" o:ole="">
                   <v:imagedata r:id="rId69" o:title=""/>
                 </v:shape>
-                <o:OLEObject Type="Embed" ProgID="Equation.DSMT4" ShapeID="_x0000_i1058" DrawAspect="Content" ObjectID="_1607618230" r:id="rId70"/>
+                <o:OLEObject Type="Embed" ProgID="Equation.DSMT4" ShapeID="_x0000_i1058" DrawAspect="Content" ObjectID="_1654957714" r:id="rId70"/>
               </w:object>
             </w:r>
           </w:p>
@@ -1609,10 +1602,10 @@
                 <w:szCs w:val="24"/>
               </w:rPr>
               <w:object w:dxaOrig="740" w:dyaOrig="720" w14:anchorId="13AC6BF1">
-                <v:shape id="_x0000_i1059" type="#_x0000_t75" style="width:36.65pt;height:36pt" o:ole="">
+                <v:shape id="_x0000_i1059" type="#_x0000_t75" style="width:36.6pt;height:36pt" o:ole="">
                   <v:imagedata r:id="rId71" o:title=""/>
                 </v:shape>
-                <o:OLEObject Type="Embed" ProgID="Equation.DSMT4" ShapeID="_x0000_i1059" DrawAspect="Content" ObjectID="_1607618231" r:id="rId72"/>
+                <o:OLEObject Type="Embed" ProgID="Equation.DSMT4" ShapeID="_x0000_i1059" DrawAspect="Content" ObjectID="_1654957715" r:id="rId72"/>
               </w:object>
             </w:r>
           </w:p>
@@ -1700,10 +1693,10 @@
                 <w:szCs w:val="24"/>
               </w:rPr>
               <w:object w:dxaOrig="2060" w:dyaOrig="400" w14:anchorId="58B5BE54">
-                <v:shape id="_x0000_i1060" type="#_x0000_t75" style="width:102.65pt;height:20.35pt" o:ole="">
+                <v:shape id="_x0000_i1060" type="#_x0000_t75" style="width:102.6pt;height:20.4pt" o:ole="">
                   <v:imagedata r:id="rId73" o:title=""/>
                 </v:shape>
-                <o:OLEObject Type="Embed" ProgID="Equation.DSMT4" ShapeID="_x0000_i1060" DrawAspect="Content" ObjectID="_1607618232" r:id="rId74"/>
+                <o:OLEObject Type="Embed" ProgID="Equation.DSMT4" ShapeID="_x0000_i1060" DrawAspect="Content" ObjectID="_1654957716" r:id="rId74"/>
               </w:object>
             </w:r>
           </w:p>
@@ -1777,10 +1770,10 @@
                 <w:szCs w:val="24"/>
               </w:rPr>
               <w:object w:dxaOrig="2480" w:dyaOrig="480" w14:anchorId="2051CDBE">
-                <v:shape id="_x0000_i1061" type="#_x0000_t75" style="width:123.65pt;height:24pt" o:ole="">
+                <v:shape id="_x0000_i1061" type="#_x0000_t75" style="width:123.6pt;height:24pt" o:ole="">
                   <v:imagedata r:id="rId76" o:title=""/>
                 </v:shape>
-                <o:OLEObject Type="Embed" ProgID="Equation.DSMT4" ShapeID="_x0000_i1061" DrawAspect="Content" ObjectID="_1607618233" r:id="rId77"/>
+                <o:OLEObject Type="Embed" ProgID="Equation.DSMT4" ShapeID="_x0000_i1061" DrawAspect="Content" ObjectID="_1654957717" r:id="rId77"/>
               </w:object>
             </w:r>
           </w:p>
@@ -1799,7 +1792,7 @@
                 <v:shape id="_x0000_i1062" type="#_x0000_t75" style="width:126pt;height:24pt" o:ole="">
                   <v:imagedata r:id="rId78" o:title=""/>
                 </v:shape>
-                <o:OLEObject Type="Embed" ProgID="Equation.DSMT4" ShapeID="_x0000_i1062" DrawAspect="Content" ObjectID="_1607618234" r:id="rId79"/>
+                <o:OLEObject Type="Embed" ProgID="Equation.DSMT4" ShapeID="_x0000_i1062" DrawAspect="Content" ObjectID="_1654957718" r:id="rId79"/>
               </w:object>
             </w:r>
           </w:p>
@@ -1818,7 +1811,7 @@
                 <v:shape id="_x0000_i1063" type="#_x0000_t75" style="width:132pt;height:24pt" o:ole="">
                   <v:imagedata r:id="rId80" o:title=""/>
                 </v:shape>
-                <o:OLEObject Type="Embed" ProgID="Equation.DSMT4" ShapeID="_x0000_i1063" DrawAspect="Content" ObjectID="_1607618235" r:id="rId81"/>
+                <o:OLEObject Type="Embed" ProgID="Equation.DSMT4" ShapeID="_x0000_i1063" DrawAspect="Content" ObjectID="_1654957719" r:id="rId81"/>
               </w:object>
             </w:r>
           </w:p>
@@ -1841,10 +1834,10 @@
                 <w:szCs w:val="24"/>
               </w:rPr>
               <w:object w:dxaOrig="1200" w:dyaOrig="1120" w14:anchorId="270F0B2B">
-                <v:shape id="_x0000_i1064" type="#_x0000_t75" style="width:60pt;height:56.35pt" o:ole="">
+                <v:shape id="_x0000_i1064" type="#_x0000_t75" style="width:60pt;height:56.4pt" o:ole="">
                   <v:imagedata r:id="rId82" o:title=""/>
                 </v:shape>
-                <o:OLEObject Type="Embed" ProgID="Equation.DSMT4" ShapeID="_x0000_i1064" DrawAspect="Content" ObjectID="_1607618236" r:id="rId83"/>
+                <o:OLEObject Type="Embed" ProgID="Equation.DSMT4" ShapeID="_x0000_i1064" DrawAspect="Content" ObjectID="_1654957720" r:id="rId83"/>
               </w:object>
             </w:r>
           </w:p>
@@ -1936,10 +1929,10 @@
                 <w:szCs w:val="24"/>
               </w:rPr>
               <w:object w:dxaOrig="2060" w:dyaOrig="400" w14:anchorId="072C2C1E">
-                <v:shape id="_x0000_i1065" type="#_x0000_t75" style="width:102.65pt;height:20.35pt" o:ole="">
+                <v:shape id="_x0000_i1065" type="#_x0000_t75" style="width:102.6pt;height:20.4pt" o:ole="">
                   <v:imagedata r:id="rId84" o:title=""/>
                 </v:shape>
-                <o:OLEObject Type="Embed" ProgID="Equation.DSMT4" ShapeID="_x0000_i1065" DrawAspect="Content" ObjectID="_1607618237" r:id="rId85"/>
+                <o:OLEObject Type="Embed" ProgID="Equation.DSMT4" ShapeID="_x0000_i1065" DrawAspect="Content" ObjectID="_1654957721" r:id="rId85"/>
               </w:object>
             </w:r>
           </w:p>
@@ -2019,10 +2012,10 @@
                 <w:szCs w:val="24"/>
               </w:rPr>
               <w:object w:dxaOrig="2480" w:dyaOrig="480" w14:anchorId="43BDFDC9">
-                <v:shape id="_x0000_i1066" type="#_x0000_t75" style="width:123.65pt;height:24pt" o:ole="">
+                <v:shape id="_x0000_i1066" type="#_x0000_t75" style="width:123.6pt;height:24pt" o:ole="">
                   <v:imagedata r:id="rId87" o:title=""/>
                 </v:shape>
-                <o:OLEObject Type="Embed" ProgID="Equation.DSMT4" ShapeID="_x0000_i1066" DrawAspect="Content" ObjectID="_1607618238" r:id="rId88"/>
+                <o:OLEObject Type="Embed" ProgID="Equation.DSMT4" ShapeID="_x0000_i1066" DrawAspect="Content" ObjectID="_1654957722" r:id="rId88"/>
               </w:object>
             </w:r>
           </w:p>
@@ -2038,10 +2031,10 @@
                 <w:szCs w:val="24"/>
               </w:rPr>
               <w:object w:dxaOrig="2659" w:dyaOrig="480" w14:anchorId="6ABDDA97">
-                <v:shape id="_x0000_i1067" type="#_x0000_t75" style="width:132.65pt;height:24pt" o:ole="">
+                <v:shape id="_x0000_i1067" type="#_x0000_t75" style="width:132.6pt;height:24pt" o:ole="">
                   <v:imagedata r:id="rId89" o:title=""/>
                 </v:shape>
-                <o:OLEObject Type="Embed" ProgID="Equation.DSMT4" ShapeID="_x0000_i1067" DrawAspect="Content" ObjectID="_1607618239" r:id="rId90"/>
+                <o:OLEObject Type="Embed" ProgID="Equation.DSMT4" ShapeID="_x0000_i1067" DrawAspect="Content" ObjectID="_1654957723" r:id="rId90"/>
               </w:object>
             </w:r>
           </w:p>
@@ -2057,10 +2050,10 @@
                 <w:szCs w:val="24"/>
               </w:rPr>
               <w:object w:dxaOrig="2500" w:dyaOrig="480" w14:anchorId="1077B324">
-                <v:shape id="_x0000_i1068" type="#_x0000_t75" style="width:125.35pt;height:24pt" o:ole="">
+                <v:shape id="_x0000_i1068" type="#_x0000_t75" style="width:125.4pt;height:24pt" o:ole="">
                   <v:imagedata r:id="rId91" o:title=""/>
                 </v:shape>
-                <o:OLEObject Type="Embed" ProgID="Equation.DSMT4" ShapeID="_x0000_i1068" DrawAspect="Content" ObjectID="_1607618240" r:id="rId92"/>
+                <o:OLEObject Type="Embed" ProgID="Equation.DSMT4" ShapeID="_x0000_i1068" DrawAspect="Content" ObjectID="_1654957724" r:id="rId92"/>
               </w:object>
             </w:r>
           </w:p>
@@ -2086,10 +2079,10 @@
                 <w:szCs w:val="24"/>
               </w:rPr>
               <w:object w:dxaOrig="1200" w:dyaOrig="1120" w14:anchorId="5B202F36">
-                <v:shape id="_x0000_i1069" type="#_x0000_t75" style="width:60pt;height:56.35pt" o:ole="">
+                <v:shape id="_x0000_i1069" type="#_x0000_t75" style="width:60pt;height:56.4pt" o:ole="">
                   <v:imagedata r:id="rId93" o:title=""/>
                 </v:shape>
-                <o:OLEObject Type="Embed" ProgID="Equation.DSMT4" ShapeID="_x0000_i1069" DrawAspect="Content" ObjectID="_1607618241" r:id="rId94"/>
+                <o:OLEObject Type="Embed" ProgID="Equation.DSMT4" ShapeID="_x0000_i1069" DrawAspect="Content" ObjectID="_1654957725" r:id="rId94"/>
               </w:object>
             </w:r>
           </w:p>
@@ -2181,10 +2174,10 @@
                 <w:szCs w:val="24"/>
               </w:rPr>
               <w:object w:dxaOrig="2060" w:dyaOrig="400" w14:anchorId="7CC0213A">
-                <v:shape id="_x0000_i1070" type="#_x0000_t75" style="width:102.65pt;height:20.35pt" o:ole="">
+                <v:shape id="_x0000_i1070" type="#_x0000_t75" style="width:102.6pt;height:20.4pt" o:ole="">
                   <v:imagedata r:id="rId95" o:title=""/>
                 </v:shape>
-                <o:OLEObject Type="Embed" ProgID="Equation.DSMT4" ShapeID="_x0000_i1070" DrawAspect="Content" ObjectID="_1607618242" r:id="rId96"/>
+                <o:OLEObject Type="Embed" ProgID="Equation.DSMT4" ShapeID="_x0000_i1070" DrawAspect="Content" ObjectID="_1654957726" r:id="rId96"/>
               </w:object>
             </w:r>
           </w:p>
@@ -2264,10 +2257,10 @@
                 <w:szCs w:val="24"/>
               </w:rPr>
               <w:object w:dxaOrig="2620" w:dyaOrig="480" w14:anchorId="6455C790">
-                <v:shape id="_x0000_i1071" type="#_x0000_t75" style="width:131.35pt;height:24pt" o:ole="">
+                <v:shape id="_x0000_i1071" type="#_x0000_t75" style="width:131.4pt;height:24pt" o:ole="">
                   <v:imagedata r:id="rId98" o:title=""/>
                 </v:shape>
-                <o:OLEObject Type="Embed" ProgID="Equation.DSMT4" ShapeID="_x0000_i1071" DrawAspect="Content" ObjectID="_1607618243" r:id="rId99"/>
+                <o:OLEObject Type="Embed" ProgID="Equation.DSMT4" ShapeID="_x0000_i1071" DrawAspect="Content" ObjectID="_1654957727" r:id="rId99"/>
               </w:object>
             </w:r>
           </w:p>
@@ -2286,7 +2279,7 @@
                 <v:shape id="_x0000_i1072" type="#_x0000_t75" style="width:126pt;height:24pt" o:ole="">
                   <v:imagedata r:id="rId100" o:title=""/>
                 </v:shape>
-                <o:OLEObject Type="Embed" ProgID="Equation.DSMT4" ShapeID="_x0000_i1072" DrawAspect="Content" ObjectID="_1607618244" r:id="rId101"/>
+                <o:OLEObject Type="Embed" ProgID="Equation.DSMT4" ShapeID="_x0000_i1072" DrawAspect="Content" ObjectID="_1654957728" r:id="rId101"/>
               </w:object>
             </w:r>
           </w:p>
@@ -2302,10 +2295,10 @@
                 <w:szCs w:val="24"/>
               </w:rPr>
               <w:object w:dxaOrig="2500" w:dyaOrig="480" w14:anchorId="292F67B1">
-                <v:shape id="_x0000_i1073" type="#_x0000_t75" style="width:125.35pt;height:24pt" o:ole="">
+                <v:shape id="_x0000_i1073" type="#_x0000_t75" style="width:125.4pt;height:24pt" o:ole="">
                   <v:imagedata r:id="rId102" o:title=""/>
                 </v:shape>
-                <o:OLEObject Type="Embed" ProgID="Equation.DSMT4" ShapeID="_x0000_i1073" DrawAspect="Content" ObjectID="_1607618245" r:id="rId103"/>
+                <o:OLEObject Type="Embed" ProgID="Equation.DSMT4" ShapeID="_x0000_i1073" DrawAspect="Content" ObjectID="_1654957729" r:id="rId103"/>
               </w:object>
             </w:r>
           </w:p>
@@ -2331,10 +2324,10 @@
                 <w:szCs w:val="24"/>
               </w:rPr>
               <w:object w:dxaOrig="1200" w:dyaOrig="1120" w14:anchorId="1AA9C1ED">
-                <v:shape id="_x0000_i1074" type="#_x0000_t75" style="width:60pt;height:56.35pt" o:ole="">
+                <v:shape id="_x0000_i1074" type="#_x0000_t75" style="width:60pt;height:56.4pt" o:ole="">
                   <v:imagedata r:id="rId104" o:title=""/>
                 </v:shape>
-                <o:OLEObject Type="Embed" ProgID="Equation.DSMT4" ShapeID="_x0000_i1074" DrawAspect="Content" ObjectID="_1607618246" r:id="rId105"/>
+                <o:OLEObject Type="Embed" ProgID="Equation.DSMT4" ShapeID="_x0000_i1074" DrawAspect="Content" ObjectID="_1654957730" r:id="rId105"/>
               </w:object>
             </w:r>
           </w:p>
@@ -2415,10 +2408,10 @@
                 <w:szCs w:val="24"/>
               </w:rPr>
               <w:object w:dxaOrig="1520" w:dyaOrig="400" w14:anchorId="7D8165A7">
-                <v:shape id="_x0000_i1075" type="#_x0000_t75" style="width:75.65pt;height:20.35pt" o:ole="">
+                <v:shape id="_x0000_i1075" type="#_x0000_t75" style="width:75.6pt;height:20.4pt" o:ole="">
                   <v:imagedata r:id="rId106" o:title=""/>
                 </v:shape>
-                <o:OLEObject Type="Embed" ProgID="Equation.DSMT4" ShapeID="_x0000_i1075" DrawAspect="Content" ObjectID="_1607618247" r:id="rId107"/>
+                <o:OLEObject Type="Embed" ProgID="Equation.DSMT4" ShapeID="_x0000_i1075" DrawAspect="Content" ObjectID="_1654957731" r:id="rId107"/>
               </w:object>
             </w:r>
           </w:p>
@@ -2504,10 +2497,10 @@
                 <w:szCs w:val="24"/>
               </w:rPr>
               <w:object w:dxaOrig="2220" w:dyaOrig="520" w14:anchorId="5CECE871">
-                <v:shape id="_x0000_i1076" type="#_x0000_t75" style="width:111pt;height:26.35pt" o:ole="">
+                <v:shape id="_x0000_i1076" type="#_x0000_t75" style="width:111pt;height:26.4pt" o:ole="">
                   <v:imagedata r:id="rId109" o:title=""/>
                 </v:shape>
-                <o:OLEObject Type="Embed" ProgID="Equation.DSMT4" ShapeID="_x0000_i1076" DrawAspect="Content" ObjectID="_1607618248" r:id="rId110"/>
+                <o:OLEObject Type="Embed" ProgID="Equation.DSMT4" ShapeID="_x0000_i1076" DrawAspect="Content" ObjectID="_1654957732" r:id="rId110"/>
               </w:object>
             </w:r>
           </w:p>
@@ -2523,10 +2516,10 @@
                 <w:szCs w:val="24"/>
               </w:rPr>
               <w:object w:dxaOrig="2299" w:dyaOrig="520" w14:anchorId="079E23A0">
-                <v:shape id="_x0000_i1077" type="#_x0000_t75" style="width:114.65pt;height:26.35pt" o:ole="">
+                <v:shape id="_x0000_i1077" type="#_x0000_t75" style="width:114.6pt;height:26.4pt" o:ole="">
                   <v:imagedata r:id="rId111" o:title=""/>
                 </v:shape>
-                <o:OLEObject Type="Embed" ProgID="Equation.DSMT4" ShapeID="_x0000_i1077" DrawAspect="Content" ObjectID="_1607618249" r:id="rId112"/>
+                <o:OLEObject Type="Embed" ProgID="Equation.DSMT4" ShapeID="_x0000_i1077" DrawAspect="Content" ObjectID="_1654957733" r:id="rId112"/>
               </w:object>
             </w:r>
           </w:p>
@@ -2552,10 +2545,10 @@
                 <w:szCs w:val="24"/>
               </w:rPr>
               <w:object w:dxaOrig="740" w:dyaOrig="720" w14:anchorId="58C96C2B">
-                <v:shape id="_x0000_i1078" type="#_x0000_t75" style="width:36.65pt;height:36pt" o:ole="">
+                <v:shape id="_x0000_i1078" type="#_x0000_t75" style="width:36.6pt;height:36pt" o:ole="">
                   <v:imagedata r:id="rId113" o:title=""/>
                 </v:shape>
-                <o:OLEObject Type="Embed" ProgID="Equation.DSMT4" ShapeID="_x0000_i1078" DrawAspect="Content" ObjectID="_1607618250" r:id="rId114"/>
+                <o:OLEObject Type="Embed" ProgID="Equation.DSMT4" ShapeID="_x0000_i1078" DrawAspect="Content" ObjectID="_1654957734" r:id="rId114"/>
               </w:object>
             </w:r>
           </w:p>
@@ -2634,10 +2627,10 @@
                 <w:szCs w:val="24"/>
               </w:rPr>
               <w:object w:dxaOrig="1520" w:dyaOrig="400" w14:anchorId="42478C8E">
-                <v:shape id="_x0000_i1079" type="#_x0000_t75" style="width:75.65pt;height:20.35pt" o:ole="">
+                <v:shape id="_x0000_i1079" type="#_x0000_t75" style="width:75.6pt;height:20.4pt" o:ole="">
                   <v:imagedata r:id="rId115" o:title=""/>
                 </v:shape>
-                <o:OLEObject Type="Embed" ProgID="Equation.DSMT4" ShapeID="_x0000_i1079" DrawAspect="Content" ObjectID="_1607618251" r:id="rId116"/>
+                <o:OLEObject Type="Embed" ProgID="Equation.DSMT4" ShapeID="_x0000_i1079" DrawAspect="Content" ObjectID="_1654957735" r:id="rId116"/>
               </w:object>
             </w:r>
           </w:p>
@@ -2711,10 +2704,10 @@
                 <w:szCs w:val="24"/>
               </w:rPr>
               <w:object w:dxaOrig="2260" w:dyaOrig="520" w14:anchorId="11EE5EB2">
-                <v:shape id="_x0000_i1080" type="#_x0000_t75" style="width:113.35pt;height:26.35pt" o:ole="">
+                <v:shape id="_x0000_i1080" type="#_x0000_t75" style="width:113.4pt;height:26.4pt" o:ole="">
                   <v:imagedata r:id="rId118" o:title=""/>
                 </v:shape>
-                <o:OLEObject Type="Embed" ProgID="Equation.DSMT4" ShapeID="_x0000_i1080" DrawAspect="Content" ObjectID="_1607618252" r:id="rId119"/>
+                <o:OLEObject Type="Embed" ProgID="Equation.DSMT4" ShapeID="_x0000_i1080" DrawAspect="Content" ObjectID="_1654957736" r:id="rId119"/>
               </w:object>
             </w:r>
           </w:p>
@@ -2730,10 +2723,10 @@
                 <w:szCs w:val="24"/>
               </w:rPr>
               <w:object w:dxaOrig="2240" w:dyaOrig="520" w14:anchorId="00B39521">
-                <v:shape id="_x0000_i1081" type="#_x0000_t75" style="width:111.65pt;height:26.35pt" o:ole="">
+                <v:shape id="_x0000_i1081" type="#_x0000_t75" style="width:111.6pt;height:26.4pt" o:ole="">
                   <v:imagedata r:id="rId120" o:title=""/>
                 </v:shape>
-                <o:OLEObject Type="Embed" ProgID="Equation.DSMT4" ShapeID="_x0000_i1081" DrawAspect="Content" ObjectID="_1607618253" r:id="rId121"/>
+                <o:OLEObject Type="Embed" ProgID="Equation.DSMT4" ShapeID="_x0000_i1081" DrawAspect="Content" ObjectID="_1654957737" r:id="rId121"/>
               </w:object>
             </w:r>
           </w:p>
@@ -2756,10 +2749,10 @@
                 <w:szCs w:val="24"/>
               </w:rPr>
               <w:object w:dxaOrig="740" w:dyaOrig="720" w14:anchorId="046CCAE4">
-                <v:shape id="_x0000_i1082" type="#_x0000_t75" style="width:36.65pt;height:36pt" o:ole="">
+                <v:shape id="_x0000_i1082" type="#_x0000_t75" style="width:36.6pt;height:36pt" o:ole="">
                   <v:imagedata r:id="rId122" o:title=""/>
                 </v:shape>
-                <o:OLEObject Type="Embed" ProgID="Equation.DSMT4" ShapeID="_x0000_i1082" DrawAspect="Content" ObjectID="_1607618254" r:id="rId123"/>
+                <o:OLEObject Type="Embed" ProgID="Equation.DSMT4" ShapeID="_x0000_i1082" DrawAspect="Content" ObjectID="_1654957738" r:id="rId123"/>
               </w:object>
             </w:r>
           </w:p>
@@ -2854,10 +2847,10 @@
                 <w:szCs w:val="24"/>
               </w:rPr>
               <w:object w:dxaOrig="1920" w:dyaOrig="400" w14:anchorId="5CB02D46">
-                <v:shape id="_x0000_i1083" type="#_x0000_t75" style="width:96pt;height:20.35pt" o:ole="">
+                <v:shape id="_x0000_i1083" type="#_x0000_t75" style="width:96pt;height:20.4pt" o:ole="">
                   <v:imagedata r:id="rId124" o:title=""/>
                 </v:shape>
-                <o:OLEObject Type="Embed" ProgID="Equation.DSMT4" ShapeID="_x0000_i1083" DrawAspect="Content" ObjectID="_1607618255" r:id="rId125"/>
+                <o:OLEObject Type="Embed" ProgID="Equation.DSMT4" ShapeID="_x0000_i1083" DrawAspect="Content" ObjectID="_1654957739" r:id="rId125"/>
               </w:object>
             </w:r>
           </w:p>
@@ -2928,10 +2921,10 @@
                 <w:szCs w:val="24"/>
               </w:rPr>
               <w:object w:dxaOrig="1780" w:dyaOrig="400" w14:anchorId="52C2D741">
-                <v:shape id="_x0000_i1084" type="#_x0000_t75" style="width:89.35pt;height:20.35pt" o:ole="">
+                <v:shape id="_x0000_i1084" type="#_x0000_t75" style="width:89.4pt;height:20.4pt" o:ole="">
                   <v:imagedata r:id="rId127" o:title=""/>
                 </v:shape>
-                <o:OLEObject Type="Embed" ProgID="Equation.DSMT4" ShapeID="_x0000_i1084" DrawAspect="Content" ObjectID="_1607618256" r:id="rId128"/>
+                <o:OLEObject Type="Embed" ProgID="Equation.DSMT4" ShapeID="_x0000_i1084" DrawAspect="Content" ObjectID="_1654957740" r:id="rId128"/>
               </w:object>
             </w:r>
           </w:p>
@@ -2944,10 +2937,10 @@
                 <w:szCs w:val="24"/>
               </w:rPr>
               <w:object w:dxaOrig="1780" w:dyaOrig="400" w14:anchorId="17C8B3BB">
-                <v:shape id="_x0000_i1085" type="#_x0000_t75" style="width:89.35pt;height:20.35pt" o:ole="">
+                <v:shape id="_x0000_i1085" type="#_x0000_t75" style="width:89.4pt;height:20.4pt" o:ole="">
                   <v:imagedata r:id="rId129" o:title=""/>
                 </v:shape>
-                <o:OLEObject Type="Embed" ProgID="Equation.DSMT4" ShapeID="_x0000_i1085" DrawAspect="Content" ObjectID="_1607618257" r:id="rId130"/>
+                <o:OLEObject Type="Embed" ProgID="Equation.DSMT4" ShapeID="_x0000_i1085" DrawAspect="Content" ObjectID="_1654957741" r:id="rId130"/>
               </w:object>
             </w:r>
           </w:p>
@@ -2960,10 +2953,10 @@
                 <w:szCs w:val="24"/>
               </w:rPr>
               <w:object w:dxaOrig="1820" w:dyaOrig="400" w14:anchorId="09A3BB9E">
-                <v:shape id="_x0000_i1086" type="#_x0000_t75" style="width:90.65pt;height:20.35pt" o:ole="">
+                <v:shape id="_x0000_i1086" type="#_x0000_t75" style="width:90.6pt;height:20.4pt" o:ole="">
                   <v:imagedata r:id="rId131" o:title=""/>
                 </v:shape>
-                <o:OLEObject Type="Embed" ProgID="Equation.DSMT4" ShapeID="_x0000_i1086" DrawAspect="Content" ObjectID="_1607618258" r:id="rId132"/>
+                <o:OLEObject Type="Embed" ProgID="Equation.DSMT4" ShapeID="_x0000_i1086" DrawAspect="Content" ObjectID="_1654957742" r:id="rId132"/>
               </w:object>
             </w:r>
           </w:p>
@@ -2985,10 +2978,10 @@
                 <w:szCs w:val="24"/>
               </w:rPr>
               <w:object w:dxaOrig="1100" w:dyaOrig="1120" w14:anchorId="69615617">
-                <v:shape id="_x0000_i1087" type="#_x0000_t75" style="width:54.65pt;height:56.35pt" o:ole="">
+                <v:shape id="_x0000_i1087" type="#_x0000_t75" style="width:54.6pt;height:56.4pt" o:ole="">
                   <v:imagedata r:id="rId133" o:title=""/>
                 </v:shape>
-                <o:OLEObject Type="Embed" ProgID="Equation.DSMT4" ShapeID="_x0000_i1087" DrawAspect="Content" ObjectID="_1607618259" r:id="rId134"/>
+                <o:OLEObject Type="Embed" ProgID="Equation.DSMT4" ShapeID="_x0000_i1087" DrawAspect="Content" ObjectID="_1654957743" r:id="rId134"/>
               </w:object>
             </w:r>
           </w:p>
@@ -3084,10 +3077,10 @@
                 <w:szCs w:val="24"/>
               </w:rPr>
               <w:object w:dxaOrig="1900" w:dyaOrig="400" w14:anchorId="5630AB50">
-                <v:shape id="_x0000_i1088" type="#_x0000_t75" style="width:95.35pt;height:20.35pt" o:ole="">
+                <v:shape id="_x0000_i1088" type="#_x0000_t75" style="width:95.4pt;height:20.4pt" o:ole="">
                   <v:imagedata r:id="rId135" o:title=""/>
                 </v:shape>
-                <o:OLEObject Type="Embed" ProgID="Equation.DSMT4" ShapeID="_x0000_i1088" DrawAspect="Content" ObjectID="_1607618260" r:id="rId136"/>
+                <o:OLEObject Type="Embed" ProgID="Equation.DSMT4" ShapeID="_x0000_i1088" DrawAspect="Content" ObjectID="_1654957744" r:id="rId136"/>
               </w:object>
             </w:r>
           </w:p>
@@ -3158,10 +3151,10 @@
                 <w:szCs w:val="24"/>
               </w:rPr>
               <w:object w:dxaOrig="1780" w:dyaOrig="400" w14:anchorId="620F7833">
-                <v:shape id="_x0000_i1089" type="#_x0000_t75" style="width:89.35pt;height:20.35pt" o:ole="">
+                <v:shape id="_x0000_i1089" type="#_x0000_t75" style="width:89.4pt;height:20.4pt" o:ole="">
                   <v:imagedata r:id="rId138" o:title=""/>
                 </v:shape>
-                <o:OLEObject Type="Embed" ProgID="Equation.DSMT4" ShapeID="_x0000_i1089" DrawAspect="Content" ObjectID="_1607618261" r:id="rId139"/>
+                <o:OLEObject Type="Embed" ProgID="Equation.DSMT4" ShapeID="_x0000_i1089" DrawAspect="Content" ObjectID="_1654957745" r:id="rId139"/>
               </w:object>
             </w:r>
           </w:p>
@@ -3174,10 +3167,10 @@
                 <w:szCs w:val="24"/>
               </w:rPr>
               <w:object w:dxaOrig="1820" w:dyaOrig="400" w14:anchorId="0683189E">
-                <v:shape id="_x0000_i1090" type="#_x0000_t75" style="width:90.65pt;height:20.35pt" o:ole="">
+                <v:shape id="_x0000_i1090" type="#_x0000_t75" style="width:90.6pt;height:20.4pt" o:ole="">
                   <v:imagedata r:id="rId140" o:title=""/>
                 </v:shape>
-                <o:OLEObject Type="Embed" ProgID="Equation.DSMT4" ShapeID="_x0000_i1090" DrawAspect="Content" ObjectID="_1607618262" r:id="rId141"/>
+                <o:OLEObject Type="Embed" ProgID="Equation.DSMT4" ShapeID="_x0000_i1090" DrawAspect="Content" ObjectID="_1654957746" r:id="rId141"/>
               </w:object>
             </w:r>
           </w:p>
@@ -3190,10 +3183,10 @@
                 <w:szCs w:val="24"/>
               </w:rPr>
               <w:object w:dxaOrig="1780" w:dyaOrig="400" w14:anchorId="6E5421F0">
-                <v:shape id="_x0000_i1091" type="#_x0000_t75" style="width:89.35pt;height:20.35pt" o:ole="">
+                <v:shape id="_x0000_i1091" type="#_x0000_t75" style="width:89.4pt;height:20.4pt" o:ole="">
                   <v:imagedata r:id="rId142" o:title=""/>
                 </v:shape>
-                <o:OLEObject Type="Embed" ProgID="Equation.DSMT4" ShapeID="_x0000_i1091" DrawAspect="Content" ObjectID="_1607618263" r:id="rId143"/>
+                <o:OLEObject Type="Embed" ProgID="Equation.DSMT4" ShapeID="_x0000_i1091" DrawAspect="Content" ObjectID="_1654957747" r:id="rId143"/>
               </w:object>
             </w:r>
           </w:p>
@@ -3215,10 +3208,10 @@
                 <w:szCs w:val="24"/>
               </w:rPr>
               <w:object w:dxaOrig="1100" w:dyaOrig="1120" w14:anchorId="2CA6EB66">
-                <v:shape id="_x0000_i1092" type="#_x0000_t75" style="width:54.65pt;height:56.35pt" o:ole="">
+                <v:shape id="_x0000_i1092" type="#_x0000_t75" style="width:54.6pt;height:56.4pt" o:ole="">
                   <v:imagedata r:id="rId144" o:title=""/>
                 </v:shape>
-                <o:OLEObject Type="Embed" ProgID="Equation.DSMT4" ShapeID="_x0000_i1092" DrawAspect="Content" ObjectID="_1607618264" r:id="rId145"/>
+                <o:OLEObject Type="Embed" ProgID="Equation.DSMT4" ShapeID="_x0000_i1092" DrawAspect="Content" ObjectID="_1654957748" r:id="rId145"/>
               </w:object>
             </w:r>
           </w:p>
@@ -3316,10 +3309,10 @@
                 <w:szCs w:val="24"/>
               </w:rPr>
               <w:object w:dxaOrig="1900" w:dyaOrig="400" w14:anchorId="1AA18199">
-                <v:shape id="_x0000_i1093" type="#_x0000_t75" style="width:95.35pt;height:20.35pt" o:ole="">
+                <v:shape id="_x0000_i1093" type="#_x0000_t75" style="width:95.4pt;height:20.4pt" o:ole="">
                   <v:imagedata r:id="rId146" o:title=""/>
                 </v:shape>
-                <o:OLEObject Type="Embed" ProgID="Equation.DSMT4" ShapeID="_x0000_i1093" DrawAspect="Content" ObjectID="_1607618265" r:id="rId147"/>
+                <o:OLEObject Type="Embed" ProgID="Equation.DSMT4" ShapeID="_x0000_i1093" DrawAspect="Content" ObjectID="_1654957749" r:id="rId147"/>
               </w:object>
             </w:r>
           </w:p>
@@ -3396,10 +3389,10 @@
                 <w:szCs w:val="24"/>
               </w:rPr>
               <w:object w:dxaOrig="1820" w:dyaOrig="400" w14:anchorId="475D6C43">
-                <v:shape id="_x0000_i1094" type="#_x0000_t75" style="width:90.65pt;height:20.35pt" o:ole="">
+                <v:shape id="_x0000_i1094" type="#_x0000_t75" style="width:90.6pt;height:20.4pt" o:ole="">
                   <v:imagedata r:id="rId149" o:title=""/>
                 </v:shape>
-                <o:OLEObject Type="Embed" ProgID="Equation.DSMT4" ShapeID="_x0000_i1094" DrawAspect="Content" ObjectID="_1607618266" r:id="rId150"/>
+                <o:OLEObject Type="Embed" ProgID="Equation.DSMT4" ShapeID="_x0000_i1094" DrawAspect="Content" ObjectID="_1654957750" r:id="rId150"/>
               </w:object>
             </w:r>
           </w:p>
@@ -3412,10 +3405,10 @@
                 <w:szCs w:val="24"/>
               </w:rPr>
               <w:object w:dxaOrig="1780" w:dyaOrig="400" w14:anchorId="660F202D">
-                <v:shape id="_x0000_i1095" type="#_x0000_t75" style="width:89.35pt;height:20.35pt" o:ole="">
+                <v:shape id="_x0000_i1095" type="#_x0000_t75" style="width:89.4pt;height:20.4pt" o:ole="">
                   <v:imagedata r:id="rId151" o:title=""/>
                 </v:shape>
-                <o:OLEObject Type="Embed" ProgID="Equation.DSMT4" ShapeID="_x0000_i1095" DrawAspect="Content" ObjectID="_1607618267" r:id="rId152"/>
+                <o:OLEObject Type="Embed" ProgID="Equation.DSMT4" ShapeID="_x0000_i1095" DrawAspect="Content" ObjectID="_1654957751" r:id="rId152"/>
               </w:object>
             </w:r>
           </w:p>
@@ -3428,10 +3421,10 @@
                 <w:szCs w:val="24"/>
               </w:rPr>
               <w:object w:dxaOrig="1780" w:dyaOrig="400" w14:anchorId="6D525661">
-                <v:shape id="_x0000_i1096" type="#_x0000_t75" style="width:89.35pt;height:20.35pt" o:ole="">
+                <v:shape id="_x0000_i1096" type="#_x0000_t75" style="width:89.4pt;height:20.4pt" o:ole="">
                   <v:imagedata r:id="rId153" o:title=""/>
                 </v:shape>
-                <o:OLEObject Type="Embed" ProgID="Equation.DSMT4" ShapeID="_x0000_i1096" DrawAspect="Content" ObjectID="_1607618268" r:id="rId154"/>
+                <o:OLEObject Type="Embed" ProgID="Equation.DSMT4" ShapeID="_x0000_i1096" DrawAspect="Content" ObjectID="_1654957752" r:id="rId154"/>
               </w:object>
             </w:r>
           </w:p>
@@ -3456,10 +3449,10 @@
                 <w:szCs w:val="24"/>
               </w:rPr>
               <w:object w:dxaOrig="1100" w:dyaOrig="1120" w14:anchorId="0AC8C6FF">
-                <v:shape id="_x0000_i1097" type="#_x0000_t75" style="width:54.65pt;height:56.35pt" o:ole="">
+                <v:shape id="_x0000_i1097" type="#_x0000_t75" style="width:54.6pt;height:56.4pt" o:ole="">
                   <v:imagedata r:id="rId155" o:title=""/>
                 </v:shape>
-                <o:OLEObject Type="Embed" ProgID="Equation.DSMT4" ShapeID="_x0000_i1097" DrawAspect="Content" ObjectID="_1607618269" r:id="rId156"/>
+                <o:OLEObject Type="Embed" ProgID="Equation.DSMT4" ShapeID="_x0000_i1097" DrawAspect="Content" ObjectID="_1654957753" r:id="rId156"/>
               </w:object>
             </w:r>
           </w:p>
@@ -3655,7 +3648,7 @@
                 <v:shape id="_x0000_i1098" type="#_x0000_t75" style="width:105pt;height:42pt" o:ole="">
                   <v:imagedata r:id="rId158" o:title=""/>
                 </v:shape>
-                <o:OLEObject Type="Embed" ProgID="Equation.DSMT4" ShapeID="_x0000_i1098" DrawAspect="Content" ObjectID="_1607618270" r:id="rId159"/>
+                <o:OLEObject Type="Embed" ProgID="Equation.DSMT4" ShapeID="_x0000_i1098" DrawAspect="Content" ObjectID="_1654957754" r:id="rId159"/>
               </w:object>
             </w:r>
           </w:p>
@@ -3684,7 +3677,7 @@
                 <v:shape id="_x0000_i1099" type="#_x0000_t75" style="width:81pt;height:36pt" o:ole="">
                   <v:imagedata r:id="rId160" o:title=""/>
                 </v:shape>
-                <o:OLEObject Type="Embed" ProgID="Equation.DSMT4" ShapeID="_x0000_i1099" DrawAspect="Content" ObjectID="_1607618271" r:id="rId161"/>
+                <o:OLEObject Type="Embed" ProgID="Equation.DSMT4" ShapeID="_x0000_i1099" DrawAspect="Content" ObjectID="_1654957755" r:id="rId161"/>
               </w:object>
             </w:r>
           </w:p>
@@ -3819,10 +3812,10 @@
                 <w:szCs w:val="24"/>
               </w:rPr>
               <w:object w:dxaOrig="2120" w:dyaOrig="1260" w14:anchorId="393BC4F1">
-                <v:shape id="_x0000_i1100" type="#_x0000_t75" style="width:105.65pt;height:63pt" o:ole="">
+                <v:shape id="_x0000_i1100" type="#_x0000_t75" style="width:105.6pt;height:63pt" o:ole="">
                   <v:imagedata r:id="rId163" o:title=""/>
                 </v:shape>
-                <o:OLEObject Type="Embed" ProgID="Equation.DSMT4" ShapeID="_x0000_i1100" DrawAspect="Content" ObjectID="_1607618272" r:id="rId164"/>
+                <o:OLEObject Type="Embed" ProgID="Equation.DSMT4" ShapeID="_x0000_i1100" DrawAspect="Content" ObjectID="_1654957756" r:id="rId164"/>
               </w:object>
             </w:r>
           </w:p>
@@ -3847,10 +3840,10 @@
                 <w:szCs w:val="24"/>
               </w:rPr>
               <w:object w:dxaOrig="1960" w:dyaOrig="1120" w14:anchorId="44FF2625">
-                <v:shape id="_x0000_i1101" type="#_x0000_t75" style="width:98.35pt;height:56.35pt" o:ole="">
+                <v:shape id="_x0000_i1101" type="#_x0000_t75" style="width:98.4pt;height:56.4pt" o:ole="">
                   <v:imagedata r:id="rId165" o:title=""/>
                 </v:shape>
-                <o:OLEObject Type="Embed" ProgID="Equation.DSMT4" ShapeID="_x0000_i1101" DrawAspect="Content" ObjectID="_1607618273" r:id="rId166"/>
+                <o:OLEObject Type="Embed" ProgID="Equation.DSMT4" ShapeID="_x0000_i1101" DrawAspect="Content" ObjectID="_1654957757" r:id="rId166"/>
               </w:object>
             </w:r>
           </w:p>
@@ -3979,7 +3972,7 @@
                 <v:shape id="_x0000_i1102" type="#_x0000_t75" style="width:111pt;height:63pt" o:ole="">
                   <v:imagedata r:id="rId168" o:title=""/>
                 </v:shape>
-                <o:OLEObject Type="Embed" ProgID="Equation.DSMT4" ShapeID="_x0000_i1102" DrawAspect="Content" ObjectID="_1607618274" r:id="rId169"/>
+                <o:OLEObject Type="Embed" ProgID="Equation.DSMT4" ShapeID="_x0000_i1102" DrawAspect="Content" ObjectID="_1654957758" r:id="rId169"/>
               </w:object>
             </w:r>
           </w:p>
@@ -4001,10 +3994,10 @@
                 <w:szCs w:val="24"/>
               </w:rPr>
               <w:object w:dxaOrig="1960" w:dyaOrig="1120" w14:anchorId="11917E0C">
-                <v:shape id="_x0000_i1103" type="#_x0000_t75" style="width:98.35pt;height:56.35pt" o:ole="">
+                <v:shape id="_x0000_i1103" type="#_x0000_t75" style="width:98.4pt;height:56.4pt" o:ole="">
                   <v:imagedata r:id="rId170" o:title=""/>
                 </v:shape>
-                <o:OLEObject Type="Embed" ProgID="Equation.DSMT4" ShapeID="_x0000_i1103" DrawAspect="Content" ObjectID="_1607618275" r:id="rId171"/>
+                <o:OLEObject Type="Embed" ProgID="Equation.DSMT4" ShapeID="_x0000_i1103" DrawAspect="Content" ObjectID="_1654957759" r:id="rId171"/>
               </w:object>
             </w:r>
           </w:p>
@@ -4131,10 +4124,10 @@
                 <w:szCs w:val="24"/>
               </w:rPr>
               <w:object w:dxaOrig="2140" w:dyaOrig="1260" w14:anchorId="159D465D">
-                <v:shape id="_x0000_i1104" type="#_x0000_t75" style="width:107.35pt;height:63pt" o:ole="">
+                <v:shape id="_x0000_i1104" type="#_x0000_t75" style="width:107.4pt;height:63pt" o:ole="">
                   <v:imagedata r:id="rId173" o:title=""/>
                 </v:shape>
-                <o:OLEObject Type="Embed" ProgID="Equation.DSMT4" ShapeID="_x0000_i1104" DrawAspect="Content" ObjectID="_1607618276" r:id="rId174"/>
+                <o:OLEObject Type="Embed" ProgID="Equation.DSMT4" ShapeID="_x0000_i1104" DrawAspect="Content" ObjectID="_1654957760" r:id="rId174"/>
               </w:object>
             </w:r>
           </w:p>
@@ -4156,10 +4149,10 @@
                 <w:szCs w:val="24"/>
               </w:rPr>
               <w:object w:dxaOrig="1960" w:dyaOrig="1120" w14:anchorId="4DA11382">
-                <v:shape id="_x0000_i1105" type="#_x0000_t75" style="width:98.35pt;height:56.35pt" o:ole="">
+                <v:shape id="_x0000_i1105" type="#_x0000_t75" style="width:98.4pt;height:56.4pt" o:ole="">
                   <v:imagedata r:id="rId175" o:title=""/>
                 </v:shape>
-                <o:OLEObject Type="Embed" ProgID="Equation.DSMT4" ShapeID="_x0000_i1105" DrawAspect="Content" ObjectID="_1607618277" r:id="rId176"/>
+                <o:OLEObject Type="Embed" ProgID="Equation.DSMT4" ShapeID="_x0000_i1105" DrawAspect="Content" ObjectID="_1654957761" r:id="rId176"/>
               </w:object>
             </w:r>
           </w:p>
@@ -4324,7 +4317,7 @@
                 <v:shape id="_x0000_i1106" type="#_x0000_t75" style="width:18pt;height:18pt" o:ole="">
                   <v:imagedata r:id="rId177" o:title=""/>
                 </v:shape>
-                <o:OLEObject Type="Embed" ProgID="Equation.DSMT4" ShapeID="_x0000_i1106" DrawAspect="Content" ObjectID="_1607618278" r:id="rId178"/>
+                <o:OLEObject Type="Embed" ProgID="Equation.DSMT4" ShapeID="_x0000_i1106" DrawAspect="Content" ObjectID="_1654957762" r:id="rId178"/>
               </w:object>
             </w:r>
             <w:r>
@@ -4364,10 +4357,10 @@
                 <w:szCs w:val="24"/>
               </w:rPr>
               <w:object w:dxaOrig="1060" w:dyaOrig="400" w14:anchorId="10257CF0">
-                <v:shape id="_x0000_i1107" type="#_x0000_t75" style="width:53.35pt;height:20.35pt" o:ole="">
+                <v:shape id="_x0000_i1107" type="#_x0000_t75" style="width:53.4pt;height:20.4pt" o:ole="">
                   <v:imagedata r:id="rId179" o:title=""/>
                 </v:shape>
-                <o:OLEObject Type="Embed" ProgID="Equation.DSMT4" ShapeID="_x0000_i1107" DrawAspect="Content" ObjectID="_1607618279" r:id="rId180"/>
+                <o:OLEObject Type="Embed" ProgID="Equation.DSMT4" ShapeID="_x0000_i1107" DrawAspect="Content" ObjectID="_1654957763" r:id="rId180"/>
               </w:object>
             </w:r>
           </w:p>
@@ -4611,7 +4604,7 @@
                 <v:shape id="_x0000_i1108" type="#_x0000_t75" style="width:39pt;height:36pt" o:ole="">
                   <v:imagedata r:id="rId184" o:title=""/>
                 </v:shape>
-                <o:OLEObject Type="Embed" ProgID="Equation.DSMT4" ShapeID="_x0000_i1108" DrawAspect="Content" ObjectID="_1607618280" r:id="rId185"/>
+                <o:OLEObject Type="Embed" ProgID="Equation.DSMT4" ShapeID="_x0000_i1108" DrawAspect="Content" ObjectID="_1654957764" r:id="rId185"/>
               </w:object>
             </w:r>
           </w:p>
@@ -4729,7 +4722,7 @@
                 <v:shape id="_x0000_i1109" type="#_x0000_t75" style="width:18pt;height:18pt" o:ole="">
                   <v:imagedata r:id="rId177" o:title=""/>
                 </v:shape>
-                <o:OLEObject Type="Embed" ProgID="Equation.DSMT4" ShapeID="_x0000_i1109" DrawAspect="Content" ObjectID="_1607618281" r:id="rId186"/>
+                <o:OLEObject Type="Embed" ProgID="Equation.DSMT4" ShapeID="_x0000_i1109" DrawAspect="Content" ObjectID="_1654957765" r:id="rId186"/>
               </w:object>
             </w:r>
             <w:r>
@@ -4769,10 +4762,10 @@
                 <w:szCs w:val="24"/>
               </w:rPr>
               <w:object w:dxaOrig="700" w:dyaOrig="400" w14:anchorId="0238DB6E">
-                <v:shape id="_x0000_i1110" type="#_x0000_t75" style="width:35.35pt;height:20.35pt" o:ole="">
+                <v:shape id="_x0000_i1110" type="#_x0000_t75" style="width:35.4pt;height:20.4pt" o:ole="">
                   <v:imagedata r:id="rId187" o:title=""/>
                 </v:shape>
-                <o:OLEObject Type="Embed" ProgID="Equation.DSMT4" ShapeID="_x0000_i1110" DrawAspect="Content" ObjectID="_1607618282" r:id="rId188"/>
+                <o:OLEObject Type="Embed" ProgID="Equation.DSMT4" ShapeID="_x0000_i1110" DrawAspect="Content" ObjectID="_1654957766" r:id="rId188"/>
               </w:object>
             </w:r>
           </w:p>
@@ -5050,7 +5043,7 @@
                 <v:shape id="_x0000_i1111" type="#_x0000_t75" style="width:18pt;height:18pt" o:ole="">
                   <v:imagedata r:id="rId177" o:title=""/>
                 </v:shape>
-                <o:OLEObject Type="Embed" ProgID="Equation.DSMT4" ShapeID="_x0000_i1111" DrawAspect="Content" ObjectID="_1607618283" r:id="rId191"/>
+                <o:OLEObject Type="Embed" ProgID="Equation.DSMT4" ShapeID="_x0000_i1111" DrawAspect="Content" ObjectID="_1654957767" r:id="rId191"/>
               </w:object>
             </w:r>
             <w:r>
@@ -5089,10 +5082,10 @@
                 <w:szCs w:val="24"/>
               </w:rPr>
               <w:object w:dxaOrig="1040" w:dyaOrig="400" w14:anchorId="4B991E4C">
-                <v:shape id="_x0000_i1112" type="#_x0000_t75" style="width:52.35pt;height:20.35pt" o:ole="">
+                <v:shape id="_x0000_i1112" type="#_x0000_t75" style="width:52.5pt;height:20.4pt" o:ole="">
                   <v:imagedata r:id="rId192" o:title=""/>
                 </v:shape>
-                <o:OLEObject Type="Embed" ProgID="Equation.DSMT4" ShapeID="_x0000_i1112" DrawAspect="Content" ObjectID="_1607618284" r:id="rId193"/>
+                <o:OLEObject Type="Embed" ProgID="Equation.DSMT4" ShapeID="_x0000_i1112" DrawAspect="Content" ObjectID="_1654957768" r:id="rId193"/>
               </w:object>
             </w:r>
           </w:p>
@@ -5197,10 +5190,10 @@
                 <w:szCs w:val="24"/>
               </w:rPr>
               <w:object w:dxaOrig="1120" w:dyaOrig="1120" w14:anchorId="623809E7">
-                <v:shape id="_x0000_i1113" type="#_x0000_t75" style="width:56pt;height:56pt" o:ole="">
+                <v:shape id="_x0000_i1113" type="#_x0000_t75" style="width:56.1pt;height:56.1pt" o:ole="">
                   <v:imagedata r:id="rId195" o:title=""/>
                 </v:shape>
-                <o:OLEObject Type="Embed" ProgID="Equation.DSMT4" ShapeID="_x0000_i1113" DrawAspect="Content" ObjectID="_1607618285" r:id="rId196"/>
+                <o:OLEObject Type="Embed" ProgID="Equation.DSMT4" ShapeID="_x0000_i1113" DrawAspect="Content" ObjectID="_1654957769" r:id="rId196"/>
               </w:object>
             </w:r>
           </w:p>
@@ -5294,7 +5287,7 @@
                 <v:shape id="_x0000_i1114" type="#_x0000_t75" style="width:18pt;height:18pt" o:ole="">
                   <v:imagedata r:id="rId177" o:title=""/>
                 </v:shape>
-                <o:OLEObject Type="Embed" ProgID="Equation.DSMT4" ShapeID="_x0000_i1114" DrawAspect="Content" ObjectID="_1607618286" r:id="rId197"/>
+                <o:OLEObject Type="Embed" ProgID="Equation.DSMT4" ShapeID="_x0000_i1114" DrawAspect="Content" ObjectID="_1654957770" r:id="rId197"/>
               </w:object>
             </w:r>
             <w:r>
@@ -5333,10 +5326,10 @@
                 <w:szCs w:val="24"/>
               </w:rPr>
               <w:object w:dxaOrig="700" w:dyaOrig="400" w14:anchorId="39001B1C">
-                <v:shape id="_x0000_i1115" type="#_x0000_t75" style="width:35.35pt;height:20.35pt" o:ole="">
+                <v:shape id="_x0000_i1115" type="#_x0000_t75" style="width:35.4pt;height:20.4pt" o:ole="">
                   <v:imagedata r:id="rId198" o:title=""/>
                 </v:shape>
-                <o:OLEObject Type="Embed" ProgID="Equation.DSMT4" ShapeID="_x0000_i1115" DrawAspect="Content" ObjectID="_1607618287" r:id="rId199"/>
+                <o:OLEObject Type="Embed" ProgID="Equation.DSMT4" ShapeID="_x0000_i1115" DrawAspect="Content" ObjectID="_1654957771" r:id="rId199"/>
               </w:object>
             </w:r>
           </w:p>
@@ -5533,7 +5526,7 @@
                 <v:shape id="_x0000_i1116" type="#_x0000_t75" style="width:18pt;height:18pt" o:ole="">
                   <v:imagedata r:id="rId177" o:title=""/>
                 </v:shape>
-                <o:OLEObject Type="Embed" ProgID="Equation.DSMT4" ShapeID="_x0000_i1116" DrawAspect="Content" ObjectID="_1607618288" r:id="rId201"/>
+                <o:OLEObject Type="Embed" ProgID="Equation.DSMT4" ShapeID="_x0000_i1116" DrawAspect="Content" ObjectID="_1654957772" r:id="rId201"/>
               </w:object>
             </w:r>
             <w:r>
@@ -5605,10 +5598,10 @@
                 <w:szCs w:val="24"/>
               </w:rPr>
               <w:object w:dxaOrig="1060" w:dyaOrig="400" w14:anchorId="72616BDD">
-                <v:shape id="_x0000_i1117" type="#_x0000_t75" style="width:53.35pt;height:20.35pt" o:ole="">
+                <v:shape id="_x0000_i1117" type="#_x0000_t75" style="width:53.4pt;height:20.4pt" o:ole="">
                   <v:imagedata r:id="rId179" o:title=""/>
                 </v:shape>
-                <o:OLEObject Type="Embed" ProgID="Equation.DSMT4" ShapeID="_x0000_i1117" DrawAspect="Content" ObjectID="_1607618289" r:id="rId202"/>
+                <o:OLEObject Type="Embed" ProgID="Equation.DSMT4" ShapeID="_x0000_i1117" DrawAspect="Content" ObjectID="_1654957773" r:id="rId202"/>
               </w:object>
             </w:r>
           </w:p>
@@ -5888,10 +5881,10 @@
                 <w:szCs w:val="24"/>
               </w:rPr>
               <w:object w:dxaOrig="760" w:dyaOrig="720" w14:anchorId="1E73EECE">
-                <v:shape id="_x0000_i1118" type="#_x0000_t75" style="width:38pt;height:36pt" o:ole="">
+                <v:shape id="_x0000_i1118" type="#_x0000_t75" style="width:38.1pt;height:36pt" o:ole="">
                   <v:imagedata r:id="rId205" o:title=""/>
                 </v:shape>
-                <o:OLEObject Type="Embed" ProgID="Equation.DSMT4" ShapeID="_x0000_i1118" DrawAspect="Content" ObjectID="_1607618290" r:id="rId206"/>
+                <o:OLEObject Type="Embed" ProgID="Equation.DSMT4" ShapeID="_x0000_i1118" DrawAspect="Content" ObjectID="_1654957774" r:id="rId206"/>
               </w:object>
             </w:r>
           </w:p>
@@ -5956,7 +5949,7 @@
                 <v:shape id="_x0000_i1119" type="#_x0000_t75" style="width:18pt;height:18pt" o:ole="">
                   <v:imagedata r:id="rId177" o:title=""/>
                 </v:shape>
-                <o:OLEObject Type="Embed" ProgID="Equation.DSMT4" ShapeID="_x0000_i1119" DrawAspect="Content" ObjectID="_1607618291" r:id="rId207"/>
+                <o:OLEObject Type="Embed" ProgID="Equation.DSMT4" ShapeID="_x0000_i1119" DrawAspect="Content" ObjectID="_1654957775" r:id="rId207"/>
               </w:object>
             </w:r>
             <w:r>
@@ -6020,10 +6013,10 @@
                 <w:szCs w:val="24"/>
               </w:rPr>
               <w:object w:dxaOrig="700" w:dyaOrig="400" w14:anchorId="0468AA53">
-                <v:shape id="_x0000_i1120" type="#_x0000_t75" style="width:35.35pt;height:20.35pt" o:ole="">
+                <v:shape id="_x0000_i1120" type="#_x0000_t75" style="width:35.4pt;height:20.4pt" o:ole="">
                   <v:imagedata r:id="rId187" o:title=""/>
                 </v:shape>
-                <o:OLEObject Type="Embed" ProgID="Equation.DSMT4" ShapeID="_x0000_i1120" DrawAspect="Content" ObjectID="_1607618292" r:id="rId208"/>
+                <o:OLEObject Type="Embed" ProgID="Equation.DSMT4" ShapeID="_x0000_i1120" DrawAspect="Content" ObjectID="_1654957776" r:id="rId208"/>
               </w:object>
             </w:r>
           </w:p>
@@ -6286,7 +6279,7 @@
                 <v:shape id="_x0000_i1121" type="#_x0000_t75" style="width:18pt;height:18pt" o:ole="">
                   <v:imagedata r:id="rId177" o:title=""/>
                 </v:shape>
-                <o:OLEObject Type="Embed" ProgID="Equation.DSMT4" ShapeID="_x0000_i1121" DrawAspect="Content" ObjectID="_1607618293" r:id="rId211"/>
+                <o:OLEObject Type="Embed" ProgID="Equation.DSMT4" ShapeID="_x0000_i1121" DrawAspect="Content" ObjectID="_1654957777" r:id="rId211"/>
               </w:object>
             </w:r>
             <w:r>
@@ -6350,10 +6343,10 @@
                 <w:szCs w:val="24"/>
               </w:rPr>
               <w:object w:dxaOrig="1060" w:dyaOrig="400" w14:anchorId="06633E51">
-                <v:shape id="_x0000_i1122" type="#_x0000_t75" style="width:53.35pt;height:20.35pt" o:ole="">
+                <v:shape id="_x0000_i1122" type="#_x0000_t75" style="width:53.4pt;height:20.4pt" o:ole="">
                   <v:imagedata r:id="rId179" o:title=""/>
                 </v:shape>
-                <o:OLEObject Type="Embed" ProgID="Equation.DSMT4" ShapeID="_x0000_i1122" DrawAspect="Content" ObjectID="_1607618294" r:id="rId212"/>
+                <o:OLEObject Type="Embed" ProgID="Equation.DSMT4" ShapeID="_x0000_i1122" DrawAspect="Content" ObjectID="_1654957778" r:id="rId212"/>
               </w:object>
             </w:r>
           </w:p>
@@ -6630,10 +6623,10 @@
                 <w:szCs w:val="24"/>
               </w:rPr>
               <w:object w:dxaOrig="760" w:dyaOrig="720" w14:anchorId="285A5CAE">
-                <v:shape id="_x0000_i1123" type="#_x0000_t75" style="width:38pt;height:36pt" o:ole="">
+                <v:shape id="_x0000_i1123" type="#_x0000_t75" style="width:38.1pt;height:36pt" o:ole="">
                   <v:imagedata r:id="rId215" o:title=""/>
                 </v:shape>
-                <o:OLEObject Type="Embed" ProgID="Equation.DSMT4" ShapeID="_x0000_i1123" DrawAspect="Content" ObjectID="_1607618295" r:id="rId216"/>
+                <o:OLEObject Type="Embed" ProgID="Equation.DSMT4" ShapeID="_x0000_i1123" DrawAspect="Content" ObjectID="_1654957779" r:id="rId216"/>
               </w:object>
             </w:r>
           </w:p>
@@ -6698,7 +6691,7 @@
                 <v:shape id="_x0000_i1124" type="#_x0000_t75" style="width:18pt;height:18pt" o:ole="">
                   <v:imagedata r:id="rId177" o:title=""/>
                 </v:shape>
-                <o:OLEObject Type="Embed" ProgID="Equation.DSMT4" ShapeID="_x0000_i1124" DrawAspect="Content" ObjectID="_1607618296" r:id="rId217"/>
+                <o:OLEObject Type="Embed" ProgID="Equation.DSMT4" ShapeID="_x0000_i1124" DrawAspect="Content" ObjectID="_1654957780" r:id="rId217"/>
               </w:object>
             </w:r>
             <w:r>
@@ -6762,10 +6755,10 @@
                 <w:szCs w:val="24"/>
               </w:rPr>
               <w:object w:dxaOrig="700" w:dyaOrig="400" w14:anchorId="43E3CB93">
-                <v:shape id="_x0000_i1125" type="#_x0000_t75" style="width:35.35pt;height:20.35pt" o:ole="">
+                <v:shape id="_x0000_i1125" type="#_x0000_t75" style="width:35.4pt;height:20.4pt" o:ole="">
                   <v:imagedata r:id="rId187" o:title=""/>
                 </v:shape>
-                <o:OLEObject Type="Embed" ProgID="Equation.DSMT4" ShapeID="_x0000_i1125" DrawAspect="Content" ObjectID="_1607618297" r:id="rId218"/>
+                <o:OLEObject Type="Embed" ProgID="Equation.DSMT4" ShapeID="_x0000_i1125" DrawAspect="Content" ObjectID="_1654957781" r:id="rId218"/>
               </w:object>
             </w:r>
           </w:p>
@@ -7085,7 +7078,7 @@
                 <v:shape id="_x0000_i1126" type="#_x0000_t75" style="width:18pt;height:18pt" o:ole="">
                   <v:imagedata r:id="rId177" o:title=""/>
                 </v:shape>
-                <o:OLEObject Type="Embed" ProgID="Equation.DSMT4" ShapeID="_x0000_i1126" DrawAspect="Content" ObjectID="_1607618298" r:id="rId221"/>
+                <o:OLEObject Type="Embed" ProgID="Equation.DSMT4" ShapeID="_x0000_i1126" DrawAspect="Content" ObjectID="_1654957782" r:id="rId221"/>
               </w:object>
             </w:r>
             <w:r>
@@ -7149,10 +7142,10 @@
                 <w:szCs w:val="24"/>
               </w:rPr>
               <w:object w:dxaOrig="2079" w:dyaOrig="400" w14:anchorId="6C6775E9">
-                <v:shape id="_x0000_i1127" type="#_x0000_t75" style="width:104.35pt;height:20.35pt" o:ole="">
+                <v:shape id="_x0000_i1127" type="#_x0000_t75" style="width:104.4pt;height:20.4pt" o:ole="">
                   <v:imagedata r:id="rId222" o:title=""/>
                 </v:shape>
-                <o:OLEObject Type="Embed" ProgID="Equation.DSMT4" ShapeID="_x0000_i1127" DrawAspect="Content" ObjectID="_1607618299" r:id="rId223"/>
+                <o:OLEObject Type="Embed" ProgID="Equation.DSMT4" ShapeID="_x0000_i1127" DrawAspect="Content" ObjectID="_1654957783" r:id="rId223"/>
               </w:object>
             </w:r>
           </w:p>
@@ -7294,10 +7287,10 @@
                 <w:szCs w:val="24"/>
               </w:rPr>
               <w:object w:dxaOrig="740" w:dyaOrig="400" w14:anchorId="2B4FAFBA">
-                <v:shape id="_x0000_i1128" type="#_x0000_t75" style="width:37pt;height:20pt" o:ole="">
+                <v:shape id="_x0000_i1128" type="#_x0000_t75" style="width:36.9pt;height:20.1pt" o:ole="">
                   <v:imagedata r:id="rId225" o:title=""/>
                 </v:shape>
-                <o:OLEObject Type="Embed" ProgID="Equation.DSMT4" ShapeID="_x0000_i1128" DrawAspect="Content" ObjectID="_1607618300" r:id="rId226"/>
+                <o:OLEObject Type="Embed" ProgID="Equation.DSMT4" ShapeID="_x0000_i1128" DrawAspect="Content" ObjectID="_1654957784" r:id="rId226"/>
               </w:object>
             </w:r>
             <w:r>
@@ -7382,10 +7375,10 @@
                 <w:szCs w:val="24"/>
               </w:rPr>
               <w:object w:dxaOrig="740" w:dyaOrig="400" w14:anchorId="64FBE5A2">
-                <v:shape id="_x0000_i1129" type="#_x0000_t75" style="width:37pt;height:20pt" o:ole="">
+                <v:shape id="_x0000_i1129" type="#_x0000_t75" style="width:36.9pt;height:20.1pt" o:ole="">
                   <v:imagedata r:id="rId228" o:title=""/>
                 </v:shape>
-                <o:OLEObject Type="Embed" ProgID="Equation.DSMT4" ShapeID="_x0000_i1129" DrawAspect="Content" ObjectID="_1607618301" r:id="rId229"/>
+                <o:OLEObject Type="Embed" ProgID="Equation.DSMT4" ShapeID="_x0000_i1129" DrawAspect="Content" ObjectID="_1654957785" r:id="rId229"/>
               </w:object>
             </w:r>
             <w:r>
@@ -7437,10 +7430,10 @@
                 <w:szCs w:val="24"/>
               </w:rPr>
               <w:object w:dxaOrig="760" w:dyaOrig="720" w14:anchorId="75965FF6">
-                <v:shape id="_x0000_i1130" type="#_x0000_t75" style="width:38pt;height:36pt" o:ole="">
+                <v:shape id="_x0000_i1130" type="#_x0000_t75" style="width:38.1pt;height:36pt" o:ole="">
                   <v:imagedata r:id="rId230" o:title=""/>
                 </v:shape>
-                <o:OLEObject Type="Embed" ProgID="Equation.DSMT4" ShapeID="_x0000_i1130" DrawAspect="Content" ObjectID="_1607618302" r:id="rId231"/>
+                <o:OLEObject Type="Embed" ProgID="Equation.DSMT4" ShapeID="_x0000_i1130" DrawAspect="Content" ObjectID="_1654957786" r:id="rId231"/>
               </w:object>
             </w:r>
             <w:r>
@@ -7494,7 +7487,7 @@
                 <v:shape id="_x0000_i1131" type="#_x0000_t75" style="width:18pt;height:18pt" o:ole="">
                   <v:imagedata r:id="rId177" o:title=""/>
                 </v:shape>
-                <o:OLEObject Type="Embed" ProgID="Equation.DSMT4" ShapeID="_x0000_i1131" DrawAspect="Content" ObjectID="_1607618303" r:id="rId232"/>
+                <o:OLEObject Type="Embed" ProgID="Equation.DSMT4" ShapeID="_x0000_i1131" DrawAspect="Content" ObjectID="_1654957787" r:id="rId232"/>
               </w:object>
             </w:r>
             <w:r>
@@ -7558,10 +7551,10 @@
                 <w:szCs w:val="24"/>
               </w:rPr>
               <w:object w:dxaOrig="2079" w:dyaOrig="400" w14:anchorId="4A4C95E8">
-                <v:shape id="_x0000_i1132" type="#_x0000_t75" style="width:104.35pt;height:20.35pt" o:ole="">
+                <v:shape id="_x0000_i1132" type="#_x0000_t75" style="width:104.4pt;height:20.4pt" o:ole="">
                   <v:imagedata r:id="rId233" o:title=""/>
                 </v:shape>
-                <o:OLEObject Type="Embed" ProgID="Equation.DSMT4" ShapeID="_x0000_i1132" DrawAspect="Content" ObjectID="_1607618304" r:id="rId234"/>
+                <o:OLEObject Type="Embed" ProgID="Equation.DSMT4" ShapeID="_x0000_i1132" DrawAspect="Content" ObjectID="_1654957788" r:id="rId234"/>
               </w:object>
             </w:r>
           </w:p>
@@ -7703,10 +7696,10 @@
                 <w:szCs w:val="24"/>
               </w:rPr>
               <w:object w:dxaOrig="740" w:dyaOrig="400" w14:anchorId="23E87075">
-                <v:shape id="_x0000_i1133" type="#_x0000_t75" style="width:37pt;height:20pt" o:ole="">
+                <v:shape id="_x0000_i1133" type="#_x0000_t75" style="width:36.9pt;height:20.1pt" o:ole="">
                   <v:imagedata r:id="rId225" o:title=""/>
                 </v:shape>
-                <o:OLEObject Type="Embed" ProgID="Equation.DSMT4" ShapeID="_x0000_i1133" DrawAspect="Content" ObjectID="_1607618305" r:id="rId236"/>
+                <o:OLEObject Type="Embed" ProgID="Equation.DSMT4" ShapeID="_x0000_i1133" DrawAspect="Content" ObjectID="_1654957789" r:id="rId236"/>
               </w:object>
             </w:r>
           </w:p>
@@ -7793,10 +7786,10 @@
                 <w:szCs w:val="24"/>
               </w:rPr>
               <w:object w:dxaOrig="740" w:dyaOrig="400" w14:anchorId="4EB1D524">
-                <v:shape id="_x0000_i1134" type="#_x0000_t75" style="width:37pt;height:20pt" o:ole="">
+                <v:shape id="_x0000_i1134" type="#_x0000_t75" style="width:36.9pt;height:20.1pt" o:ole="">
                   <v:imagedata r:id="rId228" o:title=""/>
                 </v:shape>
-                <o:OLEObject Type="Embed" ProgID="Equation.DSMT4" ShapeID="_x0000_i1134" DrawAspect="Content" ObjectID="_1607618306" r:id="rId238"/>
+                <o:OLEObject Type="Embed" ProgID="Equation.DSMT4" ShapeID="_x0000_i1134" DrawAspect="Content" ObjectID="_1654957790" r:id="rId238"/>
               </w:object>
             </w:r>
           </w:p>
@@ -7831,10 +7824,10 @@
                 <w:szCs w:val="24"/>
               </w:rPr>
               <w:object w:dxaOrig="760" w:dyaOrig="720" w14:anchorId="217EFB3C">
-                <v:shape id="_x0000_i1135" type="#_x0000_t75" style="width:38pt;height:36pt" o:ole="">
+                <v:shape id="_x0000_i1135" type="#_x0000_t75" style="width:38.1pt;height:36pt" o:ole="">
                   <v:imagedata r:id="rId239" o:title=""/>
                 </v:shape>
-                <o:OLEObject Type="Embed" ProgID="Equation.DSMT4" ShapeID="_x0000_i1135" DrawAspect="Content" ObjectID="_1607618307" r:id="rId240"/>
+                <o:OLEObject Type="Embed" ProgID="Equation.DSMT4" ShapeID="_x0000_i1135" DrawAspect="Content" ObjectID="_1654957791" r:id="rId240"/>
               </w:object>
             </w:r>
           </w:p>
@@ -7916,10 +7909,10 @@
           <w:position w:val="-36"/>
         </w:rPr>
         <w:object w:dxaOrig="4300" w:dyaOrig="840" w14:anchorId="0159E4C2">
-          <v:shape id="_x0000_i1136" type="#_x0000_t75" style="width:215.35pt;height:42pt" o:ole="">
+          <v:shape id="_x0000_i1136" type="#_x0000_t75" style="width:215.4pt;height:42pt" o:ole="">
             <v:imagedata r:id="rId241" o:title=""/>
           </v:shape>
-          <o:OLEObject Type="Embed" ProgID="Equation.DSMT4" ShapeID="_x0000_i1136" DrawAspect="Content" ObjectID="_1607618308" r:id="rId242"/>
+          <o:OLEObject Type="Embed" ProgID="Equation.DSMT4" ShapeID="_x0000_i1136" DrawAspect="Content" ObjectID="_1654957792" r:id="rId242"/>
         </w:object>
       </w:r>
     </w:p>
@@ -7932,10 +7925,10 @@
           <w:position w:val="-40"/>
         </w:rPr>
         <w:object w:dxaOrig="2940" w:dyaOrig="920" w14:anchorId="70A988A4">
-          <v:shape id="_x0000_i1137" type="#_x0000_t75" style="width:147pt;height:45.65pt" o:ole="">
+          <v:shape id="_x0000_i1137" type="#_x0000_t75" style="width:147pt;height:45.6pt" o:ole="">
             <v:imagedata r:id="rId243" o:title=""/>
           </v:shape>
-          <o:OLEObject Type="Embed" ProgID="Equation.DSMT4" ShapeID="_x0000_i1137" DrawAspect="Content" ObjectID="_1607618309" r:id="rId244"/>
+          <o:OLEObject Type="Embed" ProgID="Equation.DSMT4" ShapeID="_x0000_i1137" DrawAspect="Content" ObjectID="_1654957793" r:id="rId244"/>
         </w:object>
       </w:r>
     </w:p>
@@ -7968,10 +7961,10 @@
           <w:position w:val="-6"/>
         </w:rPr>
         <w:object w:dxaOrig="220" w:dyaOrig="279" w14:anchorId="32EBF530">
-          <v:shape id="_x0000_i1138" type="#_x0000_t75" style="width:11.35pt;height:14.35pt" o:ole="">
+          <v:shape id="_x0000_i1138" type="#_x0000_t75" style="width:11.4pt;height:14.4pt" o:ole="">
             <v:imagedata r:id="rId245" o:title=""/>
           </v:shape>
-          <o:OLEObject Type="Embed" ProgID="Equation.DSMT4" ShapeID="_x0000_i1138" DrawAspect="Content" ObjectID="_1607618310" r:id="rId246"/>
+          <o:OLEObject Type="Embed" ProgID="Equation.DSMT4" ShapeID="_x0000_i1138" DrawAspect="Content" ObjectID="_1654957794" r:id="rId246"/>
         </w:object>
       </w:r>
       <w:r>
@@ -7989,10 +7982,10 @@
           <w:position w:val="-20"/>
         </w:rPr>
         <w:object w:dxaOrig="1060" w:dyaOrig="520" w14:anchorId="212A1053">
-          <v:shape id="_x0000_i1139" type="#_x0000_t75" style="width:53.35pt;height:26.35pt" o:ole="">
+          <v:shape id="_x0000_i1139" type="#_x0000_t75" style="width:53.4pt;height:26.4pt" o:ole="">
             <v:imagedata r:id="rId247" o:title=""/>
           </v:shape>
-          <o:OLEObject Type="Embed" ProgID="Equation.DSMT4" ShapeID="_x0000_i1139" DrawAspect="Content" ObjectID="_1607618311" r:id="rId248"/>
+          <o:OLEObject Type="Embed" ProgID="Equation.DSMT4" ShapeID="_x0000_i1139" DrawAspect="Content" ObjectID="_1654957795" r:id="rId248"/>
         </w:object>
       </w:r>
       <w:r>
@@ -8037,10 +8030,10 @@
           <w:position w:val="-40"/>
         </w:rPr>
         <w:object w:dxaOrig="2940" w:dyaOrig="920" w14:anchorId="65C10A7B">
-          <v:shape id="_x0000_i1140" type="#_x0000_t75" style="width:147pt;height:45.65pt" o:ole="">
+          <v:shape id="_x0000_i1140" type="#_x0000_t75" style="width:147pt;height:45.6pt" o:ole="">
             <v:imagedata r:id="rId249" o:title=""/>
           </v:shape>
-          <o:OLEObject Type="Embed" ProgID="Equation.DSMT4" ShapeID="_x0000_i1140" DrawAspect="Content" ObjectID="_1607618312" r:id="rId250"/>
+          <o:OLEObject Type="Embed" ProgID="Equation.DSMT4" ShapeID="_x0000_i1140" DrawAspect="Content" ObjectID="_1654957796" r:id="rId250"/>
         </w:object>
       </w:r>
     </w:p>
@@ -8059,10 +8052,10 @@
           <w:position w:val="-52"/>
         </w:rPr>
         <w:object w:dxaOrig="3540" w:dyaOrig="1160" w14:anchorId="39BBF1B7">
-          <v:shape id="_x0000_i1141" type="#_x0000_t75" style="width:177pt;height:57.65pt" o:ole="">
+          <v:shape id="_x0000_i1141" type="#_x0000_t75" style="width:177pt;height:57.6pt" o:ole="">
             <v:imagedata r:id="rId251" o:title=""/>
           </v:shape>
-          <o:OLEObject Type="Embed" ProgID="Equation.DSMT4" ShapeID="_x0000_i1141" DrawAspect="Content" ObjectID="_1607618313" r:id="rId252"/>
+          <o:OLEObject Type="Embed" ProgID="Equation.DSMT4" ShapeID="_x0000_i1141" DrawAspect="Content" ObjectID="_1654957797" r:id="rId252"/>
         </w:object>
       </w:r>
     </w:p>
@@ -8081,10 +8074,10 @@
           <w:position w:val="-70"/>
         </w:rPr>
         <w:object w:dxaOrig="2520" w:dyaOrig="1520" w14:anchorId="7A34DBEF">
-          <v:shape id="_x0000_i1142" type="#_x0000_t75" style="width:126pt;height:75.65pt" o:ole="">
+          <v:shape id="_x0000_i1142" type="#_x0000_t75" style="width:126pt;height:75.6pt" o:ole="">
             <v:imagedata r:id="rId253" o:title=""/>
           </v:shape>
-          <o:OLEObject Type="Embed" ProgID="Equation.DSMT4" ShapeID="_x0000_i1142" DrawAspect="Content" ObjectID="_1607618314" r:id="rId254"/>
+          <o:OLEObject Type="Embed" ProgID="Equation.DSMT4" ShapeID="_x0000_i1142" DrawAspect="Content" ObjectID="_1654957798" r:id="rId254"/>
         </w:object>
       </w:r>
     </w:p>
@@ -8104,10 +8097,10 @@
           <w:position w:val="-58"/>
         </w:rPr>
         <w:object w:dxaOrig="1380" w:dyaOrig="1280" w14:anchorId="58E65396">
-          <v:shape id="_x0000_i1143" type="#_x0000_t75" style="width:69pt;height:63.65pt" o:ole="">
+          <v:shape id="_x0000_i1143" type="#_x0000_t75" style="width:69pt;height:63.6pt" o:ole="">
             <v:imagedata r:id="rId255" o:title=""/>
           </v:shape>
-          <o:OLEObject Type="Embed" ProgID="Equation.DSMT4" ShapeID="_x0000_i1143" DrawAspect="Content" ObjectID="_1607618315" r:id="rId256"/>
+          <o:OLEObject Type="Embed" ProgID="Equation.DSMT4" ShapeID="_x0000_i1143" DrawAspect="Content" ObjectID="_1654957799" r:id="rId256"/>
         </w:object>
       </w:r>
     </w:p>
@@ -8123,10 +8116,10 @@
           <w:position w:val="-58"/>
         </w:rPr>
         <w:object w:dxaOrig="2200" w:dyaOrig="1280" w14:anchorId="172193C3">
-          <v:shape id="_x0000_i1144" type="#_x0000_t75" style="width:110.35pt;height:63.65pt" o:ole="">
+          <v:shape id="_x0000_i1144" type="#_x0000_t75" style="width:110.4pt;height:63.6pt" o:ole="">
             <v:imagedata r:id="rId257" o:title=""/>
           </v:shape>
-          <o:OLEObject Type="Embed" ProgID="Equation.DSMT4" ShapeID="_x0000_i1144" DrawAspect="Content" ObjectID="_1607618316" r:id="rId258"/>
+          <o:OLEObject Type="Embed" ProgID="Equation.DSMT4" ShapeID="_x0000_i1144" DrawAspect="Content" ObjectID="_1654957800" r:id="rId258"/>
         </w:object>
       </w:r>
     </w:p>
@@ -8145,10 +8138,10 @@
           <w:position w:val="-58"/>
         </w:rPr>
         <w:object w:dxaOrig="1260" w:dyaOrig="1280" w14:anchorId="7E2E5363">
-          <v:shape id="_x0000_i1145" type="#_x0000_t75" style="width:63pt;height:63.65pt" o:ole="">
+          <v:shape id="_x0000_i1145" type="#_x0000_t75" style="width:63pt;height:63.6pt" o:ole="">
             <v:imagedata r:id="rId259" o:title=""/>
           </v:shape>
-          <o:OLEObject Type="Embed" ProgID="Equation.DSMT4" ShapeID="_x0000_i1145" DrawAspect="Content" ObjectID="_1607618317" r:id="rId260"/>
+          <o:OLEObject Type="Embed" ProgID="Equation.DSMT4" ShapeID="_x0000_i1145" DrawAspect="Content" ObjectID="_1654957801" r:id="rId260"/>
         </w:object>
       </w:r>
     </w:p>
@@ -8167,10 +8160,10 @@
           <w:position w:val="-36"/>
         </w:rPr>
         <w:object w:dxaOrig="1060" w:dyaOrig="780" w14:anchorId="5241FBF8">
-          <v:shape id="_x0000_i1146" type="#_x0000_t75" style="width:53.35pt;height:39pt" o:ole="">
+          <v:shape id="_x0000_i1146" type="#_x0000_t75" style="width:53.4pt;height:39pt" o:ole="">
             <v:imagedata r:id="rId261" o:title=""/>
           </v:shape>
-          <o:OLEObject Type="Embed" ProgID="Equation.DSMT4" ShapeID="_x0000_i1146" DrawAspect="Content" ObjectID="_1607618318" r:id="rId262"/>
+          <o:OLEObject Type="Embed" ProgID="Equation.DSMT4" ShapeID="_x0000_i1146" DrawAspect="Content" ObjectID="_1654957802" r:id="rId262"/>
         </w:object>
       </w:r>
     </w:p>
@@ -8210,10 +8203,10 @@
           <w:position w:val="-6"/>
         </w:rPr>
         <w:object w:dxaOrig="1820" w:dyaOrig="420" w14:anchorId="486C2E70">
-          <v:shape id="_x0000_i1147" type="#_x0000_t75" style="width:91.35pt;height:21pt" o:ole="">
+          <v:shape id="_x0000_i1147" type="#_x0000_t75" style="width:91.5pt;height:21pt" o:ole="">
             <v:imagedata r:id="rId263" o:title=""/>
           </v:shape>
-          <o:OLEObject Type="Embed" ProgID="Equation.DSMT4" ShapeID="_x0000_i1147" DrawAspect="Content" ObjectID="_1607618319" r:id="rId264"/>
+          <o:OLEObject Type="Embed" ProgID="Equation.DSMT4" ShapeID="_x0000_i1147" DrawAspect="Content" ObjectID="_1654957803" r:id="rId264"/>
         </w:object>
       </w:r>
       <w:r>
@@ -8229,10 +8222,10 @@
           <w:position w:val="-38"/>
         </w:rPr>
         <w:object w:dxaOrig="2180" w:dyaOrig="880" w14:anchorId="793E5441">
-          <v:shape id="_x0000_i1148" type="#_x0000_t75" style="width:108.65pt;height:44.35pt" o:ole="">
+          <v:shape id="_x0000_i1148" type="#_x0000_t75" style="width:108.6pt;height:44.4pt" o:ole="">
             <v:imagedata r:id="rId265" o:title=""/>
           </v:shape>
-          <o:OLEObject Type="Embed" ProgID="Equation.DSMT4" ShapeID="_x0000_i1148" DrawAspect="Content" ObjectID="_1607618320" r:id="rId266"/>
+          <o:OLEObject Type="Embed" ProgID="Equation.DSMT4" ShapeID="_x0000_i1148" DrawAspect="Content" ObjectID="_1654957804" r:id="rId266"/>
         </w:object>
       </w:r>
       <w:r>
@@ -8254,10 +8247,10 @@
           <w:position w:val="-38"/>
         </w:rPr>
         <w:object w:dxaOrig="920" w:dyaOrig="880" w14:anchorId="67332C16">
-          <v:shape id="_x0000_i1149" type="#_x0000_t75" style="width:45.65pt;height:44.35pt" o:ole="">
+          <v:shape id="_x0000_i1149" type="#_x0000_t75" style="width:45.6pt;height:44.4pt" o:ole="">
             <v:imagedata r:id="rId267" o:title=""/>
           </v:shape>
-          <o:OLEObject Type="Embed" ProgID="Equation.DSMT4" ShapeID="_x0000_i1149" DrawAspect="Content" ObjectID="_1607618321" r:id="rId268"/>
+          <o:OLEObject Type="Embed" ProgID="Equation.DSMT4" ShapeID="_x0000_i1149" DrawAspect="Content" ObjectID="_1654957805" r:id="rId268"/>
         </w:object>
       </w:r>
     </w:p>
@@ -8279,10 +8272,10 @@
           <w:position w:val="-30"/>
         </w:rPr>
         <w:object w:dxaOrig="3260" w:dyaOrig="720" w14:anchorId="312F262E">
-          <v:shape id="_x0000_i1150" type="#_x0000_t75" style="width:162.65pt;height:36pt" o:ole="">
+          <v:shape id="_x0000_i1150" type="#_x0000_t75" style="width:162.6pt;height:36pt" o:ole="">
             <v:imagedata r:id="rId269" o:title=""/>
           </v:shape>
-          <o:OLEObject Type="Embed" ProgID="Equation.DSMT4" ShapeID="_x0000_i1150" DrawAspect="Content" ObjectID="_1607618322" r:id="rId270"/>
+          <o:OLEObject Type="Embed" ProgID="Equation.DSMT4" ShapeID="_x0000_i1150" DrawAspect="Content" ObjectID="_1654957806" r:id="rId270"/>
         </w:object>
       </w:r>
     </w:p>
@@ -8315,10 +8308,10 @@
           <w:position w:val="-30"/>
         </w:rPr>
         <w:object w:dxaOrig="2020" w:dyaOrig="720" w14:anchorId="78D8728C">
-          <v:shape id="_x0000_i1151" type="#_x0000_t75" style="width:101.35pt;height:36pt" o:ole="">
+          <v:shape id="_x0000_i1151" type="#_x0000_t75" style="width:101.4pt;height:36pt" o:ole="">
             <v:imagedata r:id="rId271" o:title=""/>
           </v:shape>
-          <o:OLEObject Type="Embed" ProgID="Equation.DSMT4" ShapeID="_x0000_i1151" DrawAspect="Content" ObjectID="_1607618323" r:id="rId272"/>
+          <o:OLEObject Type="Embed" ProgID="Equation.DSMT4" ShapeID="_x0000_i1151" DrawAspect="Content" ObjectID="_1654957807" r:id="rId272"/>
         </w:object>
       </w:r>
     </w:p>
@@ -8341,7 +8334,7 @@
           <v:shape id="_x0000_i1152" type="#_x0000_t75" style="width:36pt;height:36pt" o:ole="">
             <v:imagedata r:id="rId273" o:title=""/>
           </v:shape>
-          <o:OLEObject Type="Embed" ProgID="Equation.DSMT4" ShapeID="_x0000_i1152" DrawAspect="Content" ObjectID="_1607618324" r:id="rId274"/>
+          <o:OLEObject Type="Embed" ProgID="Equation.DSMT4" ShapeID="_x0000_i1152" DrawAspect="Content" ObjectID="_1654957808" r:id="rId274"/>
         </w:object>
       </w:r>
     </w:p>
@@ -8354,10 +8347,10 @@
           <w:position w:val="-30"/>
         </w:rPr>
         <w:object w:dxaOrig="2000" w:dyaOrig="720" w14:anchorId="3C607899">
-          <v:shape id="_x0000_i1153" type="#_x0000_t75" style="width:99.65pt;height:36pt" o:ole="">
+          <v:shape id="_x0000_i1153" type="#_x0000_t75" style="width:99.6pt;height:36pt" o:ole="">
             <v:imagedata r:id="rId275" o:title=""/>
           </v:shape>
-          <o:OLEObject Type="Embed" ProgID="Equation.DSMT4" ShapeID="_x0000_i1153" DrawAspect="Content" ObjectID="_1607618325" r:id="rId276"/>
+          <o:OLEObject Type="Embed" ProgID="Equation.DSMT4" ShapeID="_x0000_i1153" DrawAspect="Content" ObjectID="_1654957809" r:id="rId276"/>
         </w:object>
       </w:r>
     </w:p>
@@ -8377,10 +8370,10 @@
           <w:position w:val="-30"/>
         </w:rPr>
         <w:object w:dxaOrig="740" w:dyaOrig="720" w14:anchorId="5BFF4BDD">
-          <v:shape id="_x0000_i1154" type="#_x0000_t75" style="width:36.65pt;height:36pt" o:ole="">
+          <v:shape id="_x0000_i1154" type="#_x0000_t75" style="width:36.6pt;height:36pt" o:ole="">
             <v:imagedata r:id="rId277" o:title=""/>
           </v:shape>
-          <o:OLEObject Type="Embed" ProgID="Equation.DSMT4" ShapeID="_x0000_i1154" DrawAspect="Content" ObjectID="_1607618326" r:id="rId278"/>
+          <o:OLEObject Type="Embed" ProgID="Equation.DSMT4" ShapeID="_x0000_i1154" DrawAspect="Content" ObjectID="_1654957810" r:id="rId278"/>
         </w:object>
       </w:r>
     </w:p>
@@ -8393,10 +8386,10 @@
           <w:position w:val="-30"/>
         </w:rPr>
         <w:object w:dxaOrig="2360" w:dyaOrig="720" w14:anchorId="6C0E45A8">
-          <v:shape id="_x0000_i1155" type="#_x0000_t75" style="width:117.65pt;height:36pt" o:ole="">
+          <v:shape id="_x0000_i1155" type="#_x0000_t75" style="width:117.6pt;height:36pt" o:ole="">
             <v:imagedata r:id="rId279" o:title=""/>
           </v:shape>
-          <o:OLEObject Type="Embed" ProgID="Equation.DSMT4" ShapeID="_x0000_i1155" DrawAspect="Content" ObjectID="_1607618327" r:id="rId280"/>
+          <o:OLEObject Type="Embed" ProgID="Equation.DSMT4" ShapeID="_x0000_i1155" DrawAspect="Content" ObjectID="_1654957811" r:id="rId280"/>
         </w:object>
       </w:r>
     </w:p>
@@ -8416,10 +8409,10 @@
           <w:position w:val="-30"/>
         </w:rPr>
         <w:object w:dxaOrig="740" w:dyaOrig="720" w14:anchorId="7A933F34">
-          <v:shape id="_x0000_i1156" type="#_x0000_t75" style="width:36.65pt;height:36pt" o:ole="">
+          <v:shape id="_x0000_i1156" type="#_x0000_t75" style="width:36.6pt;height:36pt" o:ole="">
             <v:imagedata r:id="rId281" o:title=""/>
           </v:shape>
-          <o:OLEObject Type="Embed" ProgID="Equation.DSMT4" ShapeID="_x0000_i1156" DrawAspect="Content" ObjectID="_1607618328" r:id="rId282"/>
+          <o:OLEObject Type="Embed" ProgID="Equation.DSMT4" ShapeID="_x0000_i1156" DrawAspect="Content" ObjectID="_1654957812" r:id="rId282"/>
         </w:object>
       </w:r>
     </w:p>
@@ -8432,10 +8425,10 @@
           <w:position w:val="-14"/>
         </w:rPr>
         <w:object w:dxaOrig="2380" w:dyaOrig="400" w14:anchorId="7DECB3C9">
-          <v:shape id="_x0000_i1157" type="#_x0000_t75" style="width:119.35pt;height:20.35pt" o:ole="">
+          <v:shape id="_x0000_i1157" type="#_x0000_t75" style="width:119.4pt;height:20.4pt" o:ole="">
             <v:imagedata r:id="rId283" o:title=""/>
           </v:shape>
-          <o:OLEObject Type="Embed" ProgID="Equation.DSMT4" ShapeID="_x0000_i1157" DrawAspect="Content" ObjectID="_1607618329" r:id="rId284"/>
+          <o:OLEObject Type="Embed" ProgID="Equation.DSMT4" ShapeID="_x0000_i1157" DrawAspect="Content" ObjectID="_1654957813" r:id="rId284"/>
         </w:object>
       </w:r>
     </w:p>
@@ -8448,10 +8441,10 @@
           <w:position w:val="-30"/>
         </w:rPr>
         <w:object w:dxaOrig="1960" w:dyaOrig="720" w14:anchorId="7CBA16A2">
-          <v:shape id="_x0000_i1158" type="#_x0000_t75" style="width:98.35pt;height:36pt" o:ole="">
+          <v:shape id="_x0000_i1158" type="#_x0000_t75" style="width:98.4pt;height:36pt" o:ole="">
             <v:imagedata r:id="rId285" o:title=""/>
           </v:shape>
-          <o:OLEObject Type="Embed" ProgID="Equation.DSMT4" ShapeID="_x0000_i1158" DrawAspect="Content" ObjectID="_1607618330" r:id="rId286"/>
+          <o:OLEObject Type="Embed" ProgID="Equation.DSMT4" ShapeID="_x0000_i1158" DrawAspect="Content" ObjectID="_1654957814" r:id="rId286"/>
         </w:object>
       </w:r>
     </w:p>
@@ -8560,10 +8553,10 @@
           <w:position w:val="-22"/>
         </w:rPr>
         <w:object w:dxaOrig="780" w:dyaOrig="560" w14:anchorId="20EFA24D">
-          <v:shape id="_x0000_i1159" type="#_x0000_t75" style="width:39pt;height:27.65pt" o:ole="">
+          <v:shape id="_x0000_i1159" type="#_x0000_t75" style="width:39pt;height:27.6pt" o:ole="">
             <v:imagedata r:id="rId288" o:title=""/>
           </v:shape>
-          <o:OLEObject Type="Embed" ProgID="Equation.DSMT4" ShapeID="_x0000_i1159" DrawAspect="Content" ObjectID="_1607618331" r:id="rId289"/>
+          <o:OLEObject Type="Embed" ProgID="Equation.DSMT4" ShapeID="_x0000_i1159" DrawAspect="Content" ObjectID="_1654957815" r:id="rId289"/>
         </w:object>
       </w:r>
       <w:r>
@@ -8574,10 +8567,10 @@
           <w:position w:val="-4"/>
         </w:rPr>
         <w:object w:dxaOrig="380" w:dyaOrig="360" w14:anchorId="24322F94">
-          <v:shape id="_x0000_i1160" type="#_x0000_t75" style="width:18.65pt;height:18pt" o:ole="">
+          <v:shape id="_x0000_i1160" type="#_x0000_t75" style="width:18.6pt;height:18pt" o:ole="">
             <v:imagedata r:id="rId290" o:title=""/>
           </v:shape>
-          <o:OLEObject Type="Embed" ProgID="Equation.DSMT4" ShapeID="_x0000_i1160" DrawAspect="Content" ObjectID="_1607618332" r:id="rId291"/>
+          <o:OLEObject Type="Embed" ProgID="Equation.DSMT4" ShapeID="_x0000_i1160" DrawAspect="Content" ObjectID="_1654957816" r:id="rId291"/>
         </w:object>
       </w:r>
       <w:r>
@@ -8610,10 +8603,10 @@
           <w:position w:val="-14"/>
         </w:rPr>
         <w:object w:dxaOrig="620" w:dyaOrig="400" w14:anchorId="3457FECF">
-          <v:shape id="_x0000_i1161" type="#_x0000_t75" style="width:30.65pt;height:20.35pt" o:ole="">
+          <v:shape id="_x0000_i1161" type="#_x0000_t75" style="width:30.6pt;height:20.4pt" o:ole="">
             <v:imagedata r:id="rId292" o:title=""/>
           </v:shape>
-          <o:OLEObject Type="Embed" ProgID="Equation.DSMT4" ShapeID="_x0000_i1161" DrawAspect="Content" ObjectID="_1607618333" r:id="rId293"/>
+          <o:OLEObject Type="Embed" ProgID="Equation.DSMT4" ShapeID="_x0000_i1161" DrawAspect="Content" ObjectID="_1654957817" r:id="rId293"/>
         </w:object>
       </w:r>
       <w:r>
@@ -8627,7 +8620,7 @@
           <v:shape id="_x0000_i1162" type="#_x0000_t75" style="width:21pt;height:18pt" o:ole="">
             <v:imagedata r:id="rId294" o:title=""/>
           </v:shape>
-          <o:OLEObject Type="Embed" ProgID="Equation.DSMT4" ShapeID="_x0000_i1162" DrawAspect="Content" ObjectID="_1607618334" r:id="rId295"/>
+          <o:OLEObject Type="Embed" ProgID="Equation.DSMT4" ShapeID="_x0000_i1162" DrawAspect="Content" ObjectID="_1654957818" r:id="rId295"/>
         </w:object>
       </w:r>
       <w:r>
@@ -8645,6 +8638,7 @@
       <w:r>
         <w:t xml:space="preserve">The </w:t>
       </w:r>
+      <w:proofErr w:type="spellStart"/>
       <w:r>
         <w:rPr>
           <w:b/>
@@ -8652,6 +8646,7 @@
         </w:rPr>
         <w:t>nullspace</w:t>
       </w:r>
+      <w:proofErr w:type="spellEnd"/>
       <w:r>
         <w:t xml:space="preserve"> is </w:t>
       </w:r>
@@ -8660,10 +8655,10 @@
           <w:position w:val="-10"/>
         </w:rPr>
         <w:object w:dxaOrig="600" w:dyaOrig="320" w14:anchorId="0B3F6A24">
-          <v:shape id="_x0000_i1163" type="#_x0000_t75" style="width:30pt;height:15.65pt" o:ole="">
+          <v:shape id="_x0000_i1163" type="#_x0000_t75" style="width:30pt;height:15.6pt" o:ole="">
             <v:imagedata r:id="rId296" o:title=""/>
           </v:shape>
-          <o:OLEObject Type="Embed" ProgID="Equation.DSMT4" ShapeID="_x0000_i1163" DrawAspect="Content" ObjectID="_1607618335" r:id="rId297"/>
+          <o:OLEObject Type="Embed" ProgID="Equation.DSMT4" ShapeID="_x0000_i1163" DrawAspect="Content" ObjectID="_1654957819" r:id="rId297"/>
         </w:object>
       </w:r>
       <w:r>
@@ -8674,10 +8669,10 @@
           <w:position w:val="-4"/>
         </w:rPr>
         <w:object w:dxaOrig="380" w:dyaOrig="360" w14:anchorId="1AD79D67">
-          <v:shape id="_x0000_i1164" type="#_x0000_t75" style="width:18.65pt;height:18pt" o:ole="">
+          <v:shape id="_x0000_i1164" type="#_x0000_t75" style="width:18.6pt;height:18pt" o:ole="">
             <v:imagedata r:id="rId298" o:title=""/>
           </v:shape>
-          <o:OLEObject Type="Embed" ProgID="Equation.DSMT4" ShapeID="_x0000_i1164" DrawAspect="Content" ObjectID="_1607618336" r:id="rId299"/>
+          <o:OLEObject Type="Embed" ProgID="Equation.DSMT4" ShapeID="_x0000_i1164" DrawAspect="Content" ObjectID="_1654957820" r:id="rId299"/>
         </w:object>
       </w:r>
       <w:r>
@@ -8700,8 +8695,17 @@
           <w:b/>
           <w:i/>
         </w:rPr>
-        <w:t>left nullspace</w:t>
-      </w:r>
+        <w:t xml:space="preserve">left </w:t>
+      </w:r>
+      <w:proofErr w:type="spellStart"/>
+      <w:r>
+        <w:rPr>
+          <w:b/>
+          <w:i/>
+        </w:rPr>
+        <w:t>nullspace</w:t>
+      </w:r>
+      <w:proofErr w:type="spellEnd"/>
       <w:r>
         <w:t xml:space="preserve"> is </w:t>
       </w:r>
@@ -8710,10 +8714,10 @@
           <w:position w:val="-22"/>
         </w:rPr>
         <w:object w:dxaOrig="800" w:dyaOrig="560" w14:anchorId="5CBE4658">
-          <v:shape id="_x0000_i1165" type="#_x0000_t75" style="width:39.65pt;height:27.65pt" o:ole="">
+          <v:shape id="_x0000_i1165" type="#_x0000_t75" style="width:39.6pt;height:27.6pt" o:ole="">
             <v:imagedata r:id="rId300" o:title=""/>
           </v:shape>
-          <o:OLEObject Type="Embed" ProgID="Equation.DSMT4" ShapeID="_x0000_i1165" DrawAspect="Content" ObjectID="_1607618337" r:id="rId301"/>
+          <o:OLEObject Type="Embed" ProgID="Equation.DSMT4" ShapeID="_x0000_i1165" DrawAspect="Content" ObjectID="_1654957821" r:id="rId301"/>
         </w:object>
       </w:r>
       <w:r>
@@ -8727,7 +8731,7 @@
           <v:shape id="_x0000_i1166" type="#_x0000_t75" style="width:21pt;height:18pt" o:ole="">
             <v:imagedata r:id="rId294" o:title=""/>
           </v:shape>
-          <o:OLEObject Type="Embed" ProgID="Equation.DSMT4" ShapeID="_x0000_i1166" DrawAspect="Content" ObjectID="_1607618338" r:id="rId302"/>
+          <o:OLEObject Type="Embed" ProgID="Equation.DSMT4" ShapeID="_x0000_i1166" DrawAspect="Content" ObjectID="_1654957822" r:id="rId302"/>
         </w:object>
       </w:r>
       <w:r>
@@ -8779,10 +8783,10 @@
           <w:position w:val="-50"/>
         </w:rPr>
         <w:object w:dxaOrig="5060" w:dyaOrig="1120" w14:anchorId="55801814">
-          <v:shape id="_x0000_i1167" type="#_x0000_t75" style="width:252.65pt;height:56.35pt" o:ole="">
+          <v:shape id="_x0000_i1167" type="#_x0000_t75" style="width:252.6pt;height:56.4pt" o:ole="">
             <v:imagedata r:id="rId303" o:title=""/>
           </v:shape>
-          <o:OLEObject Type="Embed" ProgID="Equation.DSMT4" ShapeID="_x0000_i1167" DrawAspect="Content" ObjectID="_1607618339" r:id="rId304"/>
+          <o:OLEObject Type="Embed" ProgID="Equation.DSMT4" ShapeID="_x0000_i1167" DrawAspect="Content" ObjectID="_1654957823" r:id="rId304"/>
         </w:object>
       </w:r>
     </w:p>
@@ -8822,10 +8826,10 @@
           <w:position w:val="-4"/>
         </w:rPr>
         <w:object w:dxaOrig="260" w:dyaOrig="260" w14:anchorId="2E2896A7">
-          <v:shape id="_x0000_i1168" type="#_x0000_t75" style="width:12.65pt;height:12.65pt" o:ole="">
+          <v:shape id="_x0000_i1168" type="#_x0000_t75" style="width:12.6pt;height:12.6pt" o:ole="">
             <v:imagedata r:id="rId305" o:title=""/>
           </v:shape>
-          <o:OLEObject Type="Embed" ProgID="Equation.DSMT4" ShapeID="_x0000_i1168" DrawAspect="Content" ObjectID="_1607618340" r:id="rId306"/>
+          <o:OLEObject Type="Embed" ProgID="Equation.DSMT4" ShapeID="_x0000_i1168" DrawAspect="Content" ObjectID="_1654957824" r:id="rId306"/>
         </w:object>
       </w:r>
       <w:r>
@@ -8977,10 +8981,10 @@
           <w:position w:val="-60"/>
         </w:rPr>
         <w:object w:dxaOrig="5920" w:dyaOrig="1280" w14:anchorId="662840E9">
-          <v:shape id="_x0000_i1169" type="#_x0000_t75" style="width:296.35pt;height:63.65pt" o:ole="">
+          <v:shape id="_x0000_i1169" type="#_x0000_t75" style="width:296.4pt;height:63.6pt" o:ole="">
             <v:imagedata r:id="rId307" o:title=""/>
           </v:shape>
-          <o:OLEObject Type="Embed" ProgID="Equation.DSMT4" ShapeID="_x0000_i1169" DrawAspect="Content" ObjectID="_1607618341" r:id="rId308"/>
+          <o:OLEObject Type="Embed" ProgID="Equation.DSMT4" ShapeID="_x0000_i1169" DrawAspect="Content" ObjectID="_1654957825" r:id="rId308"/>
         </w:object>
       </w:r>
     </w:p>
@@ -9026,15 +9030,7 @@
         <w:t>.</w:t>
       </w:r>
       <w:r>
-        <w:t xml:space="preserve"> The pivot columns </w:t>
-      </w:r>
-      <w:proofErr w:type="gramStart"/>
-      <w:r>
-        <w:t>form</w:t>
-      </w:r>
-      <w:proofErr w:type="gramEnd"/>
-      <w:r>
-        <w:t xml:space="preserve"> a basis.</w:t>
+        <w:t xml:space="preserve"> The pivot columns form a basis.</w:t>
       </w:r>
     </w:p>
     <w:p>
@@ -9099,7 +9095,7 @@
           <v:shape id="_x0000_i1170" type="#_x0000_t75" style="width:57pt;height:21pt" o:ole="">
             <v:imagedata r:id="rId309" o:title=""/>
           </v:shape>
-          <o:OLEObject Type="Embed" ProgID="Equation.DSMT4" ShapeID="_x0000_i1170" DrawAspect="Content" ObjectID="_1607618342" r:id="rId310"/>
+          <o:OLEObject Type="Embed" ProgID="Equation.DSMT4" ShapeID="_x0000_i1170" DrawAspect="Content" ObjectID="_1654957826" r:id="rId310"/>
         </w:object>
       </w:r>
       <w:r>
@@ -9110,10 +9106,10 @@
           <w:position w:val="-6"/>
         </w:rPr>
         <w:object w:dxaOrig="720" w:dyaOrig="279" w14:anchorId="3FA55822">
-          <v:shape id="_x0000_i1171" type="#_x0000_t75" style="width:36pt;height:14.35pt" o:ole="">
+          <v:shape id="_x0000_i1171" type="#_x0000_t75" style="width:36pt;height:14.4pt" o:ole="">
             <v:imagedata r:id="rId311" o:title=""/>
           </v:shape>
-          <o:OLEObject Type="Embed" ProgID="Equation.DSMT4" ShapeID="_x0000_i1171" DrawAspect="Content" ObjectID="_1607618343" r:id="rId312"/>
+          <o:OLEObject Type="Embed" ProgID="Equation.DSMT4" ShapeID="_x0000_i1171" DrawAspect="Content" ObjectID="_1654957827" r:id="rId312"/>
         </w:object>
       </w:r>
       <w:r>
@@ -9124,10 +9120,10 @@
           <w:position w:val="-18"/>
         </w:rPr>
         <w:object w:dxaOrig="1100" w:dyaOrig="420" w14:anchorId="4532E40C">
-          <v:shape id="_x0000_i1172" type="#_x0000_t75" style="width:54.65pt;height:21pt" o:ole="">
+          <v:shape id="_x0000_i1172" type="#_x0000_t75" style="width:54.6pt;height:21pt" o:ole="">
             <v:imagedata r:id="rId313" o:title=""/>
           </v:shape>
-          <o:OLEObject Type="Embed" ProgID="Equation.DSMT4" ShapeID="_x0000_i1172" DrawAspect="Content" ObjectID="_1607618344" r:id="rId314"/>
+          <o:OLEObject Type="Embed" ProgID="Equation.DSMT4" ShapeID="_x0000_i1172" DrawAspect="Content" ObjectID="_1654957828" r:id="rId314"/>
         </w:object>
       </w:r>
       <w:r>
@@ -9147,7 +9143,7 @@
           <v:shape id="_x0000_i1173" type="#_x0000_t75" style="width:171pt;height:90pt" o:ole="">
             <v:imagedata r:id="rId315" o:title=""/>
           </v:shape>
-          <o:OLEObject Type="Embed" ProgID="Equation.DSMT4" ShapeID="_x0000_i1173" DrawAspect="Content" ObjectID="_1607618345" r:id="rId316"/>
+          <o:OLEObject Type="Embed" ProgID="Equation.DSMT4" ShapeID="_x0000_i1173" DrawAspect="Content" ObjectID="_1654957829" r:id="rId316"/>
         </w:object>
       </w:r>
     </w:p>
@@ -9164,10 +9160,10 @@
           <w:position w:val="-6"/>
         </w:rPr>
         <w:object w:dxaOrig="700" w:dyaOrig="279" w14:anchorId="1EB5AF51">
-          <v:shape id="_x0000_i1174" type="#_x0000_t75" style="width:35.35pt;height:14.35pt" o:ole="">
+          <v:shape id="_x0000_i1174" type="#_x0000_t75" style="width:35.4pt;height:14.4pt" o:ole="">
             <v:imagedata r:id="rId317" o:title=""/>
           </v:shape>
-          <o:OLEObject Type="Embed" ProgID="Equation.DSMT4" ShapeID="_x0000_i1174" DrawAspect="Content" ObjectID="_1607618346" r:id="rId318"/>
+          <o:OLEObject Type="Embed" ProgID="Equation.DSMT4" ShapeID="_x0000_i1174" DrawAspect="Content" ObjectID="_1654957830" r:id="rId318"/>
         </w:object>
       </w:r>
       <w:r>
@@ -9178,10 +9174,10 @@
           <w:position w:val="-18"/>
         </w:rPr>
         <w:object w:dxaOrig="2420" w:dyaOrig="420" w14:anchorId="3B1365EE">
-          <v:shape id="_x0000_i1175" type="#_x0000_t75" style="width:120.65pt;height:21pt" o:ole="">
+          <v:shape id="_x0000_i1175" type="#_x0000_t75" style="width:120.6pt;height:21pt" o:ole="">
             <v:imagedata r:id="rId319" o:title=""/>
           </v:shape>
-          <o:OLEObject Type="Embed" ProgID="Equation.DSMT4" ShapeID="_x0000_i1175" DrawAspect="Content" ObjectID="_1607618347" r:id="rId320"/>
+          <o:OLEObject Type="Embed" ProgID="Equation.DSMT4" ShapeID="_x0000_i1175" DrawAspect="Content" ObjectID="_1654957831" r:id="rId320"/>
         </w:object>
       </w:r>
     </w:p>
@@ -9240,6 +9236,7 @@
       <w:r>
         <w:t xml:space="preserve">The </w:t>
       </w:r>
+      <w:proofErr w:type="spellStart"/>
       <w:r>
         <w:rPr>
           <w:b/>
@@ -9247,6 +9244,7 @@
         </w:rPr>
         <w:t>nullspace</w:t>
       </w:r>
+      <w:proofErr w:type="spellEnd"/>
       <w:r>
         <w:t xml:space="preserve"> of </w:t>
       </w:r>
@@ -9255,10 +9253,10 @@
           <w:position w:val="-4"/>
         </w:rPr>
         <w:object w:dxaOrig="380" w:dyaOrig="360" w14:anchorId="723A3B71">
-          <v:shape id="_x0000_i1176" type="#_x0000_t75" style="width:18.65pt;height:18pt" o:ole="">
+          <v:shape id="_x0000_i1176" type="#_x0000_t75" style="width:18.6pt;height:18pt" o:ole="">
             <v:imagedata r:id="rId321" o:title=""/>
           </v:shape>
-          <o:OLEObject Type="Embed" ProgID="Equation.DSMT4" ShapeID="_x0000_i1176" DrawAspect="Content" ObjectID="_1607618348" r:id="rId322"/>
+          <o:OLEObject Type="Embed" ProgID="Equation.DSMT4" ShapeID="_x0000_i1176" DrawAspect="Content" ObjectID="_1654957832" r:id="rId322"/>
         </w:object>
       </w:r>
       <w:r>
@@ -9311,10 +9309,10 @@
           <w:position w:val="-10"/>
         </w:rPr>
         <w:object w:dxaOrig="880" w:dyaOrig="420" w14:anchorId="3F07520A">
-          <v:shape id="_x0000_i1177" type="#_x0000_t75" style="width:44.35pt;height:21pt" o:ole="">
+          <v:shape id="_x0000_i1177" type="#_x0000_t75" style="width:44.4pt;height:21pt" o:ole="">
             <v:imagedata r:id="rId323" o:title=""/>
           </v:shape>
-          <o:OLEObject Type="Embed" ProgID="Equation.DSMT4" ShapeID="_x0000_i1177" DrawAspect="Content" ObjectID="_1607618349" r:id="rId324"/>
+          <o:OLEObject Type="Embed" ProgID="Equation.DSMT4" ShapeID="_x0000_i1177" DrawAspect="Content" ObjectID="_1654957833" r:id="rId324"/>
         </w:object>
       </w:r>
       <w:r>
@@ -9325,10 +9323,10 @@
           <w:position w:val="-84"/>
         </w:rPr>
         <w:object w:dxaOrig="2260" w:dyaOrig="1800" w14:anchorId="16E32A5E">
-          <v:shape id="_x0000_i1178" type="#_x0000_t75" style="width:113.35pt;height:90pt" o:ole="">
+          <v:shape id="_x0000_i1178" type="#_x0000_t75" style="width:113.4pt;height:90pt" o:ole="">
             <v:imagedata r:id="rId325" o:title=""/>
           </v:shape>
-          <o:OLEObject Type="Embed" ProgID="Equation.DSMT4" ShapeID="_x0000_i1178" DrawAspect="Content" ObjectID="_1607618350" r:id="rId326"/>
+          <o:OLEObject Type="Embed" ProgID="Equation.DSMT4" ShapeID="_x0000_i1178" DrawAspect="Content" ObjectID="_1654957834" r:id="rId326"/>
         </w:object>
       </w:r>
       <w:r>
@@ -9336,10 +9334,10 @@
           <w:position w:val="-62"/>
         </w:rPr>
         <w:object w:dxaOrig="1700" w:dyaOrig="1359" w14:anchorId="23DD1EBC">
-          <v:shape id="_x0000_i1179" type="#_x0000_t75" style="width:84.65pt;height:68.35pt" o:ole="">
+          <v:shape id="_x0000_i1179" type="#_x0000_t75" style="width:84.6pt;height:68.4pt" o:ole="">
             <v:imagedata r:id="rId327" o:title=""/>
           </v:shape>
-          <o:OLEObject Type="Embed" ProgID="Equation.DSMT4" ShapeID="_x0000_i1179" DrawAspect="Content" ObjectID="_1607618351" r:id="rId328"/>
+          <o:OLEObject Type="Embed" ProgID="Equation.DSMT4" ShapeID="_x0000_i1179" DrawAspect="Content" ObjectID="_1654957835" r:id="rId328"/>
         </w:object>
       </w:r>
     </w:p>
@@ -9349,17 +9347,25 @@
         <w:ind w:left="540"/>
       </w:pPr>
       <w:r>
-        <w:t xml:space="preserve">The nullspace of </w:t>
+        <w:t xml:space="preserve">The </w:t>
+      </w:r>
+      <w:proofErr w:type="spellStart"/>
+      <w:r>
+        <w:t>nullspace</w:t>
+      </w:r>
+      <w:proofErr w:type="spellEnd"/>
+      <w:r>
+        <w:t xml:space="preserve"> of </w:t>
       </w:r>
       <w:r>
         <w:rPr>
           <w:position w:val="-4"/>
         </w:rPr>
         <w:object w:dxaOrig="380" w:dyaOrig="360" w14:anchorId="74F0C9D1">
-          <v:shape id="_x0000_i1180" type="#_x0000_t75" style="width:18.65pt;height:18pt" o:ole="">
+          <v:shape id="_x0000_i1180" type="#_x0000_t75" style="width:18.6pt;height:18pt" o:ole="">
             <v:imagedata r:id="rId329" o:title=""/>
           </v:shape>
-          <o:OLEObject Type="Embed" ProgID="Equation.DSMT4" ShapeID="_x0000_i1180" DrawAspect="Content" ObjectID="_1607618352" r:id="rId330"/>
+          <o:OLEObject Type="Embed" ProgID="Equation.DSMT4" ShapeID="_x0000_i1180" DrawAspect="Content" ObjectID="_1654957836" r:id="rId330"/>
         </w:object>
       </w:r>
       <w:r>
@@ -9370,10 +9376,10 @@
           <w:position w:val="-20"/>
         </w:rPr>
         <w:object w:dxaOrig="1440" w:dyaOrig="520" w14:anchorId="547B479E">
-          <v:shape id="_x0000_i1181" type="#_x0000_t75" style="width:1in;height:26.35pt" o:ole="">
+          <v:shape id="_x0000_i1181" type="#_x0000_t75" style="width:1in;height:26.4pt" o:ole="">
             <v:imagedata r:id="rId331" o:title=""/>
           </v:shape>
-          <o:OLEObject Type="Embed" ProgID="Equation.DSMT4" ShapeID="_x0000_i1181" DrawAspect="Content" ObjectID="_1607618353" r:id="rId332"/>
+          <o:OLEObject Type="Embed" ProgID="Equation.DSMT4" ShapeID="_x0000_i1181" DrawAspect="Content" ObjectID="_1654957837" r:id="rId332"/>
         </w:object>
       </w:r>
       <w:r>
@@ -9384,10 +9390,10 @@
           <w:position w:val="-14"/>
         </w:rPr>
         <w:object w:dxaOrig="880" w:dyaOrig="400" w14:anchorId="1877596F">
-          <v:shape id="_x0000_i1182" type="#_x0000_t75" style="width:44.35pt;height:20.35pt" o:ole="">
+          <v:shape id="_x0000_i1182" type="#_x0000_t75" style="width:44.4pt;height:20.4pt" o:ole="">
             <v:imagedata r:id="rId333" o:title=""/>
           </v:shape>
-          <o:OLEObject Type="Embed" ProgID="Equation.DSMT4" ShapeID="_x0000_i1182" DrawAspect="Content" ObjectID="_1607618354" r:id="rId334"/>
+          <o:OLEObject Type="Embed" ProgID="Equation.DSMT4" ShapeID="_x0000_i1182" DrawAspect="Content" ObjectID="_1654957838" r:id="rId334"/>
         </w:object>
       </w:r>
       <w:r>
@@ -9423,10 +9429,10 @@
           <w:position w:val="-20"/>
         </w:rPr>
         <w:object w:dxaOrig="2420" w:dyaOrig="520" w14:anchorId="35AEB36B">
-          <v:shape id="_x0000_i1183" type="#_x0000_t75" style="width:120.65pt;height:26.35pt" o:ole="">
+          <v:shape id="_x0000_i1183" type="#_x0000_t75" style="width:120.6pt;height:26.4pt" o:ole="">
             <v:imagedata r:id="rId335" o:title=""/>
           </v:shape>
-          <o:OLEObject Type="Embed" ProgID="Equation.DSMT4" ShapeID="_x0000_i1183" DrawAspect="Content" ObjectID="_1607618355" r:id="rId336"/>
+          <o:OLEObject Type="Embed" ProgID="Equation.DSMT4" ShapeID="_x0000_i1183" DrawAspect="Content" ObjectID="_1654957839" r:id="rId336"/>
         </w:object>
       </w:r>
     </w:p>
@@ -9454,10 +9460,10 @@
           <w:position w:val="-4"/>
         </w:rPr>
         <w:object w:dxaOrig="380" w:dyaOrig="360" w14:anchorId="0A25DD47">
-          <v:shape id="_x0000_i1184" type="#_x0000_t75" style="width:18.65pt;height:18pt" o:ole="">
+          <v:shape id="_x0000_i1184" type="#_x0000_t75" style="width:18.6pt;height:18pt" o:ole="">
             <v:imagedata r:id="rId337" o:title=""/>
           </v:shape>
-          <o:OLEObject Type="Embed" ProgID="Equation.DSMT4" ShapeID="_x0000_i1184" DrawAspect="Content" ObjectID="_1607618356" r:id="rId338"/>
+          <o:OLEObject Type="Embed" ProgID="Equation.DSMT4" ShapeID="_x0000_i1184" DrawAspect="Content" ObjectID="_1654957840" r:id="rId338"/>
         </w:object>
       </w:r>
       <w:r>
@@ -9532,7 +9538,7 @@
           <v:shape id="_x0000_i1185" type="#_x0000_t75" style="width:21pt;height:18pt" o:ole="">
             <v:imagedata r:id="rId339" o:title=""/>
           </v:shape>
-          <o:OLEObject Type="Embed" ProgID="Equation.DSMT4" ShapeID="_x0000_i1185" DrawAspect="Content" ObjectID="_1607618357" r:id="rId340"/>
+          <o:OLEObject Type="Embed" ProgID="Equation.DSMT4" ShapeID="_x0000_i1185" DrawAspect="Content" ObjectID="_1654957841" r:id="rId340"/>
         </w:object>
       </w:r>
       <w:r>
@@ -9733,7 +9739,7 @@
           <v:shape id="_x0000_i1186" type="#_x0000_t75" style="width:129pt;height:21pt" o:ole="">
             <v:imagedata r:id="rId342" o:title=""/>
           </v:shape>
-          <o:OLEObject Type="Embed" ProgID="Equation.DSMT4" ShapeID="_x0000_i1186" DrawAspect="Content" ObjectID="_1607618358" r:id="rId343"/>
+          <o:OLEObject Type="Embed" ProgID="Equation.DSMT4" ShapeID="_x0000_i1186" DrawAspect="Content" ObjectID="_1654957842" r:id="rId343"/>
         </w:object>
       </w:r>
     </w:p>
@@ -9818,15 +9824,7 @@
         <w:t>R</w:t>
       </w:r>
       <w:r>
-        <w:t xml:space="preserve">. </w:t>
-      </w:r>
-      <w:proofErr w:type="gramStart"/>
-      <w:r>
-        <w:t>Also</w:t>
-      </w:r>
-      <w:proofErr w:type="gramEnd"/>
-      <w:r>
-        <w:t xml:space="preserve"> every row of </w:t>
+        <w:t xml:space="preserve">. Also every row of </w:t>
       </w:r>
       <w:r>
         <w:rPr>
@@ -10034,7 +10032,7 @@
           <v:shape id="_x0000_i1187" type="#_x0000_t75" style="width:18pt;height:18pt" o:ole="">
             <v:imagedata r:id="rId344" o:title=""/>
           </v:shape>
-          <o:OLEObject Type="Embed" ProgID="Equation.DSMT4" ShapeID="_x0000_i1187" DrawAspect="Content" ObjectID="_1607618359" r:id="rId345"/>
+          <o:OLEObject Type="Embed" ProgID="Equation.DSMT4" ShapeID="_x0000_i1187" DrawAspect="Content" ObjectID="_1654957843" r:id="rId345"/>
         </w:object>
       </w:r>
     </w:p>
@@ -10064,17 +10062,25 @@
         <w:t>A</w:t>
       </w:r>
       <w:r>
-        <w:t xml:space="preserve"> (the nullspace of</w:t>
+        <w:t xml:space="preserve"> (the </w:t>
+      </w:r>
+      <w:proofErr w:type="spellStart"/>
+      <w:r>
+        <w:t>nullspace</w:t>
+      </w:r>
+      <w:proofErr w:type="spellEnd"/>
+      <w:r>
+        <w:t xml:space="preserve"> of</w:t>
       </w:r>
       <w:r>
         <w:rPr>
           <w:position w:val="-4"/>
         </w:rPr>
         <w:object w:dxaOrig="380" w:dyaOrig="360" w14:anchorId="1B842162">
-          <v:shape id="_x0000_i1188" type="#_x0000_t75" style="width:18.65pt;height:18pt" o:ole="">
+          <v:shape id="_x0000_i1188" type="#_x0000_t75" style="width:18.6pt;height:18pt" o:ole="">
             <v:imagedata r:id="rId346" o:title=""/>
           </v:shape>
-          <o:OLEObject Type="Embed" ProgID="Equation.DSMT4" ShapeID="_x0000_i1188" DrawAspect="Content" ObjectID="_1607618360" r:id="rId347"/>
+          <o:OLEObject Type="Embed" ProgID="Equation.DSMT4" ShapeID="_x0000_i1188" DrawAspect="Content" ObjectID="_1654957844" r:id="rId347"/>
         </w:object>
       </w:r>
       <w:r>
@@ -10195,10 +10201,10 @@
           <w:position w:val="-14"/>
         </w:rPr>
         <w:object w:dxaOrig="1380" w:dyaOrig="400" w14:anchorId="3701621A">
-          <v:shape id="_x0000_i1189" type="#_x0000_t75" style="width:69pt;height:20.35pt" o:ole="">
+          <v:shape id="_x0000_i1189" type="#_x0000_t75" style="width:69pt;height:20.4pt" o:ole="">
             <v:imagedata r:id="rId348" o:title=""/>
           </v:shape>
-          <o:OLEObject Type="Embed" ProgID="Equation.DSMT4" ShapeID="_x0000_i1189" DrawAspect="Content" ObjectID="_1607618361" r:id="rId349"/>
+          <o:OLEObject Type="Embed" ProgID="Equation.DSMT4" ShapeID="_x0000_i1189" DrawAspect="Content" ObjectID="_1654957845" r:id="rId349"/>
         </w:object>
       </w:r>
     </w:p>
@@ -10268,7 +10274,7 @@
           <v:shape id="_x0000_i1190" type="#_x0000_t75" style="width:18pt;height:18pt" o:ole="">
             <v:imagedata r:id="rId350" o:title=""/>
           </v:shape>
-          <o:OLEObject Type="Embed" ProgID="Equation.DSMT4" ShapeID="_x0000_i1190" DrawAspect="Content" ObjectID="_1607618362" r:id="rId351"/>
+          <o:OLEObject Type="Embed" ProgID="Equation.DSMT4" ShapeID="_x0000_i1190" DrawAspect="Content" ObjectID="_1654957846" r:id="rId351"/>
         </w:object>
       </w:r>
       <w:r>
@@ -10288,10 +10294,10 @@
           <w:position w:val="-18"/>
         </w:rPr>
         <w:object w:dxaOrig="2439" w:dyaOrig="420" w14:anchorId="3E30EBA0">
-          <v:shape id="_x0000_i1191" type="#_x0000_t75" style="width:122.35pt;height:21pt" o:ole="">
+          <v:shape id="_x0000_i1191" type="#_x0000_t75" style="width:122.4pt;height:21pt" o:ole="">
             <v:imagedata r:id="rId352" o:title=""/>
           </v:shape>
-          <o:OLEObject Type="Embed" ProgID="Equation.DSMT4" ShapeID="_x0000_i1191" DrawAspect="Content" ObjectID="_1607618363" r:id="rId353"/>
+          <o:OLEObject Type="Embed" ProgID="Equation.DSMT4" ShapeID="_x0000_i1191" DrawAspect="Content" ObjectID="_1654957847" r:id="rId353"/>
         </w:object>
       </w:r>
       <w:r>
@@ -10311,10 +10317,10 @@
           <w:position w:val="-4"/>
         </w:rPr>
         <w:object w:dxaOrig="320" w:dyaOrig="360" w14:anchorId="75CC3176">
-          <v:shape id="_x0000_i1192" type="#_x0000_t75" style="width:15.65pt;height:18pt" o:ole="">
+          <v:shape id="_x0000_i1192" type="#_x0000_t75" style="width:15.6pt;height:18pt" o:ole="">
             <v:imagedata r:id="rId354" o:title=""/>
           </v:shape>
-          <o:OLEObject Type="Embed" ProgID="Equation.DSMT4" ShapeID="_x0000_i1192" DrawAspect="Content" ObjectID="_1607618364" r:id="rId355"/>
+          <o:OLEObject Type="Embed" ProgID="Equation.DSMT4" ShapeID="_x0000_i1192" DrawAspect="Content" ObjectID="_1654957848" r:id="rId355"/>
         </w:object>
       </w:r>
       <w:r>
@@ -10325,10 +10331,10 @@
           <w:position w:val="-4"/>
         </w:rPr>
         <w:object w:dxaOrig="320" w:dyaOrig="360" w14:anchorId="359281FD">
-          <v:shape id="_x0000_i1193" type="#_x0000_t75" style="width:15.65pt;height:18pt" o:ole="">
+          <v:shape id="_x0000_i1193" type="#_x0000_t75" style="width:15.6pt;height:18pt" o:ole="">
             <v:imagedata r:id="rId356" o:title=""/>
           </v:shape>
-          <o:OLEObject Type="Embed" ProgID="Equation.DSMT4" ShapeID="_x0000_i1193" DrawAspect="Content" ObjectID="_1607618365" r:id="rId357"/>
+          <o:OLEObject Type="Embed" ProgID="Equation.DSMT4" ShapeID="_x0000_i1193" DrawAspect="Content" ObjectID="_1654957849" r:id="rId357"/>
         </w:object>
       </w:r>
       <w:r>
@@ -10357,10 +10363,10 @@
           <w:position w:val="-10"/>
         </w:rPr>
         <w:object w:dxaOrig="1780" w:dyaOrig="420" w14:anchorId="5091A625">
-          <v:shape id="_x0000_i1194" type="#_x0000_t75" style="width:89.35pt;height:21pt" o:ole="">
+          <v:shape id="_x0000_i1194" type="#_x0000_t75" style="width:89.4pt;height:21pt" o:ole="">
             <v:imagedata r:id="rId358" o:title=""/>
           </v:shape>
-          <o:OLEObject Type="Embed" ProgID="Equation.DSMT4" ShapeID="_x0000_i1194" DrawAspect="Content" ObjectID="_1607618366" r:id="rId359"/>
+          <o:OLEObject Type="Embed" ProgID="Equation.DSMT4" ShapeID="_x0000_i1194" DrawAspect="Content" ObjectID="_1654957850" r:id="rId359"/>
         </w:object>
       </w:r>
       <w:r>
@@ -10371,10 +10377,10 @@
           <w:position w:val="-22"/>
         </w:rPr>
         <w:object w:dxaOrig="1300" w:dyaOrig="560" w14:anchorId="7E9FAE1B">
-          <v:shape id="_x0000_i1195" type="#_x0000_t75" style="width:65.35pt;height:27.65pt" o:ole="">
+          <v:shape id="_x0000_i1195" type="#_x0000_t75" style="width:65.4pt;height:27.6pt" o:ole="">
             <v:imagedata r:id="rId360" o:title=""/>
           </v:shape>
-          <o:OLEObject Type="Embed" ProgID="Equation.DSMT4" ShapeID="_x0000_i1195" DrawAspect="Content" ObjectID="_1607618367" r:id="rId361"/>
+          <o:OLEObject Type="Embed" ProgID="Equation.DSMT4" ShapeID="_x0000_i1195" DrawAspect="Content" ObjectID="_1654957851" r:id="rId361"/>
         </w:object>
       </w:r>
       <w:r>
@@ -10399,7 +10405,7 @@
           <v:shape id="_x0000_i1196" type="#_x0000_t75" style="width:21pt;height:18pt" o:ole="">
             <v:imagedata r:id="rId362" o:title=""/>
           </v:shape>
-          <o:OLEObject Type="Embed" ProgID="Equation.DSMT4" ShapeID="_x0000_i1196" DrawAspect="Content" ObjectID="_1607618368" r:id="rId363"/>
+          <o:OLEObject Type="Embed" ProgID="Equation.DSMT4" ShapeID="_x0000_i1196" DrawAspect="Content" ObjectID="_1654957852" r:id="rId363"/>
         </w:object>
       </w:r>
       <w:r>
@@ -10451,10 +10457,10 @@
           <w:position w:val="-30"/>
         </w:rPr>
         <w:object w:dxaOrig="1460" w:dyaOrig="720" w14:anchorId="1A51EE07">
-          <v:shape id="_x0000_i1197" type="#_x0000_t75" style="width:72.65pt;height:36pt" o:ole="">
+          <v:shape id="_x0000_i1197" type="#_x0000_t75" style="width:72.6pt;height:36pt" o:ole="">
             <v:imagedata r:id="rId364" o:title=""/>
           </v:shape>
-          <o:OLEObject Type="Embed" ProgID="Equation.DSMT4" ShapeID="_x0000_i1197" DrawAspect="Content" ObjectID="_1607618369" r:id="rId365"/>
+          <o:OLEObject Type="Embed" ProgID="Equation.DSMT4" ShapeID="_x0000_i1197" DrawAspect="Content" ObjectID="_1654957853" r:id="rId365"/>
         </w:object>
       </w:r>
     </w:p>
@@ -10525,7 +10531,7 @@
           <v:shape id="_x0000_i1198" type="#_x0000_t75" style="width:18pt;height:18pt" o:ole="">
             <v:imagedata r:id="rId366" o:title=""/>
           </v:shape>
-          <o:OLEObject Type="Embed" ProgID="Equation.DSMT4" ShapeID="_x0000_i1198" DrawAspect="Content" ObjectID="_1607618370" r:id="rId367"/>
+          <o:OLEObject Type="Embed" ProgID="Equation.DSMT4" ShapeID="_x0000_i1198" DrawAspect="Content" ObjectID="_1654957854" r:id="rId367"/>
         </w:object>
       </w:r>
       <w:r>
@@ -10548,7 +10554,7 @@
           <v:shape id="_x0000_i1199" type="#_x0000_t75" style="width:96pt;height:21pt" o:ole="">
             <v:imagedata r:id="rId368" o:title=""/>
           </v:shape>
-          <o:OLEObject Type="Embed" ProgID="Equation.DSMT4" ShapeID="_x0000_i1199" DrawAspect="Content" ObjectID="_1607618371" r:id="rId369"/>
+          <o:OLEObject Type="Embed" ProgID="Equation.DSMT4" ShapeID="_x0000_i1199" DrawAspect="Content" ObjectID="_1654957855" r:id="rId369"/>
         </w:object>
       </w:r>
       <w:r>
@@ -10580,7 +10586,7 @@
           <v:shape id="_x0000_i1200" type="#_x0000_t75" style="width:45pt;height:21pt" o:ole="">
             <v:imagedata r:id="rId370" o:title=""/>
           </v:shape>
-          <o:OLEObject Type="Embed" ProgID="Equation.DSMT4" ShapeID="_x0000_i1200" DrawAspect="Content" ObjectID="_1607618372" r:id="rId371"/>
+          <o:OLEObject Type="Embed" ProgID="Equation.DSMT4" ShapeID="_x0000_i1200" DrawAspect="Content" ObjectID="_1654957856" r:id="rId371"/>
         </w:object>
       </w:r>
       <w:r>
@@ -10591,10 +10597,10 @@
           <w:position w:val="-10"/>
         </w:rPr>
         <w:object w:dxaOrig="1160" w:dyaOrig="320" w14:anchorId="298716FD">
-          <v:shape id="_x0000_i1201" type="#_x0000_t75" style="width:57.65pt;height:15.65pt" o:ole="">
+          <v:shape id="_x0000_i1201" type="#_x0000_t75" style="width:57.6pt;height:15.6pt" o:ole="">
             <v:imagedata r:id="rId372" o:title=""/>
           </v:shape>
-          <o:OLEObject Type="Embed" ProgID="Equation.DSMT4" ShapeID="_x0000_i1201" DrawAspect="Content" ObjectID="_1607618373" r:id="rId373"/>
+          <o:OLEObject Type="Embed" ProgID="Equation.DSMT4" ShapeID="_x0000_i1201" DrawAspect="Content" ObjectID="_1654957857" r:id="rId373"/>
         </w:object>
       </w:r>
       <w:r>
@@ -10617,7 +10623,7 @@
           <v:shape id="_x0000_i1202" type="#_x0000_t75" style="width:18pt;height:18pt" o:ole="">
             <v:imagedata r:id="rId374" o:title=""/>
           </v:shape>
-          <o:OLEObject Type="Embed" ProgID="Equation.DSMT4" ShapeID="_x0000_i1202" DrawAspect="Content" ObjectID="_1607618374" r:id="rId375"/>
+          <o:OLEObject Type="Embed" ProgID="Equation.DSMT4" ShapeID="_x0000_i1202" DrawAspect="Content" ObjectID="_1654957858" r:id="rId375"/>
         </w:object>
       </w:r>
       <w:r>
@@ -10643,10 +10649,10 @@
           <w:position w:val="-30"/>
         </w:rPr>
         <w:object w:dxaOrig="380" w:dyaOrig="720" w14:anchorId="45D22050">
-          <v:shape id="_x0000_i1203" type="#_x0000_t75" style="width:18.65pt;height:36pt" o:ole="">
+          <v:shape id="_x0000_i1203" type="#_x0000_t75" style="width:18.6pt;height:36pt" o:ole="">
             <v:imagedata r:id="rId376" o:title=""/>
           </v:shape>
-          <o:OLEObject Type="Embed" ProgID="Equation.DSMT4" ShapeID="_x0000_i1203" DrawAspect="Content" ObjectID="_1607618375" r:id="rId377"/>
+          <o:OLEObject Type="Embed" ProgID="Equation.DSMT4" ShapeID="_x0000_i1203" DrawAspect="Content" ObjectID="_1654957859" r:id="rId377"/>
         </w:object>
       </w:r>
     </w:p>
@@ -10677,7 +10683,7 @@
           <v:shape id="_x0000_i1204" type="#_x0000_t75" style="width:27pt;height:36pt" o:ole="">
             <v:imagedata r:id="rId378" o:title=""/>
           </v:shape>
-          <o:OLEObject Type="Embed" ProgID="Equation.DSMT4" ShapeID="_x0000_i1204" DrawAspect="Content" ObjectID="_1607618376" r:id="rId379"/>
+          <o:OLEObject Type="Embed" ProgID="Equation.DSMT4" ShapeID="_x0000_i1204" DrawAspect="Content" ObjectID="_1654957860" r:id="rId379"/>
         </w:object>
       </w:r>
     </w:p>
@@ -10776,7 +10782,7 @@
           <v:shape id="_x0000_i1205" type="#_x0000_t75" style="width:24pt;height:24pt" o:ole="">
             <v:imagedata r:id="rId380" o:title=""/>
           </v:shape>
-          <o:OLEObject Type="Embed" ProgID="Equation.DSMT4" ShapeID="_x0000_i1205" DrawAspect="Content" ObjectID="_1607618377" r:id="rId381"/>
+          <o:OLEObject Type="Embed" ProgID="Equation.DSMT4" ShapeID="_x0000_i1205" DrawAspect="Content" ObjectID="_1654957861" r:id="rId381"/>
         </w:object>
       </w:r>
       <w:r>
@@ -10795,10 +10801,10 @@
           <w:sz w:val="32"/>
         </w:rPr>
         <w:object w:dxaOrig="560" w:dyaOrig="480" w14:anchorId="1142826A">
-          <v:shape id="_x0000_i1206" type="#_x0000_t75" style="width:28.65pt;height:24pt" o:ole="">
+          <v:shape id="_x0000_i1206" type="#_x0000_t75" style="width:28.5pt;height:24pt" o:ole="">
             <v:imagedata r:id="rId382" o:title=""/>
           </v:shape>
-          <o:OLEObject Type="Embed" ProgID="Equation.DSMT4" ShapeID="_x0000_i1206" DrawAspect="Content" ObjectID="_1607618378" r:id="rId383"/>
+          <o:OLEObject Type="Embed" ProgID="Equation.DSMT4" ShapeID="_x0000_i1206" DrawAspect="Content" ObjectID="_1654957862" r:id="rId383"/>
         </w:object>
       </w:r>
     </w:p>
@@ -10831,10 +10837,10 @@
           <w:position w:val="-38"/>
         </w:rPr>
         <w:object w:dxaOrig="2340" w:dyaOrig="880" w14:anchorId="3F91D647">
-          <v:shape id="_x0000_i1207" type="#_x0000_t75" style="width:117pt;height:44.35pt" o:ole="">
+          <v:shape id="_x0000_i1207" type="#_x0000_t75" style="width:117pt;height:44.4pt" o:ole="">
             <v:imagedata r:id="rId384" o:title=""/>
           </v:shape>
-          <o:OLEObject Type="Embed" ProgID="Equation.DSMT4" ShapeID="_x0000_i1207" DrawAspect="Content" ObjectID="_1607618379" r:id="rId385"/>
+          <o:OLEObject Type="Embed" ProgID="Equation.DSMT4" ShapeID="_x0000_i1207" DrawAspect="Content" ObjectID="_1654957863" r:id="rId385"/>
         </w:object>
       </w:r>
     </w:p>
@@ -10853,10 +10859,10 @@
           <w:position w:val="-62"/>
         </w:rPr>
         <w:object w:dxaOrig="2420" w:dyaOrig="1359" w14:anchorId="58D63D5B">
-          <v:shape id="_x0000_i1208" type="#_x0000_t75" style="width:120.65pt;height:68.35pt" o:ole="">
+          <v:shape id="_x0000_i1208" type="#_x0000_t75" style="width:120.6pt;height:68.4pt" o:ole="">
             <v:imagedata r:id="rId386" o:title=""/>
           </v:shape>
-          <o:OLEObject Type="Embed" ProgID="Equation.DSMT4" ShapeID="_x0000_i1208" DrawAspect="Content" ObjectID="_1607618380" r:id="rId387"/>
+          <o:OLEObject Type="Embed" ProgID="Equation.DSMT4" ShapeID="_x0000_i1208" DrawAspect="Content" ObjectID="_1654957864" r:id="rId387"/>
         </w:object>
       </w:r>
     </w:p>
@@ -10875,10 +10881,10 @@
           <w:position w:val="-80"/>
         </w:rPr>
         <w:object w:dxaOrig="2560" w:dyaOrig="1719" w14:anchorId="2DFCA48D">
-          <v:shape id="_x0000_i1209" type="#_x0000_t75" style="width:128.35pt;height:86.35pt" o:ole="">
+          <v:shape id="_x0000_i1209" type="#_x0000_t75" style="width:128.4pt;height:86.4pt" o:ole="">
             <v:imagedata r:id="rId388" o:title=""/>
           </v:shape>
-          <o:OLEObject Type="Embed" ProgID="Equation.DSMT4" ShapeID="_x0000_i1209" DrawAspect="Content" ObjectID="_1607618381" r:id="rId389"/>
+          <o:OLEObject Type="Embed" ProgID="Equation.DSMT4" ShapeID="_x0000_i1209" DrawAspect="Content" ObjectID="_1654957865" r:id="rId389"/>
         </w:object>
       </w:r>
     </w:p>
@@ -10932,10 +10938,10 @@
           <w:position w:val="-20"/>
         </w:rPr>
         <w:object w:dxaOrig="3280" w:dyaOrig="520" w14:anchorId="50417C8E">
-          <v:shape id="_x0000_i1210" type="#_x0000_t75" style="width:164.35pt;height:26.35pt" o:ole="">
+          <v:shape id="_x0000_i1210" type="#_x0000_t75" style="width:164.4pt;height:26.4pt" o:ole="">
             <v:imagedata r:id="rId390" o:title=""/>
           </v:shape>
-          <o:OLEObject Type="Embed" ProgID="Equation.DSMT4" ShapeID="_x0000_i1210" DrawAspect="Content" ObjectID="_1607618382" r:id="rId391"/>
+          <o:OLEObject Type="Embed" ProgID="Equation.DSMT4" ShapeID="_x0000_i1210" DrawAspect="Content" ObjectID="_1654957866" r:id="rId391"/>
         </w:object>
       </w:r>
     </w:p>
@@ -10953,10 +10959,10 @@
           <w:position w:val="-20"/>
         </w:rPr>
         <w:object w:dxaOrig="4740" w:dyaOrig="520" w14:anchorId="7B542A6D">
-          <v:shape id="_x0000_i1211" type="#_x0000_t75" style="width:237pt;height:26.35pt" o:ole="">
+          <v:shape id="_x0000_i1211" type="#_x0000_t75" style="width:237pt;height:26.4pt" o:ole="">
             <v:imagedata r:id="rId392" o:title=""/>
           </v:shape>
-          <o:OLEObject Type="Embed" ProgID="Equation.DSMT4" ShapeID="_x0000_i1211" DrawAspect="Content" ObjectID="_1607618383" r:id="rId393"/>
+          <o:OLEObject Type="Embed" ProgID="Equation.DSMT4" ShapeID="_x0000_i1211" DrawAspect="Content" ObjectID="_1654957867" r:id="rId393"/>
         </w:object>
       </w:r>
     </w:p>
@@ -10974,10 +10980,10 @@
           <w:position w:val="-20"/>
         </w:rPr>
         <w:object w:dxaOrig="3680" w:dyaOrig="520" w14:anchorId="66EC8571">
-          <v:shape id="_x0000_i1212" type="#_x0000_t75" style="width:184pt;height:26.35pt" o:ole="">
+          <v:shape id="_x0000_i1212" type="#_x0000_t75" style="width:183.9pt;height:26.4pt" o:ole="">
             <v:imagedata r:id="rId394" o:title=""/>
           </v:shape>
-          <o:OLEObject Type="Embed" ProgID="Equation.DSMT4" ShapeID="_x0000_i1212" DrawAspect="Content" ObjectID="_1607618384" r:id="rId395"/>
+          <o:OLEObject Type="Embed" ProgID="Equation.DSMT4" ShapeID="_x0000_i1212" DrawAspect="Content" ObjectID="_1654957868" r:id="rId395"/>
         </w:object>
       </w:r>
     </w:p>
@@ -10995,10 +11001,10 @@
           <w:position w:val="-20"/>
         </w:rPr>
         <w:object w:dxaOrig="4340" w:dyaOrig="520" w14:anchorId="1AC824FB">
-          <v:shape id="_x0000_i1213" type="#_x0000_t75" style="width:216.65pt;height:26.35pt" o:ole="">
+          <v:shape id="_x0000_i1213" type="#_x0000_t75" style="width:216.6pt;height:26.4pt" o:ole="">
             <v:imagedata r:id="rId396" o:title=""/>
           </v:shape>
-          <o:OLEObject Type="Embed" ProgID="Equation.DSMT4" ShapeID="_x0000_i1213" DrawAspect="Content" ObjectID="_1607618385" r:id="rId397"/>
+          <o:OLEObject Type="Embed" ProgID="Equation.DSMT4" ShapeID="_x0000_i1213" DrawAspect="Content" ObjectID="_1654957869" r:id="rId397"/>
         </w:object>
       </w:r>
     </w:p>
@@ -11016,10 +11022,10 @@
           <w:position w:val="-20"/>
         </w:rPr>
         <w:object w:dxaOrig="3180" w:dyaOrig="520" w14:anchorId="0B3F7E5D">
-          <v:shape id="_x0000_i1214" type="#_x0000_t75" style="width:159pt;height:26.35pt" o:ole="">
+          <v:shape id="_x0000_i1214" type="#_x0000_t75" style="width:159pt;height:26.4pt" o:ole="">
             <v:imagedata r:id="rId398" o:title=""/>
           </v:shape>
-          <o:OLEObject Type="Embed" ProgID="Equation.DSMT4" ShapeID="_x0000_i1214" DrawAspect="Content" ObjectID="_1607618386" r:id="rId399"/>
+          <o:OLEObject Type="Embed" ProgID="Equation.DSMT4" ShapeID="_x0000_i1214" DrawAspect="Content" ObjectID="_1654957870" r:id="rId399"/>
         </w:object>
       </w:r>
     </w:p>
@@ -11037,10 +11043,10 @@
           <w:position w:val="-20"/>
         </w:rPr>
         <w:object w:dxaOrig="4860" w:dyaOrig="520" w14:anchorId="1DDF6CB6">
-          <v:shape id="_x0000_i1215" type="#_x0000_t75" style="width:242.65pt;height:26.35pt" o:ole="">
+          <v:shape id="_x0000_i1215" type="#_x0000_t75" style="width:242.7pt;height:26.4pt" o:ole="">
             <v:imagedata r:id="rId400" o:title=""/>
           </v:shape>
-          <o:OLEObject Type="Embed" ProgID="Equation.DSMT4" ShapeID="_x0000_i1215" DrawAspect="Content" ObjectID="_1607618387" r:id="rId401"/>
+          <o:OLEObject Type="Embed" ProgID="Equation.DSMT4" ShapeID="_x0000_i1215" DrawAspect="Content" ObjectID="_1654957871" r:id="rId401"/>
         </w:object>
       </w:r>
     </w:p>
@@ -11059,10 +11065,10 @@
           <w:position w:val="-20"/>
         </w:rPr>
         <w:object w:dxaOrig="5820" w:dyaOrig="520" w14:anchorId="1F5A3B11">
-          <v:shape id="_x0000_i1216" type="#_x0000_t75" style="width:290.65pt;height:26.35pt" o:ole="">
+          <v:shape id="_x0000_i1216" type="#_x0000_t75" style="width:290.7pt;height:26.4pt" o:ole="">
             <v:imagedata r:id="rId402" o:title=""/>
           </v:shape>
-          <o:OLEObject Type="Embed" ProgID="Equation.DSMT4" ShapeID="_x0000_i1216" DrawAspect="Content" ObjectID="_1607618388" r:id="rId403"/>
+          <o:OLEObject Type="Embed" ProgID="Equation.DSMT4" ShapeID="_x0000_i1216" DrawAspect="Content" ObjectID="_1654957872" r:id="rId403"/>
         </w:object>
       </w:r>
     </w:p>
@@ -11101,10 +11107,10 @@
           <w:position w:val="-30"/>
         </w:rPr>
         <w:object w:dxaOrig="2000" w:dyaOrig="720" w14:anchorId="4D7C707C">
-          <v:shape id="_x0000_i1217" type="#_x0000_t75" style="width:99.65pt;height:36pt" o:ole="">
+          <v:shape id="_x0000_i1217" type="#_x0000_t75" style="width:99.6pt;height:36pt" o:ole="">
             <v:imagedata r:id="rId404" o:title=""/>
           </v:shape>
-          <o:OLEObject Type="Embed" ProgID="Equation.DSMT4" ShapeID="_x0000_i1217" DrawAspect="Content" ObjectID="_1607618389" r:id="rId405"/>
+          <o:OLEObject Type="Embed" ProgID="Equation.DSMT4" ShapeID="_x0000_i1217" DrawAspect="Content" ObjectID="_1654957873" r:id="rId405"/>
         </w:object>
       </w:r>
       <w:r>
@@ -11135,10 +11141,10 @@
           <w:position w:val="-38"/>
         </w:rPr>
         <w:object w:dxaOrig="2280" w:dyaOrig="880" w14:anchorId="633DEA24">
-          <v:shape id="_x0000_i1218" type="#_x0000_t75" style="width:113.65pt;height:44.35pt" o:ole="">
+          <v:shape id="_x0000_i1218" type="#_x0000_t75" style="width:113.7pt;height:44.4pt" o:ole="">
             <v:imagedata r:id="rId406" o:title=""/>
           </v:shape>
-          <o:OLEObject Type="Embed" ProgID="Equation.DSMT4" ShapeID="_x0000_i1218" DrawAspect="Content" ObjectID="_1607618390" r:id="rId407"/>
+          <o:OLEObject Type="Embed" ProgID="Equation.DSMT4" ShapeID="_x0000_i1218" DrawAspect="Content" ObjectID="_1654957874" r:id="rId407"/>
         </w:object>
       </w:r>
     </w:p>
@@ -11157,10 +11163,10 @@
           <w:position w:val="-38"/>
         </w:rPr>
         <w:object w:dxaOrig="2060" w:dyaOrig="880" w14:anchorId="6B98C65E">
-          <v:shape id="_x0000_i1219" type="#_x0000_t75" style="width:102.65pt;height:44.35pt" o:ole="">
+          <v:shape id="_x0000_i1219" type="#_x0000_t75" style="width:102.6pt;height:44.4pt" o:ole="">
             <v:imagedata r:id="rId408" o:title=""/>
           </v:shape>
-          <o:OLEObject Type="Embed" ProgID="Equation.DSMT4" ShapeID="_x0000_i1219" DrawAspect="Content" ObjectID="_1607618391" r:id="rId409"/>
+          <o:OLEObject Type="Embed" ProgID="Equation.DSMT4" ShapeID="_x0000_i1219" DrawAspect="Content" ObjectID="_1654957875" r:id="rId409"/>
         </w:object>
       </w:r>
     </w:p>
@@ -11178,10 +11184,10 @@
           <w:position w:val="-38"/>
         </w:rPr>
         <w:object w:dxaOrig="2060" w:dyaOrig="880" w14:anchorId="2C291092">
-          <v:shape id="_x0000_i1220" type="#_x0000_t75" style="width:102.65pt;height:44.35pt" o:ole="">
+          <v:shape id="_x0000_i1220" type="#_x0000_t75" style="width:102.6pt;height:44.4pt" o:ole="">
             <v:imagedata r:id="rId410" o:title=""/>
           </v:shape>
-          <o:OLEObject Type="Embed" ProgID="Equation.DSMT4" ShapeID="_x0000_i1220" DrawAspect="Content" ObjectID="_1607618392" r:id="rId411"/>
+          <o:OLEObject Type="Embed" ProgID="Equation.DSMT4" ShapeID="_x0000_i1220" DrawAspect="Content" ObjectID="_1654957876" r:id="rId411"/>
         </w:object>
       </w:r>
       <w:r>
@@ -11202,10 +11208,10 @@
           <w:position w:val="-38"/>
         </w:rPr>
         <w:object w:dxaOrig="2060" w:dyaOrig="880" w14:anchorId="5EDACADF">
-          <v:shape id="_x0000_i1221" type="#_x0000_t75" style="width:102.65pt;height:44.35pt" o:ole="">
+          <v:shape id="_x0000_i1221" type="#_x0000_t75" style="width:102.6pt;height:44.4pt" o:ole="">
             <v:imagedata r:id="rId412" o:title=""/>
           </v:shape>
-          <o:OLEObject Type="Embed" ProgID="Equation.DSMT4" ShapeID="_x0000_i1221" DrawAspect="Content" ObjectID="_1607618393" r:id="rId413"/>
+          <o:OLEObject Type="Embed" ProgID="Equation.DSMT4" ShapeID="_x0000_i1221" DrawAspect="Content" ObjectID="_1654957877" r:id="rId413"/>
         </w:object>
       </w:r>
     </w:p>
@@ -11223,10 +11229,10 @@
           <w:position w:val="-38"/>
         </w:rPr>
         <w:object w:dxaOrig="2140" w:dyaOrig="880" w14:anchorId="1E4FF2E7">
-          <v:shape id="_x0000_i1222" type="#_x0000_t75" style="width:106.65pt;height:44.35pt" o:ole="">
+          <v:shape id="_x0000_i1222" type="#_x0000_t75" style="width:106.8pt;height:44.4pt" o:ole="">
             <v:imagedata r:id="rId414" o:title=""/>
           </v:shape>
-          <o:OLEObject Type="Embed" ProgID="Equation.DSMT4" ShapeID="_x0000_i1222" DrawAspect="Content" ObjectID="_1607618394" r:id="rId415"/>
+          <o:OLEObject Type="Embed" ProgID="Equation.DSMT4" ShapeID="_x0000_i1222" DrawAspect="Content" ObjectID="_1654957878" r:id="rId415"/>
         </w:object>
       </w:r>
       <w:r>
@@ -11245,6 +11251,7 @@
       <w:footerReference w:type="default" r:id="rId416"/>
       <w:pgSz w:w="12240" w:h="15840" w:code="1"/>
       <w:pgMar w:top="864" w:right="864" w:bottom="864" w:left="1152" w:header="288" w:footer="144" w:gutter="0"/>
+      <w:pgNumType w:start="247"/>
       <w:cols w:space="720"/>
       <w:docGrid w:linePitch="360"/>
     </w:sectPr>
@@ -11253,7 +11260,7 @@
 </file>
 
 <file path=word/endnotes.xml><?xml version="1.0" encoding="utf-8"?>
-<w:endnotes xmlns:wpc="http://schemas.microsoft.com/office/word/2010/wordprocessingCanvas" xmlns:cx="http://schemas.microsoft.com/office/drawing/2014/chartex" xmlns:cx1="http://schemas.microsoft.com/office/drawing/2015/9/8/chartex" xmlns:cx2="http://schemas.microsoft.com/office/drawing/2015/10/21/chartex" xmlns:cx3="http://schemas.microsoft.com/office/drawing/2016/5/9/chartex" xmlns:cx4="http://schemas.microsoft.com/office/drawing/2016/5/10/chartex" xmlns:cx5="http://schemas.microsoft.com/office/drawing/2016/5/11/chartex" xmlns:cx6="http://schemas.microsoft.com/office/drawing/2016/5/12/chartex" xmlns:cx7="http://schemas.microsoft.com/office/drawing/2016/5/13/chartex" xmlns:cx8="http://schemas.microsoft.com/office/drawing/2016/5/14/chartex" xmlns:mc="http://schemas.openxmlformats.org/markup-compatibility/2006" xmlns:aink="http://schemas.microsoft.com/office/drawing/2016/ink" xmlns:am3d="http://schemas.microsoft.com/office/drawing/2017/model3d" xmlns:o="urn:schemas-microsoft-com:office:office" xmlns:r="http://schemas.openxmlformats.org/officeDocument/2006/relationships" xmlns:m="http://schemas.openxmlformats.org/officeDocument/2006/math" xmlns:v="urn:schemas-microsoft-com:vml" xmlns:wp14="http://schemas.microsoft.com/office/word/2010/wordprocessingDrawing" xmlns:wp="http://schemas.openxmlformats.org/drawingml/2006/wordprocessingDrawing" xmlns:w10="urn:schemas-microsoft-com:office:word" xmlns:w="http://schemas.openxmlformats.org/wordprocessingml/2006/main" xmlns:w14="http://schemas.microsoft.com/office/word/2010/wordml" xmlns:w15="http://schemas.microsoft.com/office/word/2012/wordml" xmlns:w16cid="http://schemas.microsoft.com/office/word/2016/wordml/cid" xmlns:w16se="http://schemas.microsoft.com/office/word/2015/wordml/symex" xmlns:wpg="http://schemas.microsoft.com/office/word/2010/wordprocessingGroup" xmlns:wpi="http://schemas.microsoft.com/office/word/2010/wordprocessingInk" xmlns:wne="http://schemas.microsoft.com/office/word/2006/wordml" xmlns:wps="http://schemas.microsoft.com/office/word/2010/wordprocessingShape" mc:Ignorable="w14 w15 w16se w16cid wp14">
+<w:endnotes xmlns:wpc="http://schemas.microsoft.com/office/word/2010/wordprocessingCanvas" xmlns:cx="http://schemas.microsoft.com/office/drawing/2014/chartex" xmlns:cx1="http://schemas.microsoft.com/office/drawing/2015/9/8/chartex" xmlns:cx2="http://schemas.microsoft.com/office/drawing/2015/10/21/chartex" xmlns:cx3="http://schemas.microsoft.com/office/drawing/2016/5/9/chartex" xmlns:cx4="http://schemas.microsoft.com/office/drawing/2016/5/10/chartex" xmlns:cx5="http://schemas.microsoft.com/office/drawing/2016/5/11/chartex" xmlns:cx6="http://schemas.microsoft.com/office/drawing/2016/5/12/chartex" xmlns:cx7="http://schemas.microsoft.com/office/drawing/2016/5/13/chartex" xmlns:cx8="http://schemas.microsoft.com/office/drawing/2016/5/14/chartex" xmlns:mc="http://schemas.openxmlformats.org/markup-compatibility/2006" xmlns:aink="http://schemas.microsoft.com/office/drawing/2016/ink" xmlns:am3d="http://schemas.microsoft.com/office/drawing/2017/model3d" xmlns:o="urn:schemas-microsoft-com:office:office" xmlns:r="http://schemas.openxmlformats.org/officeDocument/2006/relationships" xmlns:m="http://schemas.openxmlformats.org/officeDocument/2006/math" xmlns:v="urn:schemas-microsoft-com:vml" xmlns:wp14="http://schemas.microsoft.com/office/word/2010/wordprocessingDrawing" xmlns:wp="http://schemas.openxmlformats.org/drawingml/2006/wordprocessingDrawing" xmlns:w10="urn:schemas-microsoft-com:office:word" xmlns:w="http://schemas.openxmlformats.org/wordprocessingml/2006/main" xmlns:w14="http://schemas.microsoft.com/office/word/2010/wordml" xmlns:w15="http://schemas.microsoft.com/office/word/2012/wordml" xmlns:w16cex="http://schemas.microsoft.com/office/word/2018/wordml/cex" xmlns:w16cid="http://schemas.microsoft.com/office/word/2016/wordml/cid" xmlns:w16="http://schemas.microsoft.com/office/word/2018/wordml" xmlns:w16se="http://schemas.microsoft.com/office/word/2015/wordml/symex" xmlns:wpg="http://schemas.microsoft.com/office/word/2010/wordprocessingGroup" xmlns:wpi="http://schemas.microsoft.com/office/word/2010/wordprocessingInk" xmlns:wne="http://schemas.microsoft.com/office/word/2006/wordml" xmlns:wps="http://schemas.microsoft.com/office/word/2010/wordprocessingShape" mc:Ignorable="w14 w15 w16se w16cid w16 w16cex wp14">
   <w:endnote w:type="separator" w:id="-1">
     <w:p>
       <w:pPr>
@@ -11278,7 +11285,7 @@
 </file>
 
 <file path=word/footer1.xml><?xml version="1.0" encoding="utf-8"?>
-<w:ftr xmlns:wpc="http://schemas.microsoft.com/office/word/2010/wordprocessingCanvas" xmlns:cx="http://schemas.microsoft.com/office/drawing/2014/chartex" xmlns:cx1="http://schemas.microsoft.com/office/drawing/2015/9/8/chartex" xmlns:cx2="http://schemas.microsoft.com/office/drawing/2015/10/21/chartex" xmlns:cx3="http://schemas.microsoft.com/office/drawing/2016/5/9/chartex" xmlns:cx4="http://schemas.microsoft.com/office/drawing/2016/5/10/chartex" xmlns:cx5="http://schemas.microsoft.com/office/drawing/2016/5/11/chartex" xmlns:cx6="http://schemas.microsoft.com/office/drawing/2016/5/12/chartex" xmlns:cx7="http://schemas.microsoft.com/office/drawing/2016/5/13/chartex" xmlns:cx8="http://schemas.microsoft.com/office/drawing/2016/5/14/chartex" xmlns:mc="http://schemas.openxmlformats.org/markup-compatibility/2006" xmlns:aink="http://schemas.microsoft.com/office/drawing/2016/ink" xmlns:am3d="http://schemas.microsoft.com/office/drawing/2017/model3d" xmlns:o="urn:schemas-microsoft-com:office:office" xmlns:r="http://schemas.openxmlformats.org/officeDocument/2006/relationships" xmlns:m="http://schemas.openxmlformats.org/officeDocument/2006/math" xmlns:v="urn:schemas-microsoft-com:vml" xmlns:wp14="http://schemas.microsoft.com/office/word/2010/wordprocessingDrawing" xmlns:wp="http://schemas.openxmlformats.org/drawingml/2006/wordprocessingDrawing" xmlns:w10="urn:schemas-microsoft-com:office:word" xmlns:w="http://schemas.openxmlformats.org/wordprocessingml/2006/main" xmlns:w14="http://schemas.microsoft.com/office/word/2010/wordml" xmlns:w15="http://schemas.microsoft.com/office/word/2012/wordml" xmlns:w16cid="http://schemas.microsoft.com/office/word/2016/wordml/cid" xmlns:w16se="http://schemas.microsoft.com/office/word/2015/wordml/symex" xmlns:wpg="http://schemas.microsoft.com/office/word/2010/wordprocessingGroup" xmlns:wpi="http://schemas.microsoft.com/office/word/2010/wordprocessingInk" xmlns:wne="http://schemas.microsoft.com/office/word/2006/wordml" xmlns:wps="http://schemas.microsoft.com/office/word/2010/wordprocessingShape" mc:Ignorable="w14 w15 w16se w16cid wp14">
+<w:ftr xmlns:wpc="http://schemas.microsoft.com/office/word/2010/wordprocessingCanvas" xmlns:cx="http://schemas.microsoft.com/office/drawing/2014/chartex" xmlns:cx1="http://schemas.microsoft.com/office/drawing/2015/9/8/chartex" xmlns:cx2="http://schemas.microsoft.com/office/drawing/2015/10/21/chartex" xmlns:cx3="http://schemas.microsoft.com/office/drawing/2016/5/9/chartex" xmlns:cx4="http://schemas.microsoft.com/office/drawing/2016/5/10/chartex" xmlns:cx5="http://schemas.microsoft.com/office/drawing/2016/5/11/chartex" xmlns:cx6="http://schemas.microsoft.com/office/drawing/2016/5/12/chartex" xmlns:cx7="http://schemas.microsoft.com/office/drawing/2016/5/13/chartex" xmlns:cx8="http://schemas.microsoft.com/office/drawing/2016/5/14/chartex" xmlns:mc="http://schemas.openxmlformats.org/markup-compatibility/2006" xmlns:aink="http://schemas.microsoft.com/office/drawing/2016/ink" xmlns:am3d="http://schemas.microsoft.com/office/drawing/2017/model3d" xmlns:o="urn:schemas-microsoft-com:office:office" xmlns:r="http://schemas.openxmlformats.org/officeDocument/2006/relationships" xmlns:m="http://schemas.openxmlformats.org/officeDocument/2006/math" xmlns:v="urn:schemas-microsoft-com:vml" xmlns:wp14="http://schemas.microsoft.com/office/word/2010/wordprocessingDrawing" xmlns:wp="http://schemas.openxmlformats.org/drawingml/2006/wordprocessingDrawing" xmlns:w10="urn:schemas-microsoft-com:office:word" xmlns:w="http://schemas.openxmlformats.org/wordprocessingml/2006/main" xmlns:w14="http://schemas.microsoft.com/office/word/2010/wordml" xmlns:w15="http://schemas.microsoft.com/office/word/2012/wordml" xmlns:w16cex="http://schemas.microsoft.com/office/word/2018/wordml/cex" xmlns:w16cid="http://schemas.microsoft.com/office/word/2016/wordml/cid" xmlns:w16="http://schemas.microsoft.com/office/word/2018/wordml" xmlns:w16se="http://schemas.microsoft.com/office/word/2015/wordml/symex" xmlns:wpg="http://schemas.microsoft.com/office/word/2010/wordprocessingGroup" xmlns:wpi="http://schemas.microsoft.com/office/word/2010/wordprocessingInk" xmlns:wne="http://schemas.microsoft.com/office/word/2006/wordml" xmlns:wps="http://schemas.microsoft.com/office/word/2010/wordprocessingShape" mc:Ignorable="w14 w15 w16se w16cid w16 w16cex wp14">
   <w:sdt>
     <w:sdtPr>
       <w:id w:val="-1120222041"/>
@@ -11331,7 +11338,7 @@
 </file>
 
 <file path=word/footnotes.xml><?xml version="1.0" encoding="utf-8"?>
-<w:footnotes xmlns:wpc="http://schemas.microsoft.com/office/word/2010/wordprocessingCanvas" xmlns:cx="http://schemas.microsoft.com/office/drawing/2014/chartex" xmlns:cx1="http://schemas.microsoft.com/office/drawing/2015/9/8/chartex" xmlns:cx2="http://schemas.microsoft.com/office/drawing/2015/10/21/chartex" xmlns:cx3="http://schemas.microsoft.com/office/drawing/2016/5/9/chartex" xmlns:cx4="http://schemas.microsoft.com/office/drawing/2016/5/10/chartex" xmlns:cx5="http://schemas.microsoft.com/office/drawing/2016/5/11/chartex" xmlns:cx6="http://schemas.microsoft.com/office/drawing/2016/5/12/chartex" xmlns:cx7="http://schemas.microsoft.com/office/drawing/2016/5/13/chartex" xmlns:cx8="http://schemas.microsoft.com/office/drawing/2016/5/14/chartex" xmlns:mc="http://schemas.openxmlformats.org/markup-compatibility/2006" xmlns:aink="http://schemas.microsoft.com/office/drawing/2016/ink" xmlns:am3d="http://schemas.microsoft.com/office/drawing/2017/model3d" xmlns:o="urn:schemas-microsoft-com:office:office" xmlns:r="http://schemas.openxmlformats.org/officeDocument/2006/relationships" xmlns:m="http://schemas.openxmlformats.org/officeDocument/2006/math" xmlns:v="urn:schemas-microsoft-com:vml" xmlns:wp14="http://schemas.microsoft.com/office/word/2010/wordprocessingDrawing" xmlns:wp="http://schemas.openxmlformats.org/drawingml/2006/wordprocessingDrawing" xmlns:w10="urn:schemas-microsoft-com:office:word" xmlns:w="http://schemas.openxmlformats.org/wordprocessingml/2006/main" xmlns:w14="http://schemas.microsoft.com/office/word/2010/wordml" xmlns:w15="http://schemas.microsoft.com/office/word/2012/wordml" xmlns:w16cid="http://schemas.microsoft.com/office/word/2016/wordml/cid" xmlns:w16se="http://schemas.microsoft.com/office/word/2015/wordml/symex" xmlns:wpg="http://schemas.microsoft.com/office/word/2010/wordprocessingGroup" xmlns:wpi="http://schemas.microsoft.com/office/word/2010/wordprocessingInk" xmlns:wne="http://schemas.microsoft.com/office/word/2006/wordml" xmlns:wps="http://schemas.microsoft.com/office/word/2010/wordprocessingShape" mc:Ignorable="w14 w15 w16se w16cid wp14">
+<w:footnotes xmlns:wpc="http://schemas.microsoft.com/office/word/2010/wordprocessingCanvas" xmlns:cx="http://schemas.microsoft.com/office/drawing/2014/chartex" xmlns:cx1="http://schemas.microsoft.com/office/drawing/2015/9/8/chartex" xmlns:cx2="http://schemas.microsoft.com/office/drawing/2015/10/21/chartex" xmlns:cx3="http://schemas.microsoft.com/office/drawing/2016/5/9/chartex" xmlns:cx4="http://schemas.microsoft.com/office/drawing/2016/5/10/chartex" xmlns:cx5="http://schemas.microsoft.com/office/drawing/2016/5/11/chartex" xmlns:cx6="http://schemas.microsoft.com/office/drawing/2016/5/12/chartex" xmlns:cx7="http://schemas.microsoft.com/office/drawing/2016/5/13/chartex" xmlns:cx8="http://schemas.microsoft.com/office/drawing/2016/5/14/chartex" xmlns:mc="http://schemas.openxmlformats.org/markup-compatibility/2006" xmlns:aink="http://schemas.microsoft.com/office/drawing/2016/ink" xmlns:am3d="http://schemas.microsoft.com/office/drawing/2017/model3d" xmlns:o="urn:schemas-microsoft-com:office:office" xmlns:r="http://schemas.openxmlformats.org/officeDocument/2006/relationships" xmlns:m="http://schemas.openxmlformats.org/officeDocument/2006/math" xmlns:v="urn:schemas-microsoft-com:vml" xmlns:wp14="http://schemas.microsoft.com/office/word/2010/wordprocessingDrawing" xmlns:wp="http://schemas.openxmlformats.org/drawingml/2006/wordprocessingDrawing" xmlns:w10="urn:schemas-microsoft-com:office:word" xmlns:w="http://schemas.openxmlformats.org/wordprocessingml/2006/main" xmlns:w14="http://schemas.microsoft.com/office/word/2010/wordml" xmlns:w15="http://schemas.microsoft.com/office/word/2012/wordml" xmlns:w16cex="http://schemas.microsoft.com/office/word/2018/wordml/cex" xmlns:w16cid="http://schemas.microsoft.com/office/word/2016/wordml/cid" xmlns:w16="http://schemas.microsoft.com/office/word/2018/wordml" xmlns:w16se="http://schemas.microsoft.com/office/word/2015/wordml/symex" xmlns:wpg="http://schemas.microsoft.com/office/word/2010/wordprocessingGroup" xmlns:wpi="http://schemas.microsoft.com/office/word/2010/wordprocessingInk" xmlns:wne="http://schemas.microsoft.com/office/word/2006/wordml" xmlns:wps="http://schemas.microsoft.com/office/word/2010/wordprocessingShape" mc:Ignorable="w14 w15 w16se w16cid w16 w16cex wp14">
   <w:footnote w:type="separator" w:id="-1">
     <w:p>
       <w:pPr>
@@ -11356,7 +11363,7 @@
 </file>
 
 <file path=word/numbering.xml><?xml version="1.0" encoding="utf-8"?>
-<w:numbering xmlns:wpc="http://schemas.microsoft.com/office/word/2010/wordprocessingCanvas" xmlns:cx="http://schemas.microsoft.com/office/drawing/2014/chartex" xmlns:cx1="http://schemas.microsoft.com/office/drawing/2015/9/8/chartex" xmlns:cx2="http://schemas.microsoft.com/office/drawing/2015/10/21/chartex" xmlns:cx3="http://schemas.microsoft.com/office/drawing/2016/5/9/chartex" xmlns:cx4="http://schemas.microsoft.com/office/drawing/2016/5/10/chartex" xmlns:cx5="http://schemas.microsoft.com/office/drawing/2016/5/11/chartex" xmlns:cx6="http://schemas.microsoft.com/office/drawing/2016/5/12/chartex" xmlns:cx7="http://schemas.microsoft.com/office/drawing/2016/5/13/chartex" xmlns:cx8="http://schemas.microsoft.com/office/drawing/2016/5/14/chartex" xmlns:mc="http://schemas.openxmlformats.org/markup-compatibility/2006" xmlns:aink="http://schemas.microsoft.com/office/drawing/2016/ink" xmlns:am3d="http://schemas.microsoft.com/office/drawing/2017/model3d" xmlns:o="urn:schemas-microsoft-com:office:office" xmlns:r="http://schemas.openxmlformats.org/officeDocument/2006/relationships" xmlns:m="http://schemas.openxmlformats.org/officeDocument/2006/math" xmlns:v="urn:schemas-microsoft-com:vml" xmlns:wp14="http://schemas.microsoft.com/office/word/2010/wordprocessingDrawing" xmlns:wp="http://schemas.openxmlformats.org/drawingml/2006/wordprocessingDrawing" xmlns:w10="urn:schemas-microsoft-com:office:word" xmlns:w="http://schemas.openxmlformats.org/wordprocessingml/2006/main" xmlns:w14="http://schemas.microsoft.com/office/word/2010/wordml" xmlns:w15="http://schemas.microsoft.com/office/word/2012/wordml" xmlns:w16cid="http://schemas.microsoft.com/office/word/2016/wordml/cid" xmlns:w16se="http://schemas.microsoft.com/office/word/2015/wordml/symex" xmlns:wpg="http://schemas.microsoft.com/office/word/2010/wordprocessingGroup" xmlns:wpi="http://schemas.microsoft.com/office/word/2010/wordprocessingInk" xmlns:wne="http://schemas.microsoft.com/office/word/2006/wordml" xmlns:wps="http://schemas.microsoft.com/office/word/2010/wordprocessingShape" mc:Ignorable="w14 w15 w16se w16cid wp14">
+<w:numbering xmlns:wpc="http://schemas.microsoft.com/office/word/2010/wordprocessingCanvas" xmlns:cx="http://schemas.microsoft.com/office/drawing/2014/chartex" xmlns:cx1="http://schemas.microsoft.com/office/drawing/2015/9/8/chartex" xmlns:cx2="http://schemas.microsoft.com/office/drawing/2015/10/21/chartex" xmlns:cx3="http://schemas.microsoft.com/office/drawing/2016/5/9/chartex" xmlns:cx4="http://schemas.microsoft.com/office/drawing/2016/5/10/chartex" xmlns:cx5="http://schemas.microsoft.com/office/drawing/2016/5/11/chartex" xmlns:cx6="http://schemas.microsoft.com/office/drawing/2016/5/12/chartex" xmlns:cx7="http://schemas.microsoft.com/office/drawing/2016/5/13/chartex" xmlns:cx8="http://schemas.microsoft.com/office/drawing/2016/5/14/chartex" xmlns:mc="http://schemas.openxmlformats.org/markup-compatibility/2006" xmlns:aink="http://schemas.microsoft.com/office/drawing/2016/ink" xmlns:am3d="http://schemas.microsoft.com/office/drawing/2017/model3d" xmlns:o="urn:schemas-microsoft-com:office:office" xmlns:r="http://schemas.openxmlformats.org/officeDocument/2006/relationships" xmlns:m="http://schemas.openxmlformats.org/officeDocument/2006/math" xmlns:v="urn:schemas-microsoft-com:vml" xmlns:wp14="http://schemas.microsoft.com/office/word/2010/wordprocessingDrawing" xmlns:wp="http://schemas.openxmlformats.org/drawingml/2006/wordprocessingDrawing" xmlns:w10="urn:schemas-microsoft-com:office:word" xmlns:w="http://schemas.openxmlformats.org/wordprocessingml/2006/main" xmlns:w14="http://schemas.microsoft.com/office/word/2010/wordml" xmlns:w15="http://schemas.microsoft.com/office/word/2012/wordml" xmlns:w16cex="http://schemas.microsoft.com/office/word/2018/wordml/cex" xmlns:w16cid="http://schemas.microsoft.com/office/word/2016/wordml/cid" xmlns:w16="http://schemas.microsoft.com/office/word/2018/wordml" xmlns:w16se="http://schemas.microsoft.com/office/word/2015/wordml/symex" xmlns:wpg="http://schemas.microsoft.com/office/word/2010/wordprocessingGroup" xmlns:wpi="http://schemas.microsoft.com/office/word/2010/wordprocessingInk" xmlns:wne="http://schemas.microsoft.com/office/word/2006/wordml" xmlns:wps="http://schemas.microsoft.com/office/word/2010/wordprocessingShape" mc:Ignorable="w14 w15 w16se w16cid w16 w16cex wp14">
   <w:numPicBullet w:numPicBulletId="0">
     <w:pict>
       <v:shapetype id="_x0000_t75" coordsize="21600,21600" o:spt="75" o:preferrelative="t" path="m@4@5l@4@11@9@11@9@5xe" filled="f" stroked="f">
@@ -11378,7 +11385,7 @@
         <v:path o:extrusionok="f" gradientshapeok="t" o:connecttype="rect"/>
         <o:lock v:ext="edit" aspectratio="t"/>
       </v:shapetype>
-      <v:shape id="_x0000_i1051" type="#_x0000_t75" style="width:11.35pt;height:11.35pt" o:bullet="t">
+      <v:shape id="_x0000_i1027" type="#_x0000_t75" style="width:11.4pt;height:11.4pt" o:bullet="t">
         <v:imagedata r:id="rId1" o:title="mso955"/>
       </v:shape>
     </w:pict>
@@ -16047,7 +16054,7 @@
 </file>
 
 <file path=word/styles.xml><?xml version="1.0" encoding="utf-8"?>
-<w:styles xmlns:mc="http://schemas.openxmlformats.org/markup-compatibility/2006" xmlns:r="http://schemas.openxmlformats.org/officeDocument/2006/relationships" xmlns:w="http://schemas.openxmlformats.org/wordprocessingml/2006/main" xmlns:w14="http://schemas.microsoft.com/office/word/2010/wordml" xmlns:w15="http://schemas.microsoft.com/office/word/2012/wordml" xmlns:w16cid="http://schemas.microsoft.com/office/word/2016/wordml/cid" xmlns:w16se="http://schemas.microsoft.com/office/word/2015/wordml/symex" mc:Ignorable="w14 w15 w16se w16cid">
+<w:styles xmlns:mc="http://schemas.openxmlformats.org/markup-compatibility/2006" xmlns:r="http://schemas.openxmlformats.org/officeDocument/2006/relationships" xmlns:w="http://schemas.openxmlformats.org/wordprocessingml/2006/main" xmlns:w14="http://schemas.microsoft.com/office/word/2010/wordml" xmlns:w15="http://schemas.microsoft.com/office/word/2012/wordml" xmlns:w16cex="http://schemas.microsoft.com/office/word/2018/wordml/cex" xmlns:w16cid="http://schemas.microsoft.com/office/word/2016/wordml/cid" xmlns:w16="http://schemas.microsoft.com/office/word/2018/wordml" xmlns:w16se="http://schemas.microsoft.com/office/word/2015/wordml/symex" mc:Ignorable="w14 w15 w16se w16cid w16 w16cex">
   <w:docDefaults>
     <w:rPrDefault>
       <w:rPr>
@@ -16063,7 +16070,7 @@
       </w:pPr>
     </w:pPrDefault>
   </w:docDefaults>
-  <w:latentStyles w:defLockedState="0" w:defUIPriority="99" w:defSemiHidden="0" w:defUnhideWhenUsed="0" w:defQFormat="0" w:count="375">
+  <w:latentStyles w:defLockedState="0" w:defUIPriority="99" w:defSemiHidden="0" w:defUnhideWhenUsed="0" w:defQFormat="0" w:count="376">
     <w:lsdException w:name="Normal" w:uiPriority="0" w:qFormat="1"/>
     <w:lsdException w:name="heading 1" w:uiPriority="9" w:qFormat="1"/>
     <w:lsdException w:name="heading 2" w:semiHidden="1" w:uiPriority="9" w:unhideWhenUsed="1" w:qFormat="1"/>
@@ -16169,7 +16176,6 @@
     <w:lsdException w:name="HTML Sample" w:semiHidden="1" w:unhideWhenUsed="1"/>
     <w:lsdException w:name="HTML Typewriter" w:semiHidden="1" w:unhideWhenUsed="1"/>
     <w:lsdException w:name="HTML Variable" w:semiHidden="1" w:unhideWhenUsed="1"/>
-    <w:lsdException w:name="Normal Table" w:semiHidden="1" w:unhideWhenUsed="1"/>
     <w:lsdException w:name="annotation subject" w:semiHidden="1" w:unhideWhenUsed="1"/>
     <w:lsdException w:name="No List" w:semiHidden="1" w:unhideWhenUsed="1"/>
     <w:lsdException w:name="Outline List 1" w:semiHidden="1" w:unhideWhenUsed="1"/>
@@ -16216,10 +16222,8 @@
     <w:lsdException w:name="Table Subtle 2" w:semiHidden="1" w:unhideWhenUsed="1"/>
     <w:lsdException w:name="Table Web 1" w:semiHidden="1" w:unhideWhenUsed="1"/>
     <w:lsdException w:name="Table Web 2" w:semiHidden="1" w:unhideWhenUsed="1"/>
-    <w:lsdException w:name="Table Web 3" w:semiHidden="1" w:unhideWhenUsed="1"/>
     <w:lsdException w:name="Balloon Text" w:semiHidden="1" w:unhideWhenUsed="1"/>
     <w:lsdException w:name="Table Grid" w:uiPriority="59"/>
-    <w:lsdException w:name="Table Theme" w:semiHidden="1" w:unhideWhenUsed="1"/>
     <w:lsdException w:name="Placeholder Text" w:semiHidden="1"/>
     <w:lsdException w:name="No Spacing" w:uiPriority="1" w:qFormat="1"/>
     <w:lsdException w:name="Light Shading" w:uiPriority="60"/>
@@ -16439,6 +16443,7 @@
     <w:lsdException w:name="Smart Hyperlink" w:semiHidden="1" w:unhideWhenUsed="1"/>
     <w:lsdException w:name="Hashtag" w:semiHidden="1" w:unhideWhenUsed="1"/>
     <w:lsdException w:name="Unresolved Mention" w:semiHidden="1" w:unhideWhenUsed="1"/>
+    <w:lsdException w:name="Smart Link" w:semiHidden="1" w:unhideWhenUsed="1"/>
   </w:latentStyles>
   <w:style w:type="paragraph" w:default="1" w:styleId="Normal">
     <w:name w:val="Normal"/>
